--- a/Lab4Redes.docx
+++ b/Lab4Redes.docx
@@ -498,7 +498,7 @@
             </w:rPr>
             <w:fldChar w:fldCharType="separate"/>
           </w:r>
-          <w:hyperlink w:anchor="_Toc8937915" w:history="1">
+          <w:hyperlink w:anchor="_Toc12010359" w:history="1">
             <w:r>
               <w:rPr>
                 <w:rStyle w:val="Hipervnculo"/>
@@ -541,7 +541,7 @@
                 <w:noProof/>
                 <w:webHidden/>
               </w:rPr>
-              <w:instrText xml:space="preserve"> PAGEREF _Toc8937915 \h </w:instrText>
+              <w:instrText xml:space="preserve"> PAGEREF _Toc12010359 \h </w:instrText>
             </w:r>
             <w:r>
               <w:rPr>
@@ -586,7 +586,7 @@
               <w:lang w:val="es-ES" w:eastAsia="es-ES"/>
             </w:rPr>
           </w:pPr>
-          <w:hyperlink w:anchor="_Toc8937916" w:history="1">
+          <w:hyperlink w:anchor="_Toc12010360" w:history="1">
             <w:r>
               <w:rPr>
                 <w:rStyle w:val="Hipervnculo"/>
@@ -629,7 +629,7 @@
                 <w:noProof/>
                 <w:webHidden/>
               </w:rPr>
-              <w:instrText xml:space="preserve"> PAGEREF _Toc8937916 \h </w:instrText>
+              <w:instrText xml:space="preserve"> PAGEREF _Toc12010360 \h </w:instrText>
             </w:r>
             <w:r>
               <w:rPr>
@@ -674,7 +674,7 @@
               <w:lang w:val="es-ES" w:eastAsia="es-ES"/>
             </w:rPr>
           </w:pPr>
-          <w:hyperlink w:anchor="_Toc8937917" w:history="1">
+          <w:hyperlink w:anchor="_Toc12010361" w:history="1">
             <w:r>
               <w:rPr>
                 <w:rStyle w:val="Hipervnculo"/>
@@ -696,7 +696,7 @@
                 <w:rStyle w:val="Hipervnculo"/>
                 <w:noProof/>
               </w:rPr>
-              <w:t>FILTRO DE SUAVIZADO</w:t>
+              <w:t>MODULACIÓN AM</w:t>
             </w:r>
             <w:r>
               <w:rPr>
@@ -717,7 +717,7 @@
                 <w:noProof/>
                 <w:webHidden/>
               </w:rPr>
-              <w:instrText xml:space="preserve"> PAGEREF _Toc8937917 \h </w:instrText>
+              <w:instrText xml:space="preserve"> PAGEREF _Toc12010361 \h </w:instrText>
             </w:r>
             <w:r>
               <w:rPr>
@@ -737,7 +737,7 @@
                 <w:noProof/>
                 <w:webHidden/>
               </w:rPr>
-              <w:t>5</w:t>
+              <w:t>4</w:t>
             </w:r>
             <w:r>
               <w:rPr>
@@ -762,7 +762,7 @@
               <w:lang w:val="es-ES" w:eastAsia="es-ES"/>
             </w:rPr>
           </w:pPr>
-          <w:hyperlink w:anchor="_Toc8937918" w:history="1">
+          <w:hyperlink w:anchor="_Toc12010362" w:history="1">
             <w:r>
               <w:rPr>
                 <w:rStyle w:val="Hipervnculo"/>
@@ -784,7 +784,7 @@
                 <w:rStyle w:val="Hipervnculo"/>
                 <w:noProof/>
               </w:rPr>
-              <w:t>FILTRO DETECTOR DE BORDES</w:t>
+              <w:t>MODULACIÓN FM</w:t>
             </w:r>
             <w:r>
               <w:rPr>
@@ -805,7 +805,183 @@
                 <w:noProof/>
                 <w:webHidden/>
               </w:rPr>
-              <w:instrText xml:space="preserve"> PAGEREF _Toc8937918 \h </w:instrText>
+              <w:instrText xml:space="preserve"> PAGEREF _Toc12010362 \h </w:instrText>
+            </w:r>
+            <w:r>
+              <w:rPr>
+                <w:noProof/>
+                <w:webHidden/>
+              </w:rPr>
+            </w:r>
+            <w:r>
+              <w:rPr>
+                <w:noProof/>
+                <w:webHidden/>
+              </w:rPr>
+              <w:fldChar w:fldCharType="separate"/>
+            </w:r>
+            <w:r>
+              <w:rPr>
+                <w:noProof/>
+                <w:webHidden/>
+              </w:rPr>
+              <w:t>5</w:t>
+            </w:r>
+            <w:r>
+              <w:rPr>
+                <w:noProof/>
+                <w:webHidden/>
+              </w:rPr>
+              <w:fldChar w:fldCharType="end"/>
+            </w:r>
+          </w:hyperlink>
+        </w:p>
+        <w:p>
+          <w:pPr>
+            <w:pStyle w:val="TDC2"/>
+            <w:tabs>
+              <w:tab w:val="left" w:pos="880"/>
+              <w:tab w:val="right" w:leader="dot" w:pos="8494"/>
+            </w:tabs>
+            <w:rPr>
+              <w:rFonts w:asciiTheme="minorHAnsi" w:eastAsiaTheme="minorEastAsia" w:hAnsiTheme="minorHAnsi"/>
+              <w:noProof/>
+              <w:sz w:val="22"/>
+              <w:lang w:val="es-ES" w:eastAsia="es-ES"/>
+            </w:rPr>
+          </w:pPr>
+          <w:hyperlink w:anchor="_Toc12010363" w:history="1">
+            <w:r>
+              <w:rPr>
+                <w:rStyle w:val="Hipervnculo"/>
+                <w:noProof/>
+              </w:rPr>
+              <w:t>2.3</w:t>
+            </w:r>
+            <w:r>
+              <w:rPr>
+                <w:rFonts w:asciiTheme="minorHAnsi" w:eastAsiaTheme="minorEastAsia" w:hAnsiTheme="minorHAnsi"/>
+                <w:noProof/>
+                <w:sz w:val="22"/>
+                <w:lang w:val="es-ES" w:eastAsia="es-ES"/>
+              </w:rPr>
+              <w:tab/>
+            </w:r>
+            <w:r>
+              <w:rPr>
+                <w:rStyle w:val="Hipervnculo"/>
+                <w:noProof/>
+              </w:rPr>
+              <w:t>ANCHO DE BANDA</w:t>
+            </w:r>
+            <w:r>
+              <w:rPr>
+                <w:noProof/>
+                <w:webHidden/>
+              </w:rPr>
+              <w:tab/>
+            </w:r>
+            <w:r>
+              <w:rPr>
+                <w:noProof/>
+                <w:webHidden/>
+              </w:rPr>
+              <w:fldChar w:fldCharType="begin"/>
+            </w:r>
+            <w:r>
+              <w:rPr>
+                <w:noProof/>
+                <w:webHidden/>
+              </w:rPr>
+              <w:instrText xml:space="preserve"> PAGEREF _Toc12010363 \h </w:instrText>
+            </w:r>
+            <w:r>
+              <w:rPr>
+                <w:noProof/>
+                <w:webHidden/>
+              </w:rPr>
+            </w:r>
+            <w:r>
+              <w:rPr>
+                <w:noProof/>
+                <w:webHidden/>
+              </w:rPr>
+              <w:fldChar w:fldCharType="separate"/>
+            </w:r>
+            <w:r>
+              <w:rPr>
+                <w:noProof/>
+                <w:webHidden/>
+              </w:rPr>
+              <w:t>5</w:t>
+            </w:r>
+            <w:r>
+              <w:rPr>
+                <w:noProof/>
+                <w:webHidden/>
+              </w:rPr>
+              <w:fldChar w:fldCharType="end"/>
+            </w:r>
+          </w:hyperlink>
+        </w:p>
+        <w:p>
+          <w:pPr>
+            <w:pStyle w:val="TDC2"/>
+            <w:tabs>
+              <w:tab w:val="left" w:pos="880"/>
+              <w:tab w:val="right" w:leader="dot" w:pos="8494"/>
+            </w:tabs>
+            <w:rPr>
+              <w:rFonts w:asciiTheme="minorHAnsi" w:eastAsiaTheme="minorEastAsia" w:hAnsiTheme="minorHAnsi"/>
+              <w:noProof/>
+              <w:sz w:val="22"/>
+              <w:lang w:val="es-ES" w:eastAsia="es-ES"/>
+            </w:rPr>
+          </w:pPr>
+          <w:hyperlink w:anchor="_Toc12010364" w:history="1">
+            <w:r>
+              <w:rPr>
+                <w:rStyle w:val="Hipervnculo"/>
+                <w:noProof/>
+              </w:rPr>
+              <w:t>2.4</w:t>
+            </w:r>
+            <w:r>
+              <w:rPr>
+                <w:rFonts w:asciiTheme="minorHAnsi" w:eastAsiaTheme="minorEastAsia" w:hAnsiTheme="minorHAnsi"/>
+                <w:noProof/>
+                <w:sz w:val="22"/>
+                <w:lang w:val="es-ES" w:eastAsia="es-ES"/>
+              </w:rPr>
+              <w:tab/>
+            </w:r>
+            <w:r>
+              <w:rPr>
+                <w:rStyle w:val="Hipervnculo"/>
+                <w:noProof/>
+              </w:rPr>
+              <w:t>DEMODULACIÓN</w:t>
+            </w:r>
+            <w:r>
+              <w:rPr>
+                <w:noProof/>
+                <w:webHidden/>
+              </w:rPr>
+              <w:tab/>
+            </w:r>
+            <w:r>
+              <w:rPr>
+                <w:noProof/>
+                <w:webHidden/>
+              </w:rPr>
+              <w:fldChar w:fldCharType="begin"/>
+            </w:r>
+            <w:r>
+              <w:rPr>
+                <w:noProof/>
+                <w:webHidden/>
+              </w:rPr>
+              <w:instrText xml:space="preserve"> PAGEREF _Toc12010364 \h </w:instrText>
             </w:r>
             <w:r>
               <w:rPr>
@@ -850,7 +1026,7 @@
               <w:lang w:val="es-ES" w:eastAsia="es-ES"/>
             </w:rPr>
           </w:pPr>
-          <w:hyperlink w:anchor="_Toc8937919" w:history="1">
+          <w:hyperlink w:anchor="_Toc12010365" w:history="1">
             <w:r>
               <w:rPr>
                 <w:rStyle w:val="Hipervnculo"/>
@@ -893,7 +1069,7 @@
                 <w:noProof/>
                 <w:webHidden/>
               </w:rPr>
-              <w:instrText xml:space="preserve"> PAGEREF _Toc8937919 \h </w:instrText>
+              <w:instrText xml:space="preserve"> PAGEREF _Toc12010365 \h </w:instrText>
             </w:r>
             <w:r>
               <w:rPr>
@@ -938,7 +1114,7 @@
               <w:lang w:val="es-ES" w:eastAsia="es-ES"/>
             </w:rPr>
           </w:pPr>
-          <w:hyperlink w:anchor="_Toc8937920" w:history="1">
+          <w:hyperlink w:anchor="_Toc12010366" w:history="1">
             <w:r>
               <w:rPr>
                 <w:rStyle w:val="Hipervnculo"/>
@@ -981,7 +1157,7 @@
                 <w:noProof/>
                 <w:webHidden/>
               </w:rPr>
-              <w:instrText xml:space="preserve"> PAGEREF _Toc8937920 \h </w:instrText>
+              <w:instrText xml:space="preserve"> PAGEREF _Toc12010366 \h </w:instrText>
             </w:r>
             <w:r>
               <w:rPr>
@@ -1001,7 +1177,7 @@
                 <w:noProof/>
                 <w:webHidden/>
               </w:rPr>
-              <w:t>8</w:t>
+              <w:t>5</w:t>
             </w:r>
             <w:r>
               <w:rPr>
@@ -1026,7 +1202,7 @@
               <w:lang w:val="es-ES" w:eastAsia="es-ES"/>
             </w:rPr>
           </w:pPr>
-          <w:hyperlink w:anchor="_Toc8937921" w:history="1">
+          <w:hyperlink w:anchor="_Toc12010367" w:history="1">
             <w:r>
               <w:rPr>
                 <w:rStyle w:val="Hipervnculo"/>
@@ -1069,7 +1245,7 @@
                 <w:noProof/>
                 <w:webHidden/>
               </w:rPr>
-              <w:instrText xml:space="preserve"> PAGEREF _Toc8937921 \h </w:instrText>
+              <w:instrText xml:space="preserve"> PAGEREF _Toc12010367 \h </w:instrText>
             </w:r>
             <w:r>
               <w:rPr>
@@ -1089,7 +1265,7 @@
                 <w:noProof/>
                 <w:webHidden/>
               </w:rPr>
-              <w:t>8</w:t>
+              <w:t>5</w:t>
             </w:r>
             <w:r>
               <w:rPr>
@@ -1114,7 +1290,7 @@
               <w:lang w:val="es-ES" w:eastAsia="es-ES"/>
             </w:rPr>
           </w:pPr>
-          <w:hyperlink w:anchor="_Toc8937922" w:history="1">
+          <w:hyperlink w:anchor="_Toc12010368" w:history="1">
             <w:r>
               <w:rPr>
                 <w:rStyle w:val="Hipervnculo"/>
@@ -1157,7 +1333,7 @@
                 <w:noProof/>
                 <w:webHidden/>
               </w:rPr>
-              <w:instrText xml:space="preserve"> PAGEREF _Toc8937922 \h </w:instrText>
+              <w:instrText xml:space="preserve"> PAGEREF _Toc12010368 \h </w:instrText>
             </w:r>
             <w:r>
               <w:rPr>
@@ -1177,7 +1353,7 @@
                 <w:noProof/>
                 <w:webHidden/>
               </w:rPr>
-              <w:t>8</w:t>
+              <w:t>5</w:t>
             </w:r>
             <w:r>
               <w:rPr>
@@ -1219,441 +1395,24 @@
       </w:r>
     </w:p>
     <w:p>
-      <w:pPr>
-        <w:pStyle w:val="Tabladeilustraciones"/>
-        <w:tabs>
-          <w:tab w:val="right" w:leader="dot" w:pos="8494"/>
-        </w:tabs>
-        <w:rPr>
-          <w:rFonts w:asciiTheme="minorHAnsi" w:eastAsiaTheme="minorEastAsia" w:hAnsiTheme="minorHAnsi"/>
+      <w:r>
+        <w:fldChar w:fldCharType="begin"/>
+      </w:r>
+      <w:r>
+        <w:instrText xml:space="preserve"> TOC \h \z \c "Figura" </w:instrText>
+      </w:r>
+      <w:r>
+        <w:fldChar w:fldCharType="separate"/>
+      </w:r>
+      <w:r>
+        <w:rPr>
+          <w:b/>
+          <w:bCs/>
           <w:noProof/>
-          <w:sz w:val="22"/>
-          <w:lang w:val="es-ES" w:eastAsia="es-ES"/>
-        </w:rPr>
-      </w:pPr>
-      <w:r>
-        <w:fldChar w:fldCharType="begin"/>
-      </w:r>
-      <w:r>
-        <w:instrText xml:space="preserve"> TOC \h \z \c "Figura" </w:instrText>
-      </w:r>
-      <w:r>
-        <w:fldChar w:fldCharType="separate"/>
-      </w:r>
-      <w:hyperlink w:anchor="_Toc8937907" w:history="1">
-        <w:r>
-          <w:rPr>
-            <w:rStyle w:val="Hipervnculo"/>
-            <w:noProof/>
-          </w:rPr>
-          <w:t>Figura 1 Imagen original</w:t>
-        </w:r>
-        <w:r>
-          <w:rPr>
-            <w:noProof/>
-            <w:webHidden/>
-          </w:rPr>
-          <w:tab/>
-        </w:r>
-        <w:r>
-          <w:rPr>
-            <w:noProof/>
-            <w:webHidden/>
-          </w:rPr>
-          <w:fldChar w:fldCharType="begin"/>
-        </w:r>
-        <w:r>
-          <w:rPr>
-            <w:noProof/>
-            <w:webHidden/>
-          </w:rPr>
-          <w:instrText xml:space="preserve"> PAGEREF _Toc8937907 \h </w:instrText>
-        </w:r>
-        <w:r>
-          <w:rPr>
-            <w:noProof/>
-            <w:webHidden/>
-          </w:rPr>
-        </w:r>
-        <w:r>
-          <w:rPr>
-            <w:noProof/>
-            <w:webHidden/>
-          </w:rPr>
-          <w:fldChar w:fldCharType="separate"/>
-        </w:r>
-        <w:r>
-          <w:rPr>
-            <w:noProof/>
-            <w:webHidden/>
-          </w:rPr>
-          <w:t>4</w:t>
-        </w:r>
-        <w:r>
-          <w:rPr>
-            <w:noProof/>
-            <w:webHidden/>
-          </w:rPr>
-          <w:fldChar w:fldCharType="end"/>
-        </w:r>
-      </w:hyperlink>
-    </w:p>
-    <w:p>
-      <w:pPr>
-        <w:pStyle w:val="Tabladeilustraciones"/>
-        <w:tabs>
-          <w:tab w:val="right" w:leader="dot" w:pos="8494"/>
-        </w:tabs>
-        <w:rPr>
-          <w:rFonts w:asciiTheme="minorHAnsi" w:eastAsiaTheme="minorEastAsia" w:hAnsiTheme="minorHAnsi"/>
-          <w:noProof/>
-          <w:sz w:val="22"/>
-          <w:lang w:val="es-ES" w:eastAsia="es-ES"/>
-        </w:rPr>
-      </w:pPr>
-      <w:hyperlink w:anchor="_Toc8937908" w:history="1">
-        <w:r>
-          <w:rPr>
-            <w:rStyle w:val="Hipervnculo"/>
-            <w:noProof/>
-          </w:rPr>
-          <w:t>Figura 2 Imagen con filtro Gaussiano</w:t>
-        </w:r>
-        <w:r>
-          <w:rPr>
-            <w:noProof/>
-            <w:webHidden/>
-          </w:rPr>
-          <w:tab/>
-        </w:r>
-        <w:r>
-          <w:rPr>
-            <w:noProof/>
-            <w:webHidden/>
-          </w:rPr>
-          <w:fldChar w:fldCharType="begin"/>
-        </w:r>
-        <w:r>
-          <w:rPr>
-            <w:noProof/>
-            <w:webHidden/>
-          </w:rPr>
-          <w:instrText xml:space="preserve"> PAGEREF _Toc8937908 \h </w:instrText>
-        </w:r>
-        <w:r>
-          <w:rPr>
-            <w:noProof/>
-            <w:webHidden/>
-          </w:rPr>
-        </w:r>
-        <w:r>
-          <w:rPr>
-            <w:noProof/>
-            <w:webHidden/>
-          </w:rPr>
-          <w:fldChar w:fldCharType="separate"/>
-        </w:r>
-        <w:r>
-          <w:rPr>
-            <w:noProof/>
-            <w:webHidden/>
-          </w:rPr>
-          <w:t>5</w:t>
-        </w:r>
-        <w:r>
-          <w:rPr>
-            <w:noProof/>
-            <w:webHidden/>
-          </w:rPr>
-          <w:fldChar w:fldCharType="end"/>
-        </w:r>
-      </w:hyperlink>
-    </w:p>
-    <w:p>
-      <w:pPr>
-        <w:pStyle w:val="Tabladeilustraciones"/>
-        <w:tabs>
-          <w:tab w:val="right" w:leader="dot" w:pos="8494"/>
-        </w:tabs>
-        <w:rPr>
-          <w:rFonts w:asciiTheme="minorHAnsi" w:eastAsiaTheme="minorEastAsia" w:hAnsiTheme="minorHAnsi"/>
-          <w:noProof/>
-          <w:sz w:val="22"/>
-          <w:lang w:val="es-ES" w:eastAsia="es-ES"/>
-        </w:rPr>
-      </w:pPr>
-      <w:hyperlink w:anchor="_Toc8937909" w:history="1">
-        <w:r>
-          <w:rPr>
-            <w:rStyle w:val="Hipervnculo"/>
-            <w:noProof/>
-          </w:rPr>
-          <w:t>Figura 3 Imagen con filtro detector de bordes</w:t>
-        </w:r>
-        <w:r>
-          <w:rPr>
-            <w:noProof/>
-            <w:webHidden/>
-          </w:rPr>
-          <w:tab/>
-        </w:r>
-        <w:r>
-          <w:rPr>
-            <w:noProof/>
-            <w:webHidden/>
-          </w:rPr>
-          <w:fldChar w:fldCharType="begin"/>
-        </w:r>
-        <w:r>
-          <w:rPr>
-            <w:noProof/>
-            <w:webHidden/>
-          </w:rPr>
-          <w:instrText xml:space="preserve"> PAGEREF _Toc8937909 \h </w:instrText>
-        </w:r>
-        <w:r>
-          <w:rPr>
-            <w:noProof/>
-            <w:webHidden/>
-          </w:rPr>
-        </w:r>
-        <w:r>
-          <w:rPr>
-            <w:noProof/>
-            <w:webHidden/>
-          </w:rPr>
-          <w:fldChar w:fldCharType="separate"/>
-        </w:r>
-        <w:r>
-          <w:rPr>
-            <w:noProof/>
-            <w:webHidden/>
-          </w:rPr>
-          <w:t>6</w:t>
-        </w:r>
-        <w:r>
-          <w:rPr>
-            <w:noProof/>
-            <w:webHidden/>
-          </w:rPr>
-          <w:fldChar w:fldCharType="end"/>
-        </w:r>
-      </w:hyperlink>
-    </w:p>
-    <w:p>
-      <w:pPr>
-        <w:pStyle w:val="Tabladeilustraciones"/>
-        <w:tabs>
-          <w:tab w:val="right" w:leader="dot" w:pos="8494"/>
-        </w:tabs>
-        <w:rPr>
-          <w:rFonts w:asciiTheme="minorHAnsi" w:eastAsiaTheme="minorEastAsia" w:hAnsiTheme="minorHAnsi"/>
-          <w:noProof/>
-          <w:sz w:val="22"/>
-          <w:lang w:val="es-ES" w:eastAsia="es-ES"/>
-        </w:rPr>
-      </w:pPr>
-      <w:hyperlink w:anchor="_Toc8937910" w:history="1">
-        <w:r>
-          <w:rPr>
-            <w:rStyle w:val="Hipervnculo"/>
-            <w:noProof/>
-          </w:rPr>
-          <w:t>Figura 4 Transformada de Fourier de imagen original</w:t>
-        </w:r>
-        <w:r>
-          <w:rPr>
-            <w:noProof/>
-            <w:webHidden/>
-          </w:rPr>
-          <w:tab/>
-        </w:r>
-        <w:r>
-          <w:rPr>
-            <w:noProof/>
-            <w:webHidden/>
-          </w:rPr>
-          <w:fldChar w:fldCharType="begin"/>
-        </w:r>
-        <w:r>
-          <w:rPr>
-            <w:noProof/>
-            <w:webHidden/>
-          </w:rPr>
-          <w:instrText xml:space="preserve"> PAGEREF _Toc8937910 \h </w:instrText>
-        </w:r>
-        <w:r>
-          <w:rPr>
-            <w:noProof/>
-            <w:webHidden/>
-          </w:rPr>
-        </w:r>
-        <w:r>
-          <w:rPr>
-            <w:noProof/>
-            <w:webHidden/>
-          </w:rPr>
-          <w:fldChar w:fldCharType="separate"/>
-        </w:r>
-        <w:r>
-          <w:rPr>
-            <w:noProof/>
-            <w:webHidden/>
-          </w:rPr>
-          <w:t>6</w:t>
-        </w:r>
-        <w:r>
-          <w:rPr>
-            <w:noProof/>
-            <w:webHidden/>
-          </w:rPr>
-          <w:fldChar w:fldCharType="end"/>
-        </w:r>
-      </w:hyperlink>
-    </w:p>
-    <w:p>
-      <w:pPr>
-        <w:pStyle w:val="Tabladeilustraciones"/>
-        <w:tabs>
-          <w:tab w:val="right" w:leader="dot" w:pos="8494"/>
-        </w:tabs>
-        <w:rPr>
-          <w:rFonts w:asciiTheme="minorHAnsi" w:eastAsiaTheme="minorEastAsia" w:hAnsiTheme="minorHAnsi"/>
-          <w:noProof/>
-          <w:sz w:val="22"/>
-          <w:lang w:val="es-ES" w:eastAsia="es-ES"/>
-        </w:rPr>
-      </w:pPr>
-      <w:hyperlink w:anchor="_Toc8937911" w:history="1">
-        <w:r>
-          <w:rPr>
-            <w:rStyle w:val="Hipervnculo"/>
-            <w:noProof/>
-          </w:rPr>
-          <w:t>Figura 5 Transformada de Fourier de imagen con filtro Gaussiano</w:t>
-        </w:r>
-        <w:r>
-          <w:rPr>
-            <w:noProof/>
-            <w:webHidden/>
-          </w:rPr>
-          <w:tab/>
-        </w:r>
-        <w:r>
-          <w:rPr>
-            <w:noProof/>
-            <w:webHidden/>
-          </w:rPr>
-          <w:fldChar w:fldCharType="begin"/>
-        </w:r>
-        <w:r>
-          <w:rPr>
-            <w:noProof/>
-            <w:webHidden/>
-          </w:rPr>
-          <w:instrText xml:space="preserve"> PAGEREF _Toc8937911 \h </w:instrText>
-        </w:r>
-        <w:r>
-          <w:rPr>
-            <w:noProof/>
-            <w:webHidden/>
-          </w:rPr>
-        </w:r>
-        <w:r>
-          <w:rPr>
-            <w:noProof/>
-            <w:webHidden/>
-          </w:rPr>
-          <w:fldChar w:fldCharType="separate"/>
-        </w:r>
-        <w:r>
-          <w:rPr>
-            <w:noProof/>
-            <w:webHidden/>
-          </w:rPr>
-          <w:t>7</w:t>
-        </w:r>
-        <w:r>
-          <w:rPr>
-            <w:noProof/>
-            <w:webHidden/>
-          </w:rPr>
-          <w:fldChar w:fldCharType="end"/>
-        </w:r>
-      </w:hyperlink>
-    </w:p>
-    <w:p>
-      <w:pPr>
-        <w:pStyle w:val="Tabladeilustraciones"/>
-        <w:tabs>
-          <w:tab w:val="right" w:leader="dot" w:pos="8494"/>
-        </w:tabs>
-        <w:rPr>
-          <w:rFonts w:asciiTheme="minorHAnsi" w:eastAsiaTheme="minorEastAsia" w:hAnsiTheme="minorHAnsi"/>
-          <w:noProof/>
-          <w:sz w:val="22"/>
-          <w:lang w:val="es-ES" w:eastAsia="es-ES"/>
-        </w:rPr>
-      </w:pPr>
-      <w:hyperlink w:anchor="_Toc8937912" w:history="1">
-        <w:r>
-          <w:rPr>
-            <w:rStyle w:val="Hipervnculo"/>
-            <w:noProof/>
-          </w:rPr>
-          <w:t>Figura 6 Transformada de Fourier de imagen con filtro de detección de bordes</w:t>
-        </w:r>
-        <w:r>
-          <w:rPr>
-            <w:noProof/>
-            <w:webHidden/>
-          </w:rPr>
-          <w:tab/>
-        </w:r>
-        <w:r>
-          <w:rPr>
-            <w:noProof/>
-            <w:webHidden/>
-          </w:rPr>
-          <w:fldChar w:fldCharType="begin"/>
-        </w:r>
-        <w:r>
-          <w:rPr>
-            <w:noProof/>
-            <w:webHidden/>
-          </w:rPr>
-          <w:instrText xml:space="preserve"> PAGEREF _Toc8937912 \h </w:instrText>
-        </w:r>
-        <w:r>
-          <w:rPr>
-            <w:noProof/>
-            <w:webHidden/>
-          </w:rPr>
-        </w:r>
-        <w:r>
-          <w:rPr>
-            <w:noProof/>
-            <w:webHidden/>
-          </w:rPr>
-          <w:fldChar w:fldCharType="separate"/>
-        </w:r>
-        <w:r>
-          <w:rPr>
-            <w:noProof/>
-            <w:webHidden/>
-          </w:rPr>
-          <w:t>7</w:t>
-        </w:r>
-        <w:r>
-          <w:rPr>
-            <w:noProof/>
-            <w:webHidden/>
-          </w:rPr>
-          <w:fldChar w:fldCharType="end"/>
-        </w:r>
-      </w:hyperlink>
-    </w:p>
-    <w:p>
+          <w:lang w:val="es-ES"/>
+        </w:rPr>
+        <w:t>No se encuentran elementos de tabla de ilustraciones.</w:t>
+      </w:r>
       <w:r>
         <w:fldChar w:fldCharType="end"/>
       </w:r>
@@ -1667,11 +1426,13 @@
     <w:p/>
     <w:p/>
     <w:p/>
+    <w:p/>
+    <w:p/>
     <w:p>
       <w:pPr>
         <w:pStyle w:val="Ttulo1"/>
       </w:pPr>
-      <w:bookmarkStart w:id="0" w:name="_Toc8937915"/>
+      <w:bookmarkStart w:id="0" w:name="_Toc12010359"/>
       <w:r>
         <w:lastRenderedPageBreak/>
         <w:t>INTRODUCCIÓN</w:t>
@@ -1723,7 +1484,7 @@
       <w:pPr>
         <w:pStyle w:val="Ttulo1"/>
       </w:pPr>
-      <w:bookmarkStart w:id="1" w:name="_Toc8937916"/>
+      <w:bookmarkStart w:id="1" w:name="_Toc12010360"/>
       <w:r>
         <w:t>MARCO TEÓRICO</w:t>
       </w:r>
@@ -1740,9 +1501,11 @@
       <w:pPr>
         <w:pStyle w:val="Ttulo2"/>
       </w:pPr>
+      <w:bookmarkStart w:id="2" w:name="_Toc12010361"/>
       <w:r>
         <w:t>MODULACIÓN AM</w:t>
       </w:r>
+      <w:bookmarkEnd w:id="2"/>
     </w:p>
     <w:p>
       <w:r>
@@ -1765,9 +1528,17 @@
       <w:pPr>
         <w:pStyle w:val="Ttulo2"/>
       </w:pPr>
-      <w:r>
-        <w:t>MODULACION FM</w:t>
-      </w:r>
+      <w:bookmarkStart w:id="3" w:name="_Toc12010362"/>
+      <w:r>
+        <w:t>MODULACI</w:t>
+      </w:r>
+      <w:r>
+        <w:t>Ó</w:t>
+      </w:r>
+      <w:r>
+        <w:t>N FM</w:t>
+      </w:r>
+      <w:bookmarkEnd w:id="3"/>
     </w:p>
     <w:p>
       <w:pPr>
@@ -1853,85 +1624,805 @@
       <w:pPr>
         <w:pStyle w:val="Ttulo2"/>
       </w:pPr>
+      <w:bookmarkStart w:id="4" w:name="_Toc12010363"/>
       <w:r>
         <w:t>ANCHO DE BANDA</w:t>
       </w:r>
+      <w:bookmarkEnd w:id="4"/>
     </w:p>
     <w:p>
       <w:r>
         <w:t>Para señales analógicas el ancho de banda es la longitud en Hz de la extensión de frecuencias en la que se concentra la mayor potencia de señal. Se puede obtener mediante la transformada de Fourier.</w:t>
       </w:r>
-      <w:bookmarkStart w:id="2" w:name="_GoBack"/>
-      <w:bookmarkEnd w:id="2"/>
+    </w:p>
+    <w:p>
+      <w:pPr>
+        <w:pStyle w:val="Ttulo2"/>
+      </w:pPr>
+      <w:bookmarkStart w:id="5" w:name="_Toc12010364"/>
+      <w:r>
+        <w:t>DEMODULACIÓN</w:t>
+      </w:r>
+      <w:bookmarkEnd w:id="5"/>
+    </w:p>
+    <w:p>
+      <w:r>
+        <w:t xml:space="preserve">La demodulación es el proceso inverso de la modulación </w:t>
+      </w:r>
+      <w:r>
+        <w:t>que se emplea en el receptor para recuperar la señal original.</w:t>
+      </w:r>
     </w:p>
     <w:p>
       <w:pPr>
         <w:pStyle w:val="Ttulo1"/>
       </w:pPr>
-      <w:bookmarkStart w:id="3" w:name="_Toc8937919"/>
+      <w:bookmarkStart w:id="6" w:name="_Toc12010365"/>
       <w:r>
         <w:t>DESARROLLO DE LA EXPERIENCIA</w:t>
       </w:r>
-      <w:bookmarkEnd w:id="3"/>
+      <w:bookmarkEnd w:id="6"/>
+    </w:p>
+    <w:p>
+      <w:r>
+        <w:t>Una vez implementado el programa con todas las funcionalidades pedidas se obtuvieron resultados satisfactorios respecto a la experiencia y su contexto. Se pudo modular la señal en relación a la amplitud (AM) y la frecuencia (FM) con los diferentes porcentajes de modulación, donde los resultados fueron graficados obteniendo lo siguiente:</w:t>
+      </w:r>
+    </w:p>
+    <w:p>
+      <w:pPr>
+        <w:keepNext/>
+      </w:pPr>
+      <w:r>
+        <w:rPr>
+          <w:noProof/>
+        </w:rPr>
+        <w:drawing>
+          <wp:inline distT="0" distB="0" distL="0" distR="0">
+            <wp:extent cx="5276850" cy="3957638"/>
+            <wp:effectExtent l="0" t="0" r="0" b="5080"/>
+            <wp:docPr id="1" name="Imagen 1"/>
+            <wp:cNvGraphicFramePr>
+              <a:graphicFrameLocks xmlns:a="http://schemas.openxmlformats.org/drawingml/2006/main" noChangeAspect="1"/>
+            </wp:cNvGraphicFramePr>
+            <a:graphic xmlns:a="http://schemas.openxmlformats.org/drawingml/2006/main">
+              <a:graphicData uri="http://schemas.openxmlformats.org/drawingml/2006/picture">
+                <pic:pic xmlns:pic="http://schemas.openxmlformats.org/drawingml/2006/picture">
+                  <pic:nvPicPr>
+                    <pic:cNvPr id="1" name="Mod._AM_15.0%.png"/>
+                    <pic:cNvPicPr/>
+                  </pic:nvPicPr>
+                  <pic:blipFill>
+                    <a:blip r:embed="rId11">
+                      <a:extLst>
+                        <a:ext uri="{28A0092B-C50C-407E-A947-70E740481C1C}">
+                          <a14:useLocalDpi xmlns:a14="http://schemas.microsoft.com/office/drawing/2010/main" val="0"/>
+                        </a:ext>
+                      </a:extLst>
+                    </a:blip>
+                    <a:stretch>
+                      <a:fillRect/>
+                    </a:stretch>
+                  </pic:blipFill>
+                  <pic:spPr>
+                    <a:xfrm>
+                      <a:off x="0" y="0"/>
+                      <a:ext cx="5276850" cy="3957638"/>
+                    </a:xfrm>
+                    <a:prstGeom prst="rect">
+                      <a:avLst/>
+                    </a:prstGeom>
+                  </pic:spPr>
+                </pic:pic>
+              </a:graphicData>
+            </a:graphic>
+          </wp:inline>
+        </w:drawing>
+      </w:r>
+    </w:p>
+    <w:p>
+      <w:pPr>
+        <w:pStyle w:val="Descripcin"/>
+      </w:pPr>
+      <w:r>
+        <w:t xml:space="preserve">Figura </w:t>
+      </w:r>
+      <w:r>
+        <w:fldChar w:fldCharType="begin"/>
+      </w:r>
+      <w:r>
+        <w:instrText xml:space="preserve"> SEQ Figura \* ARABIC </w:instrText>
+      </w:r>
+      <w:r>
+        <w:fldChar w:fldCharType="separate"/>
+      </w:r>
+      <w:r>
+        <w:rPr>
+          <w:noProof/>
+        </w:rPr>
+        <w:t>1</w:t>
+      </w:r>
+      <w:r>
+        <w:fldChar w:fldCharType="end"/>
+      </w:r>
+      <w:r>
+        <w:t>: Modulación AM en un 15%</w:t>
+      </w:r>
+    </w:p>
+    <w:p>
+      <w:pPr>
+        <w:keepNext/>
+      </w:pPr>
+      <w:r>
+        <w:rPr>
+          <w:noProof/>
+        </w:rPr>
+        <w:lastRenderedPageBreak/>
+        <w:drawing>
+          <wp:inline distT="0" distB="0" distL="0" distR="0">
+            <wp:extent cx="5400040" cy="4050030"/>
+            <wp:effectExtent l="0" t="0" r="0" b="7620"/>
+            <wp:docPr id="2" name="Imagen 2"/>
+            <wp:cNvGraphicFramePr>
+              <a:graphicFrameLocks xmlns:a="http://schemas.openxmlformats.org/drawingml/2006/main" noChangeAspect="1"/>
+            </wp:cNvGraphicFramePr>
+            <a:graphic xmlns:a="http://schemas.openxmlformats.org/drawingml/2006/main">
+              <a:graphicData uri="http://schemas.openxmlformats.org/drawingml/2006/picture">
+                <pic:pic xmlns:pic="http://schemas.openxmlformats.org/drawingml/2006/picture">
+                  <pic:nvPicPr>
+                    <pic:cNvPr id="2" name="Mod._AM_100.0%.png"/>
+                    <pic:cNvPicPr/>
+                  </pic:nvPicPr>
+                  <pic:blipFill>
+                    <a:blip r:embed="rId12">
+                      <a:extLst>
+                        <a:ext uri="{28A0092B-C50C-407E-A947-70E740481C1C}">
+                          <a14:useLocalDpi xmlns:a14="http://schemas.microsoft.com/office/drawing/2010/main" val="0"/>
+                        </a:ext>
+                      </a:extLst>
+                    </a:blip>
+                    <a:stretch>
+                      <a:fillRect/>
+                    </a:stretch>
+                  </pic:blipFill>
+                  <pic:spPr>
+                    <a:xfrm>
+                      <a:off x="0" y="0"/>
+                      <a:ext cx="5400040" cy="4050030"/>
+                    </a:xfrm>
+                    <a:prstGeom prst="rect">
+                      <a:avLst/>
+                    </a:prstGeom>
+                  </pic:spPr>
+                </pic:pic>
+              </a:graphicData>
+            </a:graphic>
+          </wp:inline>
+        </w:drawing>
+      </w:r>
+    </w:p>
+    <w:p>
+      <w:pPr>
+        <w:pStyle w:val="Descripcin"/>
+      </w:pPr>
+      <w:r>
+        <w:t xml:space="preserve">Figura </w:t>
+      </w:r>
+      <w:r>
+        <w:fldChar w:fldCharType="begin"/>
+      </w:r>
+      <w:r>
+        <w:instrText xml:space="preserve"> SEQ Figura \* ARABIC </w:instrText>
+      </w:r>
+      <w:r>
+        <w:fldChar w:fldCharType="separate"/>
+      </w:r>
+      <w:r>
+        <w:rPr>
+          <w:noProof/>
+        </w:rPr>
+        <w:t>2</w:t>
+      </w:r>
+      <w:r>
+        <w:fldChar w:fldCharType="end"/>
+      </w:r>
+      <w:r>
+        <w:t>: Modulación AM en un 100%</w:t>
+      </w:r>
+    </w:p>
+    <w:p>
+      <w:pPr>
+        <w:keepNext/>
+      </w:pPr>
+      <w:r>
+        <w:rPr>
+          <w:noProof/>
+        </w:rPr>
+        <w:drawing>
+          <wp:inline distT="0" distB="0" distL="0" distR="0">
+            <wp:extent cx="5400040" cy="4050030"/>
+            <wp:effectExtent l="0" t="0" r="0" b="7620"/>
+            <wp:docPr id="3" name="Imagen 3"/>
+            <wp:cNvGraphicFramePr>
+              <a:graphicFrameLocks xmlns:a="http://schemas.openxmlformats.org/drawingml/2006/main" noChangeAspect="1"/>
+            </wp:cNvGraphicFramePr>
+            <a:graphic xmlns:a="http://schemas.openxmlformats.org/drawingml/2006/main">
+              <a:graphicData uri="http://schemas.openxmlformats.org/drawingml/2006/picture">
+                <pic:pic xmlns:pic="http://schemas.openxmlformats.org/drawingml/2006/picture">
+                  <pic:nvPicPr>
+                    <pic:cNvPr id="3" name="Mod._AM_125.0%.png"/>
+                    <pic:cNvPicPr/>
+                  </pic:nvPicPr>
+                  <pic:blipFill>
+                    <a:blip r:embed="rId13">
+                      <a:extLst>
+                        <a:ext uri="{28A0092B-C50C-407E-A947-70E740481C1C}">
+                          <a14:useLocalDpi xmlns:a14="http://schemas.microsoft.com/office/drawing/2010/main" val="0"/>
+                        </a:ext>
+                      </a:extLst>
+                    </a:blip>
+                    <a:stretch>
+                      <a:fillRect/>
+                    </a:stretch>
+                  </pic:blipFill>
+                  <pic:spPr>
+                    <a:xfrm>
+                      <a:off x="0" y="0"/>
+                      <a:ext cx="5400040" cy="4050030"/>
+                    </a:xfrm>
+                    <a:prstGeom prst="rect">
+                      <a:avLst/>
+                    </a:prstGeom>
+                  </pic:spPr>
+                </pic:pic>
+              </a:graphicData>
+            </a:graphic>
+          </wp:inline>
+        </w:drawing>
+      </w:r>
+    </w:p>
+    <w:p>
+      <w:pPr>
+        <w:pStyle w:val="Descripcin"/>
+      </w:pPr>
+      <w:r>
+        <w:t xml:space="preserve">Figura </w:t>
+      </w:r>
+      <w:r>
+        <w:fldChar w:fldCharType="begin"/>
+      </w:r>
+      <w:r>
+        <w:instrText xml:space="preserve"> SEQ Figura \* ARABIC </w:instrText>
+      </w:r>
+      <w:r>
+        <w:fldChar w:fldCharType="separate"/>
+      </w:r>
+      <w:r>
+        <w:rPr>
+          <w:noProof/>
+        </w:rPr>
+        <w:t>3</w:t>
+      </w:r>
+      <w:r>
+        <w:fldChar w:fldCharType="end"/>
+      </w:r>
+      <w:r>
+        <w:t>: Modulación AM en un 1</w:t>
+      </w:r>
+      <w:r>
+        <w:t>25</w:t>
+      </w:r>
+      <w:r>
+        <w:t>%</w:t>
+      </w:r>
+    </w:p>
+    <w:p>
+      <w:pPr>
+        <w:keepNext/>
+      </w:pPr>
+      <w:r>
+        <w:rPr>
+          <w:noProof/>
+        </w:rPr>
+        <w:lastRenderedPageBreak/>
+        <w:drawing>
+          <wp:inline distT="0" distB="0" distL="0" distR="0">
+            <wp:extent cx="5400040" cy="4050030"/>
+            <wp:effectExtent l="0" t="0" r="0" b="7620"/>
+            <wp:docPr id="4" name="Imagen 4"/>
+            <wp:cNvGraphicFramePr>
+              <a:graphicFrameLocks xmlns:a="http://schemas.openxmlformats.org/drawingml/2006/main" noChangeAspect="1"/>
+            </wp:cNvGraphicFramePr>
+            <a:graphic xmlns:a="http://schemas.openxmlformats.org/drawingml/2006/main">
+              <a:graphicData uri="http://schemas.openxmlformats.org/drawingml/2006/picture">
+                <pic:pic xmlns:pic="http://schemas.openxmlformats.org/drawingml/2006/picture">
+                  <pic:nvPicPr>
+                    <pic:cNvPr id="4" name="Mod._FM_15.0%.png"/>
+                    <pic:cNvPicPr/>
+                  </pic:nvPicPr>
+                  <pic:blipFill>
+                    <a:blip r:embed="rId14">
+                      <a:extLst>
+                        <a:ext uri="{28A0092B-C50C-407E-A947-70E740481C1C}">
+                          <a14:useLocalDpi xmlns:a14="http://schemas.microsoft.com/office/drawing/2010/main" val="0"/>
+                        </a:ext>
+                      </a:extLst>
+                    </a:blip>
+                    <a:stretch>
+                      <a:fillRect/>
+                    </a:stretch>
+                  </pic:blipFill>
+                  <pic:spPr>
+                    <a:xfrm>
+                      <a:off x="0" y="0"/>
+                      <a:ext cx="5400040" cy="4050030"/>
+                    </a:xfrm>
+                    <a:prstGeom prst="rect">
+                      <a:avLst/>
+                    </a:prstGeom>
+                  </pic:spPr>
+                </pic:pic>
+              </a:graphicData>
+            </a:graphic>
+          </wp:inline>
+        </w:drawing>
+      </w:r>
+    </w:p>
+    <w:p>
+      <w:pPr>
+        <w:pStyle w:val="Descripcin"/>
+      </w:pPr>
+      <w:r>
+        <w:t xml:space="preserve">Figura </w:t>
+      </w:r>
+      <w:r>
+        <w:fldChar w:fldCharType="begin"/>
+      </w:r>
+      <w:r>
+        <w:instrText xml:space="preserve"> SEQ Figura \* ARABIC </w:instrText>
+      </w:r>
+      <w:r>
+        <w:fldChar w:fldCharType="separate"/>
+      </w:r>
+      <w:r>
+        <w:rPr>
+          <w:noProof/>
+        </w:rPr>
+        <w:t>4</w:t>
+      </w:r>
+      <w:r>
+        <w:fldChar w:fldCharType="end"/>
+      </w:r>
+      <w:r>
+        <w:t xml:space="preserve">: Modulación </w:t>
+      </w:r>
+      <w:r>
+        <w:t>F</w:t>
+      </w:r>
+      <w:r>
+        <w:t>M en un 1</w:t>
+      </w:r>
+      <w:r>
+        <w:t>5</w:t>
+      </w:r>
+      <w:r>
+        <w:t>%</w:t>
+      </w:r>
+    </w:p>
+    <w:p>
+      <w:pPr>
+        <w:keepNext/>
+      </w:pPr>
+      <w:r>
+        <w:rPr>
+          <w:noProof/>
+        </w:rPr>
+        <w:drawing>
+          <wp:inline distT="0" distB="0" distL="0" distR="0">
+            <wp:extent cx="5400040" cy="4050030"/>
+            <wp:effectExtent l="0" t="0" r="0" b="7620"/>
+            <wp:docPr id="5" name="Imagen 5"/>
+            <wp:cNvGraphicFramePr>
+              <a:graphicFrameLocks xmlns:a="http://schemas.openxmlformats.org/drawingml/2006/main" noChangeAspect="1"/>
+            </wp:cNvGraphicFramePr>
+            <a:graphic xmlns:a="http://schemas.openxmlformats.org/drawingml/2006/main">
+              <a:graphicData uri="http://schemas.openxmlformats.org/drawingml/2006/picture">
+                <pic:pic xmlns:pic="http://schemas.openxmlformats.org/drawingml/2006/picture">
+                  <pic:nvPicPr>
+                    <pic:cNvPr id="5" name="Mod._FM_100.0%.png"/>
+                    <pic:cNvPicPr/>
+                  </pic:nvPicPr>
+                  <pic:blipFill>
+                    <a:blip r:embed="rId15">
+                      <a:extLst>
+                        <a:ext uri="{28A0092B-C50C-407E-A947-70E740481C1C}">
+                          <a14:useLocalDpi xmlns:a14="http://schemas.microsoft.com/office/drawing/2010/main" val="0"/>
+                        </a:ext>
+                      </a:extLst>
+                    </a:blip>
+                    <a:stretch>
+                      <a:fillRect/>
+                    </a:stretch>
+                  </pic:blipFill>
+                  <pic:spPr>
+                    <a:xfrm>
+                      <a:off x="0" y="0"/>
+                      <a:ext cx="5400040" cy="4050030"/>
+                    </a:xfrm>
+                    <a:prstGeom prst="rect">
+                      <a:avLst/>
+                    </a:prstGeom>
+                  </pic:spPr>
+                </pic:pic>
+              </a:graphicData>
+            </a:graphic>
+          </wp:inline>
+        </w:drawing>
+      </w:r>
+    </w:p>
+    <w:p>
+      <w:pPr>
+        <w:pStyle w:val="Descripcin"/>
+      </w:pPr>
+      <w:r>
+        <w:t xml:space="preserve">Figura </w:t>
+      </w:r>
+      <w:r>
+        <w:fldChar w:fldCharType="begin"/>
+      </w:r>
+      <w:r>
+        <w:instrText xml:space="preserve"> SEQ Figura \* ARABIC </w:instrText>
+      </w:r>
+      <w:r>
+        <w:fldChar w:fldCharType="separate"/>
+      </w:r>
+      <w:r>
+        <w:rPr>
+          <w:noProof/>
+        </w:rPr>
+        <w:t>5</w:t>
+      </w:r>
+      <w:r>
+        <w:fldChar w:fldCharType="end"/>
+      </w:r>
+      <w:r>
+        <w:t>: Modulación FM en un 100%</w:t>
+      </w:r>
+    </w:p>
+    <w:p>
+      <w:pPr>
+        <w:keepNext/>
+      </w:pPr>
+      <w:r>
+        <w:rPr>
+          <w:noProof/>
+        </w:rPr>
+        <w:lastRenderedPageBreak/>
+        <w:drawing>
+          <wp:inline distT="0" distB="0" distL="0" distR="0">
+            <wp:extent cx="5400040" cy="4041140"/>
+            <wp:effectExtent l="0" t="0" r="0" b="0"/>
+            <wp:docPr id="6" name="Imagen 6"/>
+            <wp:cNvGraphicFramePr>
+              <a:graphicFrameLocks xmlns:a="http://schemas.openxmlformats.org/drawingml/2006/main" noChangeAspect="1"/>
+            </wp:cNvGraphicFramePr>
+            <a:graphic xmlns:a="http://schemas.openxmlformats.org/drawingml/2006/main">
+              <a:graphicData uri="http://schemas.openxmlformats.org/drawingml/2006/picture">
+                <pic:pic xmlns:pic="http://schemas.openxmlformats.org/drawingml/2006/picture">
+                  <pic:nvPicPr>
+                    <pic:cNvPr id="6" name="Mod._FM_125.0%.png"/>
+                    <pic:cNvPicPr/>
+                  </pic:nvPicPr>
+                  <pic:blipFill>
+                    <a:blip r:embed="rId16">
+                      <a:extLst>
+                        <a:ext uri="{28A0092B-C50C-407E-A947-70E740481C1C}">
+                          <a14:useLocalDpi xmlns:a14="http://schemas.microsoft.com/office/drawing/2010/main" val="0"/>
+                        </a:ext>
+                      </a:extLst>
+                    </a:blip>
+                    <a:stretch>
+                      <a:fillRect/>
+                    </a:stretch>
+                  </pic:blipFill>
+                  <pic:spPr>
+                    <a:xfrm>
+                      <a:off x="0" y="0"/>
+                      <a:ext cx="5400040" cy="4041140"/>
+                    </a:xfrm>
+                    <a:prstGeom prst="rect">
+                      <a:avLst/>
+                    </a:prstGeom>
+                  </pic:spPr>
+                </pic:pic>
+              </a:graphicData>
+            </a:graphic>
+          </wp:inline>
+        </w:drawing>
+      </w:r>
+    </w:p>
+    <w:p>
+      <w:pPr>
+        <w:pStyle w:val="Descripcin"/>
+      </w:pPr>
+      <w:r>
+        <w:t xml:space="preserve">Figura </w:t>
+      </w:r>
+      <w:r>
+        <w:fldChar w:fldCharType="begin"/>
+      </w:r>
+      <w:r>
+        <w:instrText xml:space="preserve"> SEQ Figura \* ARABIC </w:instrText>
+      </w:r>
+      <w:r>
+        <w:fldChar w:fldCharType="separate"/>
+      </w:r>
+      <w:r>
+        <w:rPr>
+          <w:noProof/>
+        </w:rPr>
+        <w:t>6</w:t>
+      </w:r>
+      <w:r>
+        <w:fldChar w:fldCharType="end"/>
+      </w:r>
+      <w:r>
+        <w:t>: Modulación FM en un 1</w:t>
+      </w:r>
+      <w:r>
+        <w:t>25</w:t>
+      </w:r>
+      <w:r>
+        <w:t>%</w:t>
+      </w:r>
+    </w:p>
+    <w:p>
+      <w:r>
+        <w:t>Una vez modulada la señal se implementó la función para la demodulación de esta para obtener la señal original dando como resultado lo siguiente:</w:t>
+      </w:r>
+    </w:p>
+    <w:p>
+      <w:pPr>
+        <w:keepNext/>
+      </w:pPr>
+      <w:r>
+        <w:rPr>
+          <w:noProof/>
+        </w:rPr>
+        <w:lastRenderedPageBreak/>
+        <w:drawing>
+          <wp:inline distT="0" distB="0" distL="0" distR="0">
+            <wp:extent cx="5400040" cy="4050030"/>
+            <wp:effectExtent l="0" t="0" r="0" b="7620"/>
+            <wp:docPr id="7" name="Imagen 7"/>
+            <wp:cNvGraphicFramePr>
+              <a:graphicFrameLocks xmlns:a="http://schemas.openxmlformats.org/drawingml/2006/main" noChangeAspect="1"/>
+            </wp:cNvGraphicFramePr>
+            <a:graphic xmlns:a="http://schemas.openxmlformats.org/drawingml/2006/main">
+              <a:graphicData uri="http://schemas.openxmlformats.org/drawingml/2006/picture">
+                <pic:pic xmlns:pic="http://schemas.openxmlformats.org/drawingml/2006/picture">
+                  <pic:nvPicPr>
+                    <pic:cNvPr id="7" name="Demodulacion.png"/>
+                    <pic:cNvPicPr/>
+                  </pic:nvPicPr>
+                  <pic:blipFill>
+                    <a:blip r:embed="rId17">
+                      <a:extLst>
+                        <a:ext uri="{28A0092B-C50C-407E-A947-70E740481C1C}">
+                          <a14:useLocalDpi xmlns:a14="http://schemas.microsoft.com/office/drawing/2010/main" val="0"/>
+                        </a:ext>
+                      </a:extLst>
+                    </a:blip>
+                    <a:stretch>
+                      <a:fillRect/>
+                    </a:stretch>
+                  </pic:blipFill>
+                  <pic:spPr>
+                    <a:xfrm>
+                      <a:off x="0" y="0"/>
+                      <a:ext cx="5400040" cy="4050030"/>
+                    </a:xfrm>
+                    <a:prstGeom prst="rect">
+                      <a:avLst/>
+                    </a:prstGeom>
+                  </pic:spPr>
+                </pic:pic>
+              </a:graphicData>
+            </a:graphic>
+          </wp:inline>
+        </w:drawing>
+      </w:r>
+    </w:p>
+    <w:p>
+      <w:pPr>
+        <w:pStyle w:val="Descripcin"/>
+      </w:pPr>
+      <w:r>
+        <w:t xml:space="preserve">Figura </w:t>
+      </w:r>
+      <w:r>
+        <w:fldChar w:fldCharType="begin"/>
+      </w:r>
+      <w:r>
+        <w:instrText xml:space="preserve"> SEQ Figura \* ARABIC </w:instrText>
+      </w:r>
+      <w:r>
+        <w:fldChar w:fldCharType="separate"/>
+      </w:r>
+      <w:r>
+        <w:rPr>
+          <w:noProof/>
+        </w:rPr>
+        <w:t>7</w:t>
+      </w:r>
+      <w:r>
+        <w:fldChar w:fldCharType="end"/>
+      </w:r>
+      <w:r>
+        <w:t>: Señal Demodulada</w:t>
+      </w:r>
+    </w:p>
+    <w:p>
+      <w:r>
+        <w:t>Al modular las señales se pueden obtener las transformadas para observar su comportamiento en el dominio de las frecuencias, se implementó una función para esto dando como resultado lo siguiente:</w:t>
+      </w:r>
+    </w:p>
+    <w:p>
+      <w:pPr>
+        <w:keepNext/>
+      </w:pPr>
+      <w:r>
+        <w:rPr>
+          <w:noProof/>
+        </w:rPr>
+        <w:lastRenderedPageBreak/>
+        <w:drawing>
+          <wp:inline distT="0" distB="0" distL="0" distR="0">
+            <wp:extent cx="5400040" cy="4050030"/>
+            <wp:effectExtent l="0" t="0" r="0" b="7620"/>
+            <wp:docPr id="8" name="Imagen 8"/>
+            <wp:cNvGraphicFramePr>
+              <a:graphicFrameLocks xmlns:a="http://schemas.openxmlformats.org/drawingml/2006/main" noChangeAspect="1"/>
+            </wp:cNvGraphicFramePr>
+            <a:graphic xmlns:a="http://schemas.openxmlformats.org/drawingml/2006/main">
+              <a:graphicData uri="http://schemas.openxmlformats.org/drawingml/2006/picture">
+                <pic:pic xmlns:pic="http://schemas.openxmlformats.org/drawingml/2006/picture">
+                  <pic:nvPicPr>
+                    <pic:cNvPr id="8" name="Transformada_de_fourier.png"/>
+                    <pic:cNvPicPr/>
+                  </pic:nvPicPr>
+                  <pic:blipFill>
+                    <a:blip r:embed="rId18">
+                      <a:extLst>
+                        <a:ext uri="{28A0092B-C50C-407E-A947-70E740481C1C}">
+                          <a14:useLocalDpi xmlns:a14="http://schemas.microsoft.com/office/drawing/2010/main" val="0"/>
+                        </a:ext>
+                      </a:extLst>
+                    </a:blip>
+                    <a:stretch>
+                      <a:fillRect/>
+                    </a:stretch>
+                  </pic:blipFill>
+                  <pic:spPr>
+                    <a:xfrm>
+                      <a:off x="0" y="0"/>
+                      <a:ext cx="5400040" cy="4050030"/>
+                    </a:xfrm>
+                    <a:prstGeom prst="rect">
+                      <a:avLst/>
+                    </a:prstGeom>
+                  </pic:spPr>
+                </pic:pic>
+              </a:graphicData>
+            </a:graphic>
+          </wp:inline>
+        </w:drawing>
+      </w:r>
+    </w:p>
+    <w:p>
+      <w:pPr>
+        <w:pStyle w:val="Descripcin"/>
+      </w:pPr>
+      <w:r>
+        <w:t xml:space="preserve">Figura </w:t>
+      </w:r>
+      <w:r>
+        <w:fldChar w:fldCharType="begin"/>
+      </w:r>
+      <w:r>
+        <w:instrText xml:space="preserve"> SEQ Figura \* ARABIC </w:instrText>
+      </w:r>
+      <w:r>
+        <w:fldChar w:fldCharType="separate"/>
+      </w:r>
+      <w:r>
+        <w:rPr>
+          <w:noProof/>
+        </w:rPr>
+        <w:t>8</w:t>
+      </w:r>
+      <w:r>
+        <w:fldChar w:fldCharType="end"/>
+      </w:r>
+      <w:r>
+        <w:t>: Transformadas de señales moduladas</w:t>
+      </w:r>
     </w:p>
     <w:p/>
     <w:p>
       <w:pPr>
         <w:pStyle w:val="Ttulo1"/>
       </w:pPr>
-      <w:bookmarkStart w:id="4" w:name="_Toc8937920"/>
+      <w:bookmarkStart w:id="7" w:name="_Toc12010366"/>
       <w:r>
         <w:t>ANÁLISIS DE RESULTADO</w:t>
       </w:r>
-      <w:bookmarkEnd w:id="4"/>
-    </w:p>
-    <w:p>
-      <w:pPr>
-        <w:rPr>
-          <w:u w:val="single"/>
-        </w:rPr>
-      </w:pPr>
-      <w:r>
-        <w:t>Al aplicar el filtro Gaussiano no es fácil poder observar las diferencias con la imagen original</w:t>
-      </w:r>
-      <w:r>
-        <w:t xml:space="preserve"> a simple vista, por lo que es necesario comparar los valores de intensidad de cada </w:t>
+      <w:bookmarkEnd w:id="7"/>
+    </w:p>
+    <w:p>
+      <w:r>
+        <w:t>Una vez modulada la seña</w:t>
+      </w:r>
+      <w:r>
+        <w:t xml:space="preserve">l en AM se puede observar como la señal se ve intervenida por la portadora, dado que la señal original empieza a seguir el comportamiento de la portadora ya que cuando la portadora se acerca a 0 atenúa la señal original debido a la multiplicación. Cambiando el porcentaje de modulación se observa un cambio en las amplitudes, pero el comportamiento de la señal modulada es similar en todos los porcentajes de modulación. Para el caso de la modulación FM ya que interactúa directamente con la frecuencia la señal modulada toma el comportamiento de una función sinusoidal donde se puede observar que presenta una frecuencia mayor a la de la portadora. Cambiando los porcentajes de modulación en FM se hace casi imposible distinguir la señal modulada debido a la alta frecuencia presente, se observa una especie de rectángulo ya que hay tantas oscilaciones de la señal que a la escala elegida no se distinguen las líneas entre sí. En la modulación de 100% se hizo un </w:t>
       </w:r>
       <w:proofErr w:type="gramStart"/>
       <w:r>
-        <w:t>pixel</w:t>
+        <w:t>zoom</w:t>
       </w:r>
       <w:proofErr w:type="gramEnd"/>
       <w:r>
-        <w:t>, ahí es donde se pudo encontrar la diferencia entre las imágenes. El filtro Gaussiano ayuda a que las transiciones entre pixeles sean más suaves por lo que da un efecto de desenfoque o fundido en la imagen. Por otro lado al observar la imagen con el filtro de detección de bordes la diferencia con la imagen original es mucho mas notoria que con el filtro anterior, este filtro detecta los cambios bruscos de intensidad entre los pixeles detectando así los bordes de las figuras mostradas en la imagen</w:t>
-      </w:r>
-      <w:r>
-        <w:t xml:space="preserve">, se puede ver que los bordes están </w:t>
-      </w:r>
-      <w:r>
-        <w:t>de un color blanco mientras que el resto de la imagen está en negro por lo que se puede reconocer visualmente el contenido principal de la imagen que en este caso es la mujer con sombrero.</w:t>
-      </w:r>
-    </w:p>
+        <w:t xml:space="preserve"> a la imagen de la señal modulada para observar que si hay una señal y no un rectángulo casi sólido. </w:t>
+      </w:r>
+    </w:p>
+    <w:p>
+      <w:r>
+        <w:lastRenderedPageBreak/>
+        <w:t>RESPONDER PREGUNTAS DE ENUNCIADO</w:t>
+      </w:r>
+    </w:p>
+    <w:p>
+      <w:r>
+        <w:t>Una vez demodulada la señal se puede observar que tiene un comportamiento similar a al original, pero no es la misma señal. Esto puede deberse a una mala implementación de la demodulación y/o perdida de información en los distintos procesos que tuvo que pasar la señal.</w:t>
+      </w:r>
+      <w:bookmarkStart w:id="8" w:name="_GoBack"/>
+      <w:bookmarkEnd w:id="8"/>
+    </w:p>
+    <w:p/>
     <w:p>
       <w:pPr>
         <w:pStyle w:val="Ttulo1"/>
       </w:pPr>
-      <w:bookmarkStart w:id="5" w:name="_Toc8937921"/>
+      <w:bookmarkStart w:id="9" w:name="_Toc12010367"/>
       <w:r>
         <w:t>CONCLUSIONES</w:t>
       </w:r>
-      <w:bookmarkEnd w:id="5"/>
+      <w:bookmarkEnd w:id="9"/>
     </w:p>
     <w:p/>
     <w:p>
       <w:pPr>
         <w:pStyle w:val="Ttulo1"/>
       </w:pPr>
-      <w:bookmarkStart w:id="6" w:name="_Toc8937922"/>
+      <w:bookmarkStart w:id="10" w:name="_Toc12010368"/>
       <w:r>
         <w:t>REFERENCIAS</w:t>
       </w:r>
-      <w:bookmarkEnd w:id="6"/>
+      <w:bookmarkEnd w:id="10"/>
+    </w:p>
+    <w:p>
+      <w:r>
+        <w:t>‘Modulación de Amplitud’, encontrado en:</w:t>
+      </w:r>
+    </w:p>
+    <w:p>
+      <w:hyperlink r:id="rId19" w:history="1">
+        <w:r>
+          <w:rPr>
+            <w:rStyle w:val="Hipervnculo"/>
+          </w:rPr>
+          <w:t>https://personales.unican.es/perezvr/pdf/CH5ST_Web.pdf</w:t>
+        </w:r>
+      </w:hyperlink>
     </w:p>
     <w:p/>
     <w:sectPr>
@@ -3450,7 +3941,7 @@
 </file>
 
 <file path=customXml/itemProps1.xml><?xml version="1.0" encoding="utf-8"?>
-<ds:datastoreItem xmlns:ds="http://schemas.openxmlformats.org/officeDocument/2006/customXml" ds:itemID="{E84EB6E4-585B-42D7-A567-DD9B9FD80A75}">
+<ds:datastoreItem xmlns:ds="http://schemas.openxmlformats.org/officeDocument/2006/customXml" ds:itemID="{C8985797-6318-4F2B-B887-5C13B4B2EEE3}">
   <ds:schemaRefs>
     <ds:schemaRef ds:uri="http://schemas.openxmlformats.org/officeDocument/2006/bibliography"/>
   </ds:schemaRefs>

--- a/Lab4Redes.docx
+++ b/Lab4Redes.docx
@@ -399,7 +399,7 @@
     <w:p/>
     <w:p>
       <w:pPr>
-        <w:pStyle w:val="Ttulo1"/>
+        <w:pStyle w:val="Heading1"/>
         <w:numPr>
           <w:ilvl w:val="0"/>
           <w:numId w:val="0"/>
@@ -437,7 +437,7 @@
       <w:sdtContent>
         <w:p>
           <w:pPr>
-            <w:pStyle w:val="TtuloTDC"/>
+            <w:pStyle w:val="TOCHeading"/>
             <w:rPr>
               <w:rFonts w:ascii="Times New Roman" w:hAnsi="Times New Roman" w:cs="Times New Roman"/>
               <w:b/>
@@ -459,7 +459,7 @@
         </w:p>
         <w:p>
           <w:pPr>
-            <w:pStyle w:val="TDC1"/>
+            <w:pStyle w:val="TOC1"/>
             <w:tabs>
               <w:tab w:val="left" w:pos="440"/>
               <w:tab w:val="right" w:leader="dot" w:pos="8494"/>
@@ -501,7 +501,7 @@
           <w:hyperlink w:anchor="_Toc12010359" w:history="1">
             <w:r>
               <w:rPr>
-                <w:rStyle w:val="Hipervnculo"/>
+                <w:rStyle w:val="Hyperlink"/>
                 <w:noProof/>
               </w:rPr>
               <w:t>1</w:t>
@@ -517,7 +517,7 @@
             </w:r>
             <w:r>
               <w:rPr>
-                <w:rStyle w:val="Hipervnculo"/>
+                <w:rStyle w:val="Hyperlink"/>
                 <w:noProof/>
               </w:rPr>
               <w:t>INTRODUCCIÓN</w:t>
@@ -574,7 +574,7 @@
         </w:p>
         <w:p>
           <w:pPr>
-            <w:pStyle w:val="TDC1"/>
+            <w:pStyle w:val="TOC1"/>
             <w:tabs>
               <w:tab w:val="left" w:pos="440"/>
               <w:tab w:val="right" w:leader="dot" w:pos="8494"/>
@@ -589,7 +589,7 @@
           <w:hyperlink w:anchor="_Toc12010360" w:history="1">
             <w:r>
               <w:rPr>
-                <w:rStyle w:val="Hipervnculo"/>
+                <w:rStyle w:val="Hyperlink"/>
                 <w:noProof/>
               </w:rPr>
               <w:t>2</w:t>
@@ -605,7 +605,7 @@
             </w:r>
             <w:r>
               <w:rPr>
-                <w:rStyle w:val="Hipervnculo"/>
+                <w:rStyle w:val="Hyperlink"/>
                 <w:noProof/>
               </w:rPr>
               <w:t>MARCO TEÓRICO</w:t>
@@ -662,7 +662,7 @@
         </w:p>
         <w:p>
           <w:pPr>
-            <w:pStyle w:val="TDC2"/>
+            <w:pStyle w:val="TOC2"/>
             <w:tabs>
               <w:tab w:val="left" w:pos="880"/>
               <w:tab w:val="right" w:leader="dot" w:pos="8494"/>
@@ -677,7 +677,7 @@
           <w:hyperlink w:anchor="_Toc12010361" w:history="1">
             <w:r>
               <w:rPr>
-                <w:rStyle w:val="Hipervnculo"/>
+                <w:rStyle w:val="Hyperlink"/>
                 <w:noProof/>
               </w:rPr>
               <w:t>2.1</w:t>
@@ -693,7 +693,7 @@
             </w:r>
             <w:r>
               <w:rPr>
-                <w:rStyle w:val="Hipervnculo"/>
+                <w:rStyle w:val="Hyperlink"/>
                 <w:noProof/>
               </w:rPr>
               <w:t>MODULACIÓN AM</w:t>
@@ -750,7 +750,7 @@
         </w:p>
         <w:p>
           <w:pPr>
-            <w:pStyle w:val="TDC2"/>
+            <w:pStyle w:val="TOC2"/>
             <w:tabs>
               <w:tab w:val="left" w:pos="880"/>
               <w:tab w:val="right" w:leader="dot" w:pos="8494"/>
@@ -765,7 +765,7 @@
           <w:hyperlink w:anchor="_Toc12010362" w:history="1">
             <w:r>
               <w:rPr>
-                <w:rStyle w:val="Hipervnculo"/>
+                <w:rStyle w:val="Hyperlink"/>
                 <w:noProof/>
               </w:rPr>
               <w:t>2.2</w:t>
@@ -781,7 +781,7 @@
             </w:r>
             <w:r>
               <w:rPr>
-                <w:rStyle w:val="Hipervnculo"/>
+                <w:rStyle w:val="Hyperlink"/>
                 <w:noProof/>
               </w:rPr>
               <w:t>MODULACIÓN FM</w:t>
@@ -838,7 +838,7 @@
         </w:p>
         <w:p>
           <w:pPr>
-            <w:pStyle w:val="TDC2"/>
+            <w:pStyle w:val="TOC2"/>
             <w:tabs>
               <w:tab w:val="left" w:pos="880"/>
               <w:tab w:val="right" w:leader="dot" w:pos="8494"/>
@@ -853,7 +853,7 @@
           <w:hyperlink w:anchor="_Toc12010363" w:history="1">
             <w:r>
               <w:rPr>
-                <w:rStyle w:val="Hipervnculo"/>
+                <w:rStyle w:val="Hyperlink"/>
                 <w:noProof/>
               </w:rPr>
               <w:t>2.3</w:t>
@@ -869,7 +869,7 @@
             </w:r>
             <w:r>
               <w:rPr>
-                <w:rStyle w:val="Hipervnculo"/>
+                <w:rStyle w:val="Hyperlink"/>
                 <w:noProof/>
               </w:rPr>
               <w:t>ANCHO DE BANDA</w:t>
@@ -926,7 +926,7 @@
         </w:p>
         <w:p>
           <w:pPr>
-            <w:pStyle w:val="TDC2"/>
+            <w:pStyle w:val="TOC2"/>
             <w:tabs>
               <w:tab w:val="left" w:pos="880"/>
               <w:tab w:val="right" w:leader="dot" w:pos="8494"/>
@@ -941,7 +941,7 @@
           <w:hyperlink w:anchor="_Toc12010364" w:history="1">
             <w:r>
               <w:rPr>
-                <w:rStyle w:val="Hipervnculo"/>
+                <w:rStyle w:val="Hyperlink"/>
                 <w:noProof/>
               </w:rPr>
               <w:t>2.4</w:t>
@@ -957,7 +957,7 @@
             </w:r>
             <w:r>
               <w:rPr>
-                <w:rStyle w:val="Hipervnculo"/>
+                <w:rStyle w:val="Hyperlink"/>
                 <w:noProof/>
               </w:rPr>
               <w:t>DEMODULACIÓN</w:t>
@@ -1014,7 +1014,7 @@
         </w:p>
         <w:p>
           <w:pPr>
-            <w:pStyle w:val="TDC1"/>
+            <w:pStyle w:val="TOC1"/>
             <w:tabs>
               <w:tab w:val="left" w:pos="440"/>
               <w:tab w:val="right" w:leader="dot" w:pos="8494"/>
@@ -1029,7 +1029,7 @@
           <w:hyperlink w:anchor="_Toc12010365" w:history="1">
             <w:r>
               <w:rPr>
-                <w:rStyle w:val="Hipervnculo"/>
+                <w:rStyle w:val="Hyperlink"/>
                 <w:noProof/>
               </w:rPr>
               <w:t>3</w:t>
@@ -1045,7 +1045,7 @@
             </w:r>
             <w:r>
               <w:rPr>
-                <w:rStyle w:val="Hipervnculo"/>
+                <w:rStyle w:val="Hyperlink"/>
                 <w:noProof/>
               </w:rPr>
               <w:t>DESARROLLO DE LA EXPERIENCIA</w:t>
@@ -1102,7 +1102,7 @@
         </w:p>
         <w:p>
           <w:pPr>
-            <w:pStyle w:val="TDC1"/>
+            <w:pStyle w:val="TOC1"/>
             <w:tabs>
               <w:tab w:val="left" w:pos="440"/>
               <w:tab w:val="right" w:leader="dot" w:pos="8494"/>
@@ -1117,7 +1117,7 @@
           <w:hyperlink w:anchor="_Toc12010366" w:history="1">
             <w:r>
               <w:rPr>
-                <w:rStyle w:val="Hipervnculo"/>
+                <w:rStyle w:val="Hyperlink"/>
                 <w:noProof/>
               </w:rPr>
               <w:t>4</w:t>
@@ -1133,7 +1133,7 @@
             </w:r>
             <w:r>
               <w:rPr>
-                <w:rStyle w:val="Hipervnculo"/>
+                <w:rStyle w:val="Hyperlink"/>
                 <w:noProof/>
               </w:rPr>
               <w:t>ANÁLISIS DE RESULTADO</w:t>
@@ -1190,7 +1190,7 @@
         </w:p>
         <w:p>
           <w:pPr>
-            <w:pStyle w:val="TDC1"/>
+            <w:pStyle w:val="TOC1"/>
             <w:tabs>
               <w:tab w:val="left" w:pos="440"/>
               <w:tab w:val="right" w:leader="dot" w:pos="8494"/>
@@ -1205,7 +1205,7 @@
           <w:hyperlink w:anchor="_Toc12010367" w:history="1">
             <w:r>
               <w:rPr>
-                <w:rStyle w:val="Hipervnculo"/>
+                <w:rStyle w:val="Hyperlink"/>
                 <w:noProof/>
               </w:rPr>
               <w:t>5</w:t>
@@ -1221,7 +1221,7 @@
             </w:r>
             <w:r>
               <w:rPr>
-                <w:rStyle w:val="Hipervnculo"/>
+                <w:rStyle w:val="Hyperlink"/>
                 <w:noProof/>
               </w:rPr>
               <w:t>CONCLUSIONES</w:t>
@@ -1278,7 +1278,7 @@
         </w:p>
         <w:p>
           <w:pPr>
-            <w:pStyle w:val="TDC1"/>
+            <w:pStyle w:val="TOC1"/>
             <w:tabs>
               <w:tab w:val="left" w:pos="440"/>
               <w:tab w:val="right" w:leader="dot" w:pos="8494"/>
@@ -1293,7 +1293,7 @@
           <w:hyperlink w:anchor="_Toc12010368" w:history="1">
             <w:r>
               <w:rPr>
-                <w:rStyle w:val="Hipervnculo"/>
+                <w:rStyle w:val="Hyperlink"/>
                 <w:noProof/>
               </w:rPr>
               <w:t>6</w:t>
@@ -1309,7 +1309,7 @@
             </w:r>
             <w:r>
               <w:rPr>
-                <w:rStyle w:val="Hipervnculo"/>
+                <w:rStyle w:val="Hyperlink"/>
                 <w:noProof/>
               </w:rPr>
               <w:t>REFERENCIAS</w:t>
@@ -1379,7 +1379,7 @@
     </w:sdt>
     <w:p>
       <w:pPr>
-        <w:pStyle w:val="Tabladeilustraciones"/>
+        <w:pStyle w:val="TableofFigures"/>
         <w:tabs>
           <w:tab w:val="right" w:leader="dot" w:pos="8494"/>
         </w:tabs>
@@ -1430,7 +1430,7 @@
     <w:p/>
     <w:p>
       <w:pPr>
-        <w:pStyle w:val="Ttulo1"/>
+        <w:pStyle w:val="Heading1"/>
       </w:pPr>
       <w:bookmarkStart w:id="0" w:name="_Toc12010359"/>
       <w:r>
@@ -1482,7 +1482,7 @@
     </w:p>
     <w:p>
       <w:pPr>
-        <w:pStyle w:val="Ttulo1"/>
+        <w:pStyle w:val="Heading1"/>
       </w:pPr>
       <w:bookmarkStart w:id="1" w:name="_Toc12010360"/>
       <w:r>
@@ -1499,7 +1499,7 @@
     </w:p>
     <w:p>
       <w:pPr>
-        <w:pStyle w:val="Ttulo2"/>
+        <w:pStyle w:val="Heading2"/>
       </w:pPr>
       <w:bookmarkStart w:id="2" w:name="_Toc12010361"/>
       <w:r>
@@ -1526,161 +1526,17 @@
     </w:p>
     <w:p>
       <w:pPr>
-        <w:pStyle w:val="Ttulo2"/>
-      </w:pPr>
-      <w:bookmarkStart w:id="3" w:name="_Toc12010362"/>
-      <w:r>
-        <w:t>MODULACI</w:t>
-      </w:r>
-      <w:r>
-        <w:t>Ó</w:t>
-      </w:r>
-      <w:r>
-        <w:t>N FM</w:t>
-      </w:r>
-      <w:bookmarkEnd w:id="3"/>
-    </w:p>
-    <w:p>
-      <w:pPr>
-        <w:rPr>
-          <w:rFonts w:cs="Times New Roman"/>
-          <w:color w:val="001133"/>
-          <w:szCs w:val="24"/>
-          <w:shd w:val="clear" w:color="auto" w:fill="FFFFFF"/>
-        </w:rPr>
-      </w:pPr>
-      <w:r>
-        <w:t>Se refiere a la forma de transmitir </w:t>
-      </w:r>
-      <w:hyperlink r:id="rId7" w:tooltip="Información" w:history="1">
-        <w:r>
-          <w:t>i</w:t>
-        </w:r>
-        <w:r>
-          <w:t>nformación</w:t>
-        </w:r>
-      </w:hyperlink>
-      <w:r>
-        <w:t> a través de una </w:t>
-      </w:r>
-      <w:hyperlink r:id="rId8" w:tooltip="Onda portadora (la página no existe)" w:history="1">
-        <w:r>
-          <w:t>o</w:t>
-        </w:r>
-        <w:r>
-          <w:t>nda portadora</w:t>
-        </w:r>
-      </w:hyperlink>
-      <w:r>
-        <w:t> variando su </w:t>
-      </w:r>
-      <w:hyperlink r:id="rId9" w:tooltip="Frecuencia" w:history="1">
-        <w:r>
-          <w:t>frecuencia</w:t>
-        </w:r>
-      </w:hyperlink>
-      <w:r>
-        <w:t>. En este tipo de </w:t>
-      </w:r>
-      <w:hyperlink r:id="rId10" w:tooltip="Modulación" w:history="1">
-        <w:r>
-          <w:t>modulación</w:t>
-        </w:r>
-      </w:hyperlink>
-      <w:r>
-        <w:t> la variación se produce en los saltos de frecuencias</w:t>
-      </w:r>
-      <w:r>
-        <w:rPr>
-          <w:rFonts w:ascii="Helvetica" w:hAnsi="Helvetica" w:cs="Helvetica"/>
-          <w:color w:val="001133"/>
-          <w:sz w:val="23"/>
-          <w:szCs w:val="23"/>
-          <w:shd w:val="clear" w:color="auto" w:fill="FFFFFF"/>
-        </w:rPr>
-        <w:t>. </w:t>
-      </w:r>
-      <w:r>
-        <w:rPr>
-          <w:rFonts w:cs="Times New Roman"/>
-          <w:color w:val="001133"/>
-          <w:szCs w:val="24"/>
-          <w:shd w:val="clear" w:color="auto" w:fill="FFFFFF"/>
-        </w:rPr>
-        <w:t xml:space="preserve">A diferencia de la modulación de amplitud la modulación de frecuencia (FM) </w:t>
-      </w:r>
-      <w:r>
-        <w:rPr>
-          <w:rFonts w:cs="Times New Roman"/>
-          <w:color w:val="001133"/>
-          <w:szCs w:val="24"/>
-          <w:shd w:val="clear" w:color="auto" w:fill="FFFFFF"/>
-        </w:rPr>
-        <w:lastRenderedPageBreak/>
-        <w:t>necesita una potencia de modulación menor y las señales son menos afectadas por ruidos y señales externas.</w:t>
-      </w:r>
-    </w:p>
-    <w:p>
-      <w:pPr>
-        <w:pStyle w:val="Ttulo2"/>
-      </w:pPr>
-      <w:bookmarkStart w:id="4" w:name="_Toc12010363"/>
-      <w:r>
-        <w:t>ANCHO DE BANDA</w:t>
-      </w:r>
-      <w:bookmarkEnd w:id="4"/>
-    </w:p>
-    <w:p>
-      <w:r>
-        <w:t>Para señales analógicas el ancho de banda es la longitud en Hz de la extensión de frecuencias en la que se concentra la mayor potencia de señal. Se puede obtener mediante la transformada de Fourier.</w:t>
-      </w:r>
-    </w:p>
-    <w:p>
-      <w:pPr>
-        <w:pStyle w:val="Ttulo2"/>
-      </w:pPr>
-      <w:bookmarkStart w:id="5" w:name="_Toc12010364"/>
-      <w:r>
-        <w:t>DEMODULACIÓN</w:t>
-      </w:r>
-      <w:bookmarkEnd w:id="5"/>
-    </w:p>
-    <w:p>
-      <w:r>
-        <w:t xml:space="preserve">La demodulación es el proceso inverso de la modulación </w:t>
-      </w:r>
-      <w:r>
-        <w:t>que se emplea en el receptor para recuperar la señal original.</w:t>
-      </w:r>
-    </w:p>
-    <w:p>
-      <w:pPr>
-        <w:pStyle w:val="Ttulo1"/>
-      </w:pPr>
-      <w:bookmarkStart w:id="6" w:name="_Toc12010365"/>
-      <w:r>
-        <w:t>DESARROLLO DE LA EXPERIENCIA</w:t>
-      </w:r>
-      <w:bookmarkEnd w:id="6"/>
-    </w:p>
-    <w:p>
-      <w:r>
-        <w:t>Una vez implementado el programa con todas las funcionalidades pedidas se obtuvieron resultados satisfactorios respecto a la experiencia y su contexto. Se pudo modular la señal en relación a la amplitud (AM) y la frecuencia (FM) con los diferentes porcentajes de modulación, donde los resultados fueron graficados obteniendo lo siguiente:</w:t>
-      </w:r>
-    </w:p>
-    <w:p>
-      <w:pPr>
-        <w:keepNext/>
+        <w:jc w:val="center"/>
       </w:pPr>
       <w:r>
         <w:rPr>
           <w:noProof/>
         </w:rPr>
         <w:drawing>
-          <wp:inline distT="0" distB="0" distL="0" distR="0">
-            <wp:extent cx="5276850" cy="3957638"/>
-            <wp:effectExtent l="0" t="0" r="0" b="5080"/>
-            <wp:docPr id="1" name="Imagen 1"/>
+          <wp:inline distT="0" distB="0" distL="0" distR="0" wp14:anchorId="779B572F" wp14:editId="1D6C999E">
+            <wp:extent cx="2232660" cy="371213"/>
+            <wp:effectExtent l="0" t="0" r="0" b="0"/>
+            <wp:docPr id="9" name="Picture 9"/>
             <wp:cNvGraphicFramePr>
               <a:graphicFrameLocks xmlns:a="http://schemas.openxmlformats.org/drawingml/2006/main" noChangeAspect="1"/>
             </wp:cNvGraphicFramePr>
@@ -1688,17 +1544,11 @@
               <a:graphicData uri="http://schemas.openxmlformats.org/drawingml/2006/picture">
                 <pic:pic xmlns:pic="http://schemas.openxmlformats.org/drawingml/2006/picture">
                   <pic:nvPicPr>
-                    <pic:cNvPr id="1" name="Mod._AM_15.0%.png"/>
+                    <pic:cNvPr id="1" name=""/>
                     <pic:cNvPicPr/>
                   </pic:nvPicPr>
                   <pic:blipFill>
-                    <a:blip r:embed="rId11">
-                      <a:extLst>
-                        <a:ext uri="{28A0092B-C50C-407E-A947-70E740481C1C}">
-                          <a14:useLocalDpi xmlns:a14="http://schemas.microsoft.com/office/drawing/2010/main" val="0"/>
-                        </a:ext>
-                      </a:extLst>
-                    </a:blip>
+                    <a:blip r:embed="rId7"/>
                     <a:stretch>
                       <a:fillRect/>
                     </a:stretch>
@@ -1706,7 +1556,7 @@
                   <pic:spPr>
                     <a:xfrm>
                       <a:off x="0" y="0"/>
-                      <a:ext cx="5276850" cy="3957638"/>
+                      <a:ext cx="2390826" cy="397510"/>
                     </a:xfrm>
                     <a:prstGeom prst="rect">
                       <a:avLst/>
@@ -1721,47 +1571,110 @@
     </w:p>
     <w:p>
       <w:pPr>
-        <w:pStyle w:val="Descripcin"/>
-      </w:pPr>
-      <w:r>
-        <w:t xml:space="preserve">Figura </w:t>
-      </w:r>
-      <w:r>
-        <w:fldChar w:fldCharType="begin"/>
-      </w:r>
-      <w:r>
-        <w:instrText xml:space="preserve"> SEQ Figura \* ARABIC </w:instrText>
-      </w:r>
-      <w:r>
-        <w:fldChar w:fldCharType="separate"/>
-      </w:r>
+        <w:pStyle w:val="Heading2"/>
+      </w:pPr>
+      <w:bookmarkStart w:id="3" w:name="_Toc12010362"/>
+      <w:r>
+        <w:lastRenderedPageBreak/>
+        <w:t>MODULACI</w:t>
+      </w:r>
+      <w:r>
+        <w:t>Ó</w:t>
+      </w:r>
+      <w:r>
+        <w:t>N FM</w:t>
+      </w:r>
+      <w:bookmarkEnd w:id="3"/>
+    </w:p>
+    <w:p>
+      <w:pPr>
+        <w:rPr>
+          <w:rFonts w:cs="Times New Roman"/>
+          <w:color w:val="001133"/>
+          <w:szCs w:val="24"/>
+          <w:shd w:val="clear" w:color="auto" w:fill="FFFFFF"/>
+        </w:rPr>
+      </w:pPr>
+      <w:r>
+        <w:t>Se refiere a la forma de transmitir </w:t>
+      </w:r>
+      <w:hyperlink r:id="rId8" w:tooltip="Información" w:history="1">
+        <w:r>
+          <w:t>i</w:t>
+        </w:r>
+        <w:r>
+          <w:t>nformación</w:t>
+        </w:r>
+      </w:hyperlink>
+      <w:r>
+        <w:t> a través de una </w:t>
+      </w:r>
+      <w:hyperlink r:id="rId9" w:tooltip="Onda portadora (la página no existe)" w:history="1">
+        <w:r>
+          <w:t>o</w:t>
+        </w:r>
+        <w:r>
+          <w:t>nda portadora</w:t>
+        </w:r>
+      </w:hyperlink>
+      <w:r>
+        <w:t> variando su </w:t>
+      </w:r>
+      <w:hyperlink r:id="rId10" w:tooltip="Frecuencia" w:history="1">
+        <w:r>
+          <w:t>frecuencia</w:t>
+        </w:r>
+      </w:hyperlink>
+      <w:r>
+        <w:t>. En este tipo de </w:t>
+      </w:r>
+      <w:hyperlink r:id="rId11" w:tooltip="Modulación" w:history="1">
+        <w:r>
+          <w:t>modulación</w:t>
+        </w:r>
+      </w:hyperlink>
+      <w:r>
+        <w:t> la variación se produce en los saltos de frecuencias</w:t>
+      </w:r>
+      <w:r>
+        <w:rPr>
+          <w:rFonts w:ascii="Helvetica" w:hAnsi="Helvetica" w:cs="Helvetica"/>
+          <w:color w:val="001133"/>
+          <w:sz w:val="23"/>
+          <w:szCs w:val="23"/>
+          <w:shd w:val="clear" w:color="auto" w:fill="FFFFFF"/>
+        </w:rPr>
+        <w:t>. </w:t>
+      </w:r>
+      <w:r>
+        <w:rPr>
+          <w:rFonts w:cs="Times New Roman"/>
+          <w:color w:val="001133"/>
+          <w:szCs w:val="24"/>
+          <w:shd w:val="clear" w:color="auto" w:fill="FFFFFF"/>
+        </w:rPr>
+        <w:t>A diferencia de la modulación de amplitud la modulación de frecuencia (FM) necesita una potencia de modulación menor y las señales son menos afectadas por ruidos y señales externas.</w:t>
+      </w:r>
+    </w:p>
+    <w:p>
+      <w:pPr>
+        <w:jc w:val="center"/>
+        <w:rPr>
+          <w:rFonts w:cs="Times New Roman"/>
+          <w:color w:val="001133"/>
+          <w:szCs w:val="24"/>
+          <w:shd w:val="clear" w:color="auto" w:fill="FFFFFF"/>
+        </w:rPr>
+      </w:pPr>
       <w:r>
         <w:rPr>
           <w:noProof/>
         </w:rPr>
-        <w:t>1</w:t>
-      </w:r>
-      <w:r>
-        <w:fldChar w:fldCharType="end"/>
-      </w:r>
-      <w:r>
-        <w:t>: Modulación AM en un 15%</w:t>
-      </w:r>
-    </w:p>
-    <w:p>
-      <w:pPr>
-        <w:keepNext/>
-      </w:pPr>
-      <w:r>
-        <w:rPr>
-          <w:noProof/>
-        </w:rPr>
-        <w:lastRenderedPageBreak/>
         <w:drawing>
-          <wp:inline distT="0" distB="0" distL="0" distR="0">
-            <wp:extent cx="5400040" cy="4050030"/>
+          <wp:inline distT="0" distB="0" distL="0" distR="0" wp14:anchorId="367A1289" wp14:editId="0425E518">
+            <wp:extent cx="2523871" cy="487680"/>
             <wp:effectExtent l="0" t="0" r="0" b="7620"/>
-            <wp:docPr id="2" name="Imagen 2"/>
+            <wp:docPr id="10" name="Picture 10"/>
             <wp:cNvGraphicFramePr>
               <a:graphicFrameLocks xmlns:a="http://schemas.openxmlformats.org/drawingml/2006/main" noChangeAspect="1"/>
             </wp:cNvGraphicFramePr>
@@ -1769,17 +1682,11 @@
               <a:graphicData uri="http://schemas.openxmlformats.org/drawingml/2006/picture">
                 <pic:pic xmlns:pic="http://schemas.openxmlformats.org/drawingml/2006/picture">
                   <pic:nvPicPr>
-                    <pic:cNvPr id="2" name="Mod._AM_100.0%.png"/>
+                    <pic:cNvPr id="1" name=""/>
                     <pic:cNvPicPr/>
                   </pic:nvPicPr>
                   <pic:blipFill>
-                    <a:blip r:embed="rId12">
-                      <a:extLst>
-                        <a:ext uri="{28A0092B-C50C-407E-A947-70E740481C1C}">
-                          <a14:useLocalDpi xmlns:a14="http://schemas.microsoft.com/office/drawing/2010/main" val="0"/>
-                        </a:ext>
-                      </a:extLst>
-                    </a:blip>
+                    <a:blip r:embed="rId12"/>
                     <a:stretch>
                       <a:fillRect/>
                     </a:stretch>
@@ -1787,7 +1694,7 @@
                   <pic:spPr>
                     <a:xfrm>
                       <a:off x="0" y="0"/>
-                      <a:ext cx="5400040" cy="4050030"/>
+                      <a:ext cx="2554053" cy="493512"/>
                     </a:xfrm>
                     <a:prstGeom prst="rect">
                       <a:avLst/>
@@ -1802,36 +1709,101 @@
     </w:p>
     <w:p>
       <w:pPr>
-        <w:pStyle w:val="Descripcin"/>
-      </w:pPr>
-      <w:r>
-        <w:t xml:space="preserve">Figura </w:t>
-      </w:r>
-      <w:r>
-        <w:fldChar w:fldCharType="begin"/>
-      </w:r>
-      <w:r>
-        <w:instrText xml:space="preserve"> SEQ Figura \* ARABIC </w:instrText>
-      </w:r>
-      <w:r>
-        <w:fldChar w:fldCharType="separate"/>
-      </w:r>
-      <w:r>
-        <w:rPr>
-          <w:noProof/>
-        </w:rPr>
-        <w:t>2</w:t>
-      </w:r>
-      <w:r>
-        <w:fldChar w:fldCharType="end"/>
-      </w:r>
-      <w:r>
-        <w:t>: Modulación AM en un 100%</w:t>
-      </w:r>
+        <w:pStyle w:val="Heading2"/>
+      </w:pPr>
+      <w:bookmarkStart w:id="4" w:name="_Toc12010363"/>
+      <w:r>
+        <w:t>ANCHO DE BANDA</w:t>
+      </w:r>
+      <w:bookmarkEnd w:id="4"/>
+    </w:p>
+    <w:p>
+      <w:r>
+        <w:t>Para señales analógicas el ancho de banda es la longitud en Hz de la extensión de frecuencias en la que se concentra la mayor potencia de señal. Se puede obtener mediante la transformada de Fourier.</w:t>
+      </w:r>
+    </w:p>
+    <w:p>
+      <w:pPr>
+        <w:pStyle w:val="Heading2"/>
+      </w:pPr>
+      <w:bookmarkStart w:id="5" w:name="_Toc12010364"/>
+      <w:r>
+        <w:t>DEMODULACIÓN</w:t>
+      </w:r>
+      <w:bookmarkEnd w:id="5"/>
+    </w:p>
+    <w:p>
+      <w:r>
+        <w:t xml:space="preserve">La demodulación es el proceso inverso de la modulación </w:t>
+      </w:r>
+      <w:r>
+        <w:t>que se emplea en el receptor para recuperar la señal original.</w:t>
+      </w:r>
+    </w:p>
+    <w:p>
+      <w:pPr>
+        <w:pStyle w:val="Heading1"/>
+      </w:pPr>
+      <w:bookmarkStart w:id="6" w:name="_Toc12010365"/>
+      <w:r>
+        <w:t>DESARROLLO DE LA EXPERIENCIA</w:t>
+      </w:r>
+      <w:bookmarkEnd w:id="6"/>
+    </w:p>
+    <w:p>
+      <w:r>
+        <w:t>Una vez implementado el programa con todas las funcionalidades pedidas se obtuvieron resultados satisfactorios respecto a la experiencia y su contexto. Se pudo modular la señal en relación a la amplitud (AM) y la frecuencia (FM) con los diferentes porcentajes de modulación, donde los resultados fueron graficados obteniendo lo siguiente:</w:t>
+      </w:r>
+    </w:p>
+    <w:p>
+      <w:pPr>
+        <w:pStyle w:val="Heading2"/>
+      </w:pPr>
+      <w:r>
+        <w:t>Modulación AM</w:t>
+      </w:r>
+      <w:r>
+        <w:t>:</w:t>
+      </w:r>
+    </w:p>
+    <w:p>
+      <w:r>
+        <w:t xml:space="preserve">Amplitud Modulada. (AM). En la modulación de amplitud (AM) la característica sometida a variación es la amplitud de la onda. Por </w:t>
+      </w:r>
+      <w:r>
+        <w:t>tanto,</w:t>
+      </w:r>
+      <w:r>
+        <w:t xml:space="preserve"> esta se define como el proceso mediante el cual se varía la amplitud de la onda portadora de radiofrecuencia (RF) en función de la variación de la amplitud de la señal de audiofrecuencia (AF). Este es un caso de modulación donde tanto las señales de transmisión como las señales de datos son analógicas. La modulación de amplitud es utilizada para transmitir información de audio, en la onda portadora de RF. AM es una mezcla de señales de AF y RF, de manera que las variaciones de amplitud de la señal AF (modulación) alteran la amplitud de la señal RF (portadora).</w:t>
+      </w:r>
+      <w:r>
+        <w:t xml:space="preserve"> A continuación, se realiza la modulación AM con porcentajes de modulación de 15%, 100% 125%:</w:t>
+      </w:r>
+    </w:p>
+    <w:p>
+      <w:pPr>
+        <w:pStyle w:val="ListParagraph"/>
+        <w:numPr>
+          <w:ilvl w:val="0"/>
+          <w:numId w:val="6"/>
+        </w:numPr>
+        <w:jc w:val="left"/>
+      </w:pPr>
+      <w:r>
+        <w:lastRenderedPageBreak/>
+        <w:t xml:space="preserve">Modulación AM 15%: </w:t>
+      </w:r>
+    </w:p>
+    <w:p>
+      <w:pPr>
+        <w:ind w:left="360"/>
+        <w:jc w:val="left"/>
+      </w:pPr>
     </w:p>
     <w:p>
       <w:pPr>
         <w:keepNext/>
+        <w:jc w:val="center"/>
       </w:pPr>
       <w:r>
         <w:rPr>
@@ -1839,9 +1811,9 @@
         </w:rPr>
         <w:drawing>
           <wp:inline distT="0" distB="0" distL="0" distR="0">
-            <wp:extent cx="5400040" cy="4050030"/>
-            <wp:effectExtent l="0" t="0" r="0" b="7620"/>
-            <wp:docPr id="3" name="Imagen 3"/>
+            <wp:extent cx="3813048" cy="2862072"/>
+            <wp:effectExtent l="0" t="0" r="0" b="0"/>
+            <wp:docPr id="1" name="Imagen 1"/>
             <wp:cNvGraphicFramePr>
               <a:graphicFrameLocks xmlns:a="http://schemas.openxmlformats.org/drawingml/2006/main" noChangeAspect="1"/>
             </wp:cNvGraphicFramePr>
@@ -1849,7 +1821,7 @@
               <a:graphicData uri="http://schemas.openxmlformats.org/drawingml/2006/picture">
                 <pic:pic xmlns:pic="http://schemas.openxmlformats.org/drawingml/2006/picture">
                   <pic:nvPicPr>
-                    <pic:cNvPr id="3" name="Mod._AM_125.0%.png"/>
+                    <pic:cNvPr id="1" name="Mod._AM_15.0%.png"/>
                     <pic:cNvPicPr/>
                   </pic:nvPicPr>
                   <pic:blipFill>
@@ -1867,7 +1839,7 @@
                   <pic:spPr>
                     <a:xfrm>
                       <a:off x="0" y="0"/>
-                      <a:ext cx="5400040" cy="4050030"/>
+                      <a:ext cx="3813048" cy="2862072"/>
                     </a:xfrm>
                     <a:prstGeom prst="rect">
                       <a:avLst/>
@@ -1882,7 +1854,8 @@
     </w:p>
     <w:p>
       <w:pPr>
-        <w:pStyle w:val="Descripcin"/>
+        <w:pStyle w:val="Caption"/>
+        <w:jc w:val="center"/>
       </w:pPr>
       <w:r>
         <w:t xml:space="preserve">Figura </w:t>
@@ -1900,35 +1873,42 @@
         <w:rPr>
           <w:noProof/>
         </w:rPr>
-        <w:t>3</w:t>
+        <w:t>1</w:t>
       </w:r>
       <w:r>
         <w:fldChar w:fldCharType="end"/>
       </w:r>
       <w:r>
-        <w:t>: Modulación AM en un 1</w:t>
-      </w:r>
-      <w:r>
-        <w:t>25</w:t>
-      </w:r>
-      <w:r>
-        <w:t>%</w:t>
+        <w:t>: Modulación AM en un 15%</w:t>
+      </w:r>
+    </w:p>
+    <w:p>
+      <w:pPr>
+        <w:pStyle w:val="ListParagraph"/>
+        <w:numPr>
+          <w:ilvl w:val="0"/>
+          <w:numId w:val="6"/>
+        </w:numPr>
+        <w:jc w:val="left"/>
+      </w:pPr>
+      <w:r>
+        <w:t xml:space="preserve">Modulación AM 100%: </w:t>
       </w:r>
     </w:p>
     <w:p>
       <w:pPr>
         <w:keepNext/>
+        <w:jc w:val="center"/>
       </w:pPr>
       <w:r>
         <w:rPr>
           <w:noProof/>
         </w:rPr>
-        <w:lastRenderedPageBreak/>
         <w:drawing>
           <wp:inline distT="0" distB="0" distL="0" distR="0">
-            <wp:extent cx="5400040" cy="4050030"/>
-            <wp:effectExtent l="0" t="0" r="0" b="7620"/>
-            <wp:docPr id="4" name="Imagen 4"/>
+            <wp:extent cx="3813048" cy="2862072"/>
+            <wp:effectExtent l="0" t="0" r="0" b="0"/>
+            <wp:docPr id="2" name="Imagen 2"/>
             <wp:cNvGraphicFramePr>
               <a:graphicFrameLocks xmlns:a="http://schemas.openxmlformats.org/drawingml/2006/main" noChangeAspect="1"/>
             </wp:cNvGraphicFramePr>
@@ -1936,7 +1916,7 @@
               <a:graphicData uri="http://schemas.openxmlformats.org/drawingml/2006/picture">
                 <pic:pic xmlns:pic="http://schemas.openxmlformats.org/drawingml/2006/picture">
                   <pic:nvPicPr>
-                    <pic:cNvPr id="4" name="Mod._FM_15.0%.png"/>
+                    <pic:cNvPr id="2" name="Mod._AM_100.0%.png"/>
                     <pic:cNvPicPr/>
                   </pic:nvPicPr>
                   <pic:blipFill>
@@ -1954,7 +1934,7 @@
                   <pic:spPr>
                     <a:xfrm>
                       <a:off x="0" y="0"/>
-                      <a:ext cx="5400040" cy="4050030"/>
+                      <a:ext cx="3813048" cy="2862072"/>
                     </a:xfrm>
                     <a:prstGeom prst="rect">
                       <a:avLst/>
@@ -1969,7 +1949,8 @@
     </w:p>
     <w:p>
       <w:pPr>
-        <w:pStyle w:val="Descripcin"/>
+        <w:pStyle w:val="Caption"/>
+        <w:jc w:val="center"/>
       </w:pPr>
       <w:r>
         <w:t xml:space="preserve">Figura </w:t>
@@ -1987,40 +1968,43 @@
         <w:rPr>
           <w:noProof/>
         </w:rPr>
-        <w:t>4</w:t>
+        <w:t>2</w:t>
       </w:r>
       <w:r>
         <w:fldChar w:fldCharType="end"/>
       </w:r>
       <w:r>
-        <w:t xml:space="preserve">: Modulación </w:t>
-      </w:r>
-      <w:r>
-        <w:t>F</w:t>
-      </w:r>
-      <w:r>
-        <w:t>M en un 1</w:t>
-      </w:r>
-      <w:r>
-        <w:t>5</w:t>
-      </w:r>
-      <w:r>
-        <w:t>%</w:t>
+        <w:t>: Modulación AM en un 100%</w:t>
+      </w:r>
+    </w:p>
+    <w:p>
+      <w:pPr>
+        <w:pStyle w:val="ListParagraph"/>
+        <w:numPr>
+          <w:ilvl w:val="0"/>
+          <w:numId w:val="6"/>
+        </w:numPr>
+        <w:jc w:val="left"/>
+      </w:pPr>
+      <w:r>
+        <w:t xml:space="preserve">Modulación AM 125%: </w:t>
       </w:r>
     </w:p>
     <w:p>
       <w:pPr>
         <w:keepNext/>
+        <w:jc w:val="center"/>
       </w:pPr>
       <w:r>
         <w:rPr>
           <w:noProof/>
         </w:rPr>
+        <w:lastRenderedPageBreak/>
         <w:drawing>
           <wp:inline distT="0" distB="0" distL="0" distR="0">
-            <wp:extent cx="5400040" cy="4050030"/>
-            <wp:effectExtent l="0" t="0" r="0" b="7620"/>
-            <wp:docPr id="5" name="Imagen 5"/>
+            <wp:extent cx="3803904" cy="2852928"/>
+            <wp:effectExtent l="0" t="0" r="6350" b="5080"/>
+            <wp:docPr id="3" name="Imagen 3"/>
             <wp:cNvGraphicFramePr>
               <a:graphicFrameLocks xmlns:a="http://schemas.openxmlformats.org/drawingml/2006/main" noChangeAspect="1"/>
             </wp:cNvGraphicFramePr>
@@ -2028,7 +2012,7 @@
               <a:graphicData uri="http://schemas.openxmlformats.org/drawingml/2006/picture">
                 <pic:pic xmlns:pic="http://schemas.openxmlformats.org/drawingml/2006/picture">
                   <pic:nvPicPr>
-                    <pic:cNvPr id="5" name="Mod._FM_100.0%.png"/>
+                    <pic:cNvPr id="3" name="Mod._AM_125.0%.png"/>
                     <pic:cNvPicPr/>
                   </pic:nvPicPr>
                   <pic:blipFill>
@@ -2046,7 +2030,7 @@
                   <pic:spPr>
                     <a:xfrm>
                       <a:off x="0" y="0"/>
-                      <a:ext cx="5400040" cy="4050030"/>
+                      <a:ext cx="3803904" cy="2852928"/>
                     </a:xfrm>
                     <a:prstGeom prst="rect">
                       <a:avLst/>
@@ -2061,7 +2045,8 @@
     </w:p>
     <w:p>
       <w:pPr>
-        <w:pStyle w:val="Descripcin"/>
+        <w:pStyle w:val="Caption"/>
+        <w:jc w:val="center"/>
       </w:pPr>
       <w:r>
         <w:t xml:space="preserve">Figura </w:t>
@@ -2079,29 +2064,94 @@
         <w:rPr>
           <w:noProof/>
         </w:rPr>
-        <w:t>5</w:t>
+        <w:t>3</w:t>
       </w:r>
       <w:r>
         <w:fldChar w:fldCharType="end"/>
       </w:r>
       <w:r>
-        <w:t>: Modulación FM en un 100%</w:t>
+        <w:t>: Modulación AM en un 1</w:t>
+      </w:r>
+      <w:r>
+        <w:t>25</w:t>
+      </w:r>
+      <w:r>
+        <w:t>%</w:t>
+      </w:r>
+    </w:p>
+    <w:p>
+      <w:pPr>
+        <w:pStyle w:val="Heading2"/>
+      </w:pPr>
+      <w:r>
+        <w:t>Modulación FM</w:t>
+      </w:r>
+      <w:r>
+        <w:t>:</w:t>
+      </w:r>
+    </w:p>
+    <w:p>
+      <w:pPr>
+        <w:rPr>
+          <w:rFonts w:cs="Times New Roman"/>
+        </w:rPr>
+      </w:pPr>
+      <w:r>
+        <w:rPr>
+          <w:rFonts w:cs="Times New Roman"/>
+          <w:color w:val="24292E"/>
+          <w:shd w:val="clear" w:color="auto" w:fill="FFFFFF"/>
+        </w:rPr>
+        <w:t>La modulación de frecuencia, o frecuencia modulada (FM) es una técnica de modulación que permite transmitir información a través de una onda portadora variando su frecuencia. En aplicaciones analógicas, la frecuencia instantánea de la señal modulada es proporcional al valor instantáneo de la señal moduladora.</w:t>
+      </w:r>
+      <w:r>
+        <w:rPr>
+          <w:rFonts w:cs="Times New Roman"/>
+        </w:rPr>
+        <w:t xml:space="preserve"> </w:t>
+      </w:r>
+      <w:r>
+        <w:rPr>
+          <w:rFonts w:cs="Times New Roman"/>
+        </w:rPr>
+        <w:t>A continuación, se realiza la modulación AM con porcentajes de modulación de 15%, 100% 125%</w:t>
+      </w:r>
+      <w:r>
+        <w:rPr>
+          <w:rFonts w:cs="Times New Roman"/>
+        </w:rPr>
+        <w:t xml:space="preserve">: </w:t>
+      </w:r>
+      <w:bookmarkStart w:id="7" w:name="_GoBack"/>
+      <w:bookmarkEnd w:id="7"/>
+    </w:p>
+    <w:p>
+      <w:pPr>
+        <w:pStyle w:val="ListParagraph"/>
+        <w:numPr>
+          <w:ilvl w:val="0"/>
+          <w:numId w:val="6"/>
+        </w:numPr>
+        <w:jc w:val="left"/>
+      </w:pPr>
+      <w:r>
+        <w:t xml:space="preserve">Modulación FM 15%: </w:t>
       </w:r>
     </w:p>
     <w:p>
       <w:pPr>
         <w:keepNext/>
+        <w:jc w:val="center"/>
       </w:pPr>
       <w:r>
         <w:rPr>
           <w:noProof/>
         </w:rPr>
-        <w:lastRenderedPageBreak/>
         <w:drawing>
           <wp:inline distT="0" distB="0" distL="0" distR="0">
-            <wp:extent cx="5400040" cy="4041140"/>
+            <wp:extent cx="3813048" cy="2862072"/>
             <wp:effectExtent l="0" t="0" r="0" b="0"/>
-            <wp:docPr id="6" name="Imagen 6"/>
+            <wp:docPr id="4" name="Imagen 4"/>
             <wp:cNvGraphicFramePr>
               <a:graphicFrameLocks xmlns:a="http://schemas.openxmlformats.org/drawingml/2006/main" noChangeAspect="1"/>
             </wp:cNvGraphicFramePr>
@@ -2109,7 +2159,7 @@
               <a:graphicData uri="http://schemas.openxmlformats.org/drawingml/2006/picture">
                 <pic:pic xmlns:pic="http://schemas.openxmlformats.org/drawingml/2006/picture">
                   <pic:nvPicPr>
-                    <pic:cNvPr id="6" name="Mod._FM_125.0%.png"/>
+                    <pic:cNvPr id="4" name="Mod._FM_15.0%.png"/>
                     <pic:cNvPicPr/>
                   </pic:nvPicPr>
                   <pic:blipFill>
@@ -2127,7 +2177,7 @@
                   <pic:spPr>
                     <a:xfrm>
                       <a:off x="0" y="0"/>
-                      <a:ext cx="5400040" cy="4041140"/>
+                      <a:ext cx="3813048" cy="2862072"/>
                     </a:xfrm>
                     <a:prstGeom prst="rect">
                       <a:avLst/>
@@ -2142,7 +2192,8 @@
     </w:p>
     <w:p>
       <w:pPr>
-        <w:pStyle w:val="Descripcin"/>
+        <w:pStyle w:val="Caption"/>
+        <w:jc w:val="center"/>
       </w:pPr>
       <w:r>
         <w:t xml:space="preserve">Figura </w:t>
@@ -2160,40 +2211,61 @@
         <w:rPr>
           <w:noProof/>
         </w:rPr>
-        <w:t>6</w:t>
+        <w:t>4</w:t>
       </w:r>
       <w:r>
         <w:fldChar w:fldCharType="end"/>
       </w:r>
       <w:r>
-        <w:t>: Modulación FM en un 1</w:t>
-      </w:r>
-      <w:r>
-        <w:t>25</w:t>
+        <w:t xml:space="preserve">: Modulación </w:t>
+      </w:r>
+      <w:r>
+        <w:t>F</w:t>
+      </w:r>
+      <w:r>
+        <w:t>M en un 1</w:t>
+      </w:r>
+      <w:r>
+        <w:t>5</w:t>
       </w:r>
       <w:r>
         <w:t>%</w:t>
       </w:r>
     </w:p>
     <w:p>
-      <w:r>
-        <w:t>Una vez modulada la señal se implementó la función para la demodulación de esta para obtener la señal original dando como resultado lo siguiente:</w:t>
+      <w:pPr>
+        <w:pStyle w:val="ListParagraph"/>
+        <w:jc w:val="left"/>
+      </w:pPr>
+    </w:p>
+    <w:p>
+      <w:pPr>
+        <w:pStyle w:val="ListParagraph"/>
+        <w:numPr>
+          <w:ilvl w:val="0"/>
+          <w:numId w:val="6"/>
+        </w:numPr>
+        <w:jc w:val="left"/>
+      </w:pPr>
+      <w:r>
+        <w:lastRenderedPageBreak/>
+        <w:t xml:space="preserve">Modulación FM 100%: </w:t>
       </w:r>
     </w:p>
     <w:p>
       <w:pPr>
         <w:keepNext/>
+        <w:jc w:val="center"/>
       </w:pPr>
       <w:r>
         <w:rPr>
           <w:noProof/>
         </w:rPr>
-        <w:lastRenderedPageBreak/>
         <w:drawing>
           <wp:inline distT="0" distB="0" distL="0" distR="0">
-            <wp:extent cx="5400040" cy="4050030"/>
-            <wp:effectExtent l="0" t="0" r="0" b="7620"/>
-            <wp:docPr id="7" name="Imagen 7"/>
+            <wp:extent cx="3813048" cy="2862072"/>
+            <wp:effectExtent l="0" t="0" r="0" b="0"/>
+            <wp:docPr id="5" name="Imagen 5"/>
             <wp:cNvGraphicFramePr>
               <a:graphicFrameLocks xmlns:a="http://schemas.openxmlformats.org/drawingml/2006/main" noChangeAspect="1"/>
             </wp:cNvGraphicFramePr>
@@ -2201,7 +2273,7 @@
               <a:graphicData uri="http://schemas.openxmlformats.org/drawingml/2006/picture">
                 <pic:pic xmlns:pic="http://schemas.openxmlformats.org/drawingml/2006/picture">
                   <pic:nvPicPr>
-                    <pic:cNvPr id="7" name="Demodulacion.png"/>
+                    <pic:cNvPr id="5" name="Mod._FM_100.0%.png"/>
                     <pic:cNvPicPr/>
                   </pic:nvPicPr>
                   <pic:blipFill>
@@ -2219,7 +2291,7 @@
                   <pic:spPr>
                     <a:xfrm>
                       <a:off x="0" y="0"/>
-                      <a:ext cx="5400040" cy="4050030"/>
+                      <a:ext cx="3813048" cy="2862072"/>
                     </a:xfrm>
                     <a:prstGeom prst="rect">
                       <a:avLst/>
@@ -2234,7 +2306,8 @@
     </w:p>
     <w:p>
       <w:pPr>
-        <w:pStyle w:val="Descripcin"/>
+        <w:pStyle w:val="Caption"/>
+        <w:jc w:val="center"/>
       </w:pPr>
       <w:r>
         <w:t xml:space="preserve">Figura </w:t>
@@ -2252,34 +2325,43 @@
         <w:rPr>
           <w:noProof/>
         </w:rPr>
-        <w:t>7</w:t>
+        <w:t>5</w:t>
       </w:r>
       <w:r>
         <w:fldChar w:fldCharType="end"/>
       </w:r>
       <w:r>
-        <w:t>: Señal Demodulada</w:t>
-      </w:r>
-    </w:p>
-    <w:p>
-      <w:r>
-        <w:t>Al modular las señales se pueden obtener las transformadas para observar su comportamiento en el dominio de las frecuencias, se implementó una función para esto dando como resultado lo siguiente:</w:t>
-      </w:r>
-    </w:p>
+        <w:t>: Modulación FM en un 100%</w:t>
+      </w:r>
+    </w:p>
+    <w:p>
+      <w:pPr>
+        <w:pStyle w:val="ListParagraph"/>
+        <w:numPr>
+          <w:ilvl w:val="0"/>
+          <w:numId w:val="6"/>
+        </w:numPr>
+        <w:jc w:val="left"/>
+      </w:pPr>
+      <w:r>
+        <w:t xml:space="preserve">Modulación FM 125%: </w:t>
+      </w:r>
+    </w:p>
+    <w:p/>
     <w:p>
       <w:pPr>
         <w:keepNext/>
+        <w:jc w:val="center"/>
       </w:pPr>
       <w:r>
         <w:rPr>
           <w:noProof/>
         </w:rPr>
-        <w:lastRenderedPageBreak/>
         <w:drawing>
           <wp:inline distT="0" distB="0" distL="0" distR="0">
-            <wp:extent cx="5400040" cy="4050030"/>
-            <wp:effectExtent l="0" t="0" r="0" b="7620"/>
-            <wp:docPr id="8" name="Imagen 8"/>
+            <wp:extent cx="3813048" cy="2852928"/>
+            <wp:effectExtent l="0" t="0" r="0" b="5080"/>
+            <wp:docPr id="6" name="Imagen 6"/>
             <wp:cNvGraphicFramePr>
               <a:graphicFrameLocks xmlns:a="http://schemas.openxmlformats.org/drawingml/2006/main" noChangeAspect="1"/>
             </wp:cNvGraphicFramePr>
@@ -2287,7 +2369,7 @@
               <a:graphicData uri="http://schemas.openxmlformats.org/drawingml/2006/picture">
                 <pic:pic xmlns:pic="http://schemas.openxmlformats.org/drawingml/2006/picture">
                   <pic:nvPicPr>
-                    <pic:cNvPr id="8" name="Transformada_de_fourier.png"/>
+                    <pic:cNvPr id="6" name="Mod._FM_125.0%.png"/>
                     <pic:cNvPicPr/>
                   </pic:nvPicPr>
                   <pic:blipFill>
@@ -2305,7 +2387,7 @@
                   <pic:spPr>
                     <a:xfrm>
                       <a:off x="0" y="0"/>
-                      <a:ext cx="5400040" cy="4050030"/>
+                      <a:ext cx="3813048" cy="2852928"/>
                     </a:xfrm>
                     <a:prstGeom prst="rect">
                       <a:avLst/>
@@ -2320,7 +2402,8 @@
     </w:p>
     <w:p>
       <w:pPr>
-        <w:pStyle w:val="Descripcin"/>
+        <w:pStyle w:val="Caption"/>
+        <w:jc w:val="center"/>
       </w:pPr>
       <w:r>
         <w:t xml:space="preserve">Figura </w:t>
@@ -2338,45 +2421,263 @@
         <w:rPr>
           <w:noProof/>
         </w:rPr>
+        <w:t>6</w:t>
+      </w:r>
+      <w:r>
+        <w:fldChar w:fldCharType="end"/>
+      </w:r>
+      <w:r>
+        <w:t>: Modulación FM en un 1</w:t>
+      </w:r>
+      <w:r>
+        <w:t>25</w:t>
+      </w:r>
+      <w:r>
+        <w:t>%</w:t>
+      </w:r>
+    </w:p>
+    <w:p>
+      <w:pPr>
+        <w:pStyle w:val="Heading2"/>
+      </w:pPr>
+      <w:bookmarkStart w:id="8" w:name="_Hlk12019089"/>
+      <w:r>
+        <w:t>Transformada de Fourier:</w:t>
+      </w:r>
+      <w:bookmarkEnd w:id="8"/>
+    </w:p>
+    <w:p>
+      <w:r>
+        <w:t>Al modular las señales se pueden obtener las transformadas para observar su comportamiento en el dominio de las frecuencias, se implementó una función para esto dando como resultado lo siguiente:</w:t>
+      </w:r>
+    </w:p>
+    <w:p>
+      <w:pPr>
+        <w:keepNext/>
+        <w:jc w:val="center"/>
+      </w:pPr>
+      <w:r>
+        <w:rPr>
+          <w:noProof/>
+        </w:rPr>
+        <w:lastRenderedPageBreak/>
+        <w:drawing>
+          <wp:inline distT="0" distB="0" distL="0" distR="0" wp14:anchorId="5B4303C4" wp14:editId="34F46506">
+            <wp:extent cx="3813048" cy="2862072"/>
+            <wp:effectExtent l="0" t="0" r="0" b="0"/>
+            <wp:docPr id="8" name="Imagen 8"/>
+            <wp:cNvGraphicFramePr>
+              <a:graphicFrameLocks xmlns:a="http://schemas.openxmlformats.org/drawingml/2006/main" noChangeAspect="1"/>
+            </wp:cNvGraphicFramePr>
+            <a:graphic xmlns:a="http://schemas.openxmlformats.org/drawingml/2006/main">
+              <a:graphicData uri="http://schemas.openxmlformats.org/drawingml/2006/picture">
+                <pic:pic xmlns:pic="http://schemas.openxmlformats.org/drawingml/2006/picture">
+                  <pic:nvPicPr>
+                    <pic:cNvPr id="8" name="Transformada_de_fourier.png"/>
+                    <pic:cNvPicPr/>
+                  </pic:nvPicPr>
+                  <pic:blipFill>
+                    <a:blip r:embed="rId19">
+                      <a:extLst>
+                        <a:ext uri="{28A0092B-C50C-407E-A947-70E740481C1C}">
+                          <a14:useLocalDpi xmlns:a14="http://schemas.microsoft.com/office/drawing/2010/main" val="0"/>
+                        </a:ext>
+                      </a:extLst>
+                    </a:blip>
+                    <a:stretch>
+                      <a:fillRect/>
+                    </a:stretch>
+                  </pic:blipFill>
+                  <pic:spPr>
+                    <a:xfrm>
+                      <a:off x="0" y="0"/>
+                      <a:ext cx="3813048" cy="2862072"/>
+                    </a:xfrm>
+                    <a:prstGeom prst="rect">
+                      <a:avLst/>
+                    </a:prstGeom>
+                  </pic:spPr>
+                </pic:pic>
+              </a:graphicData>
+            </a:graphic>
+          </wp:inline>
+        </w:drawing>
+      </w:r>
+    </w:p>
+    <w:p>
+      <w:pPr>
+        <w:pStyle w:val="Caption"/>
+        <w:jc w:val="center"/>
+      </w:pPr>
+      <w:r>
+        <w:t xml:space="preserve">Figura </w:t>
+      </w:r>
+      <w:r>
+        <w:fldChar w:fldCharType="begin"/>
+      </w:r>
+      <w:r>
+        <w:instrText xml:space="preserve"> SEQ Figura \* ARABIC </w:instrText>
+      </w:r>
+      <w:r>
+        <w:fldChar w:fldCharType="separate"/>
+      </w:r>
+      <w:r>
+        <w:rPr>
+          <w:noProof/>
+        </w:rPr>
+        <w:t>7</w:t>
+      </w:r>
+      <w:r>
+        <w:fldChar w:fldCharType="end"/>
+      </w:r>
+      <w:r>
+        <w:t xml:space="preserve">: </w:t>
+      </w:r>
+      <w:r>
+        <w:t>Transformadas de señales moduladas</w:t>
+      </w:r>
+      <w:r>
+        <w:rPr>
+          <w:noProof/>
+        </w:rPr>
+        <w:t>.</w:t>
+      </w:r>
+    </w:p>
+    <w:p>
+      <w:r>
+        <w:t>Ancho de banda Original: 4095.9439771312896</w:t>
+      </w:r>
+    </w:p>
+    <w:p>
+      <w:r>
+        <w:t>Ancho de banda AM: 12287.831931393868</w:t>
+      </w:r>
+    </w:p>
+    <w:p>
+      <w:r>
+        <w:t>Ancho de banda FM: 12287.831931393868</w:t>
+      </w:r>
+    </w:p>
+    <w:p>
+      <w:pPr>
+        <w:pStyle w:val="Heading2"/>
+      </w:pPr>
+      <w:r>
+        <w:t>Demodulación</w:t>
+      </w:r>
+      <w:r>
+        <w:t>:</w:t>
+      </w:r>
+    </w:p>
+    <w:p>
+      <w:r>
+        <w:t>Una vez modulada la señal se implementó la función para la demodulación de esta para obtener la señal original dando como resultado lo siguiente:</w:t>
+      </w:r>
+    </w:p>
+    <w:p>
+      <w:pPr>
+        <w:keepNext/>
+        <w:jc w:val="center"/>
+      </w:pPr>
+      <w:r>
+        <w:rPr>
+          <w:noProof/>
+        </w:rPr>
+        <w:drawing>
+          <wp:inline distT="0" distB="0" distL="0" distR="0">
+            <wp:extent cx="3813048" cy="2862072"/>
+            <wp:effectExtent l="0" t="0" r="0" b="0"/>
+            <wp:docPr id="7" name="Imagen 7"/>
+            <wp:cNvGraphicFramePr>
+              <a:graphicFrameLocks xmlns:a="http://schemas.openxmlformats.org/drawingml/2006/main" noChangeAspect="1"/>
+            </wp:cNvGraphicFramePr>
+            <a:graphic xmlns:a="http://schemas.openxmlformats.org/drawingml/2006/main">
+              <a:graphicData uri="http://schemas.openxmlformats.org/drawingml/2006/picture">
+                <pic:pic xmlns:pic="http://schemas.openxmlformats.org/drawingml/2006/picture">
+                  <pic:nvPicPr>
+                    <pic:cNvPr id="7" name="Demodulacion.png"/>
+                    <pic:cNvPicPr/>
+                  </pic:nvPicPr>
+                  <pic:blipFill>
+                    <a:blip r:embed="rId20">
+                      <a:extLst>
+                        <a:ext uri="{28A0092B-C50C-407E-A947-70E740481C1C}">
+                          <a14:useLocalDpi xmlns:a14="http://schemas.microsoft.com/office/drawing/2010/main" val="0"/>
+                        </a:ext>
+                      </a:extLst>
+                    </a:blip>
+                    <a:stretch>
+                      <a:fillRect/>
+                    </a:stretch>
+                  </pic:blipFill>
+                  <pic:spPr>
+                    <a:xfrm>
+                      <a:off x="0" y="0"/>
+                      <a:ext cx="3813048" cy="2862072"/>
+                    </a:xfrm>
+                    <a:prstGeom prst="rect">
+                      <a:avLst/>
+                    </a:prstGeom>
+                  </pic:spPr>
+                </pic:pic>
+              </a:graphicData>
+            </a:graphic>
+          </wp:inline>
+        </w:drawing>
+      </w:r>
+    </w:p>
+    <w:p>
+      <w:pPr>
+        <w:pStyle w:val="Caption"/>
+        <w:jc w:val="center"/>
+      </w:pPr>
+      <w:r>
+        <w:t xml:space="preserve">Figura </w:t>
+      </w:r>
+      <w:r>
+        <w:fldChar w:fldCharType="begin"/>
+      </w:r>
+      <w:r>
+        <w:instrText xml:space="preserve"> SEQ Figura \* ARABIC </w:instrText>
+      </w:r>
+      <w:r>
+        <w:fldChar w:fldCharType="separate"/>
+      </w:r>
+      <w:r>
+        <w:rPr>
+          <w:noProof/>
+        </w:rPr>
         <w:t>8</w:t>
       </w:r>
       <w:r>
         <w:fldChar w:fldCharType="end"/>
       </w:r>
       <w:r>
-        <w:t>: Transformadas de señales moduladas</w:t>
+        <w:t>: Señal Demodulada</w:t>
       </w:r>
     </w:p>
     <w:p/>
     <w:p>
       <w:pPr>
-        <w:pStyle w:val="Ttulo1"/>
-      </w:pPr>
-      <w:bookmarkStart w:id="7" w:name="_Toc12010366"/>
-      <w:r>
+        <w:pStyle w:val="Heading1"/>
+      </w:pPr>
+      <w:bookmarkStart w:id="9" w:name="_Toc12010366"/>
+      <w:r>
+        <w:lastRenderedPageBreak/>
         <w:t>ANÁLISIS DE RESULTADO</w:t>
       </w:r>
-      <w:bookmarkEnd w:id="7"/>
+      <w:bookmarkEnd w:id="9"/>
     </w:p>
     <w:p>
       <w:r>
         <w:t>Una vez modulada la seña</w:t>
       </w:r>
       <w:r>
-        <w:t xml:space="preserve">l en AM se puede observar como la señal se ve intervenida por la portadora, dado que la señal original empieza a seguir el comportamiento de la portadora ya que cuando la portadora se acerca a 0 atenúa la señal original debido a la multiplicación. Cambiando el porcentaje de modulación se observa un cambio en las amplitudes, pero el comportamiento de la señal modulada es similar en todos los porcentajes de modulación. Para el caso de la modulación FM ya que interactúa directamente con la frecuencia la señal modulada toma el comportamiento de una función sinusoidal donde se puede observar que presenta una frecuencia mayor a la de la portadora. Cambiando los porcentajes de modulación en FM se hace casi imposible distinguir la señal modulada debido a la alta frecuencia presente, se observa una especie de rectángulo ya que hay tantas oscilaciones de la señal que a la escala elegida no se distinguen las líneas entre sí. En la modulación de 100% se hizo un </w:t>
-      </w:r>
-      <w:proofErr w:type="gramStart"/>
-      <w:r>
-        <w:t>zoom</w:t>
-      </w:r>
-      <w:proofErr w:type="gramEnd"/>
-      <w:r>
-        <w:t xml:space="preserve"> a la imagen de la señal modulada para observar que si hay una señal y no un rectángulo casi sólido. </w:t>
-      </w:r>
-    </w:p>
-    <w:p>
-      <w:r>
-        <w:lastRenderedPageBreak/>
+        <w:t xml:space="preserve">l en AM se puede observar como la señal se ve intervenida por la portadora, dado que la señal original empieza a seguir el comportamiento de la portadora ya que cuando la portadora se acerca a 0 atenúa la señal original debido a la multiplicación. Cambiando el porcentaje de modulación se observa un cambio en las amplitudes, pero el comportamiento de la señal modulada es similar en todos los porcentajes de modulación. Para el caso de la modulación FM ya que interactúa directamente con la frecuencia la señal modulada toma el comportamiento de una función sinusoidal donde se puede observar que presenta una frecuencia mayor a la de la portadora. Cambiando los porcentajes de modulación en FM se hace casi imposible distinguir la señal modulada debido a la alta frecuencia presente, se observa una especie de rectángulo ya que hay tantas oscilaciones de la señal que a la escala elegida no se distinguen las líneas entre sí. En la modulación de 100% se hizo un zoom a la imagen de la señal modulada para observar que si hay una señal y no un rectángulo casi sólido. </w:t>
+      </w:r>
+    </w:p>
+    <w:p>
+      <w:r>
         <w:t>RESPONDER PREGUNTAS DE ENUNCIADO</w:t>
       </w:r>
     </w:p>
@@ -2384,30 +2685,104 @@
       <w:r>
         <w:t>Una vez demodulada la señal se puede observar que tiene un comportamiento similar a al original, pero no es la misma señal. Esto puede deberse a una mala implementación de la demodulación y/o perdida de información en los distintos procesos que tuvo que pasar la señal.</w:t>
       </w:r>
-      <w:bookmarkStart w:id="8" w:name="_GoBack"/>
-      <w:bookmarkEnd w:id="8"/>
+    </w:p>
+    <w:p>
+      <w:pPr>
+        <w:pStyle w:val="ListParagraph"/>
+        <w:numPr>
+          <w:ilvl w:val="0"/>
+          <w:numId w:val="6"/>
+        </w:numPr>
+      </w:pPr>
+      <w:r>
+        <w:t xml:space="preserve">¿Cuáles son los principales usos para la modulación AM? ¿Por qué? </w:t>
+      </w:r>
+    </w:p>
+    <w:p>
+      <w:pPr>
+        <w:ind w:left="360"/>
+      </w:pPr>
+    </w:p>
+    <w:p>
+      <w:pPr>
+        <w:pStyle w:val="ListParagraph"/>
+        <w:numPr>
+          <w:ilvl w:val="0"/>
+          <w:numId w:val="6"/>
+        </w:numPr>
+      </w:pPr>
+      <w:r>
+        <w:t xml:space="preserve">¿Cuáles son los principales usos para la modulación FM? ¿Por qué? </w:t>
+      </w:r>
     </w:p>
     <w:p/>
     <w:p>
       <w:pPr>
-        <w:pStyle w:val="Ttulo1"/>
-      </w:pPr>
-      <w:bookmarkStart w:id="9" w:name="_Toc12010367"/>
+        <w:pStyle w:val="ListParagraph"/>
+        <w:numPr>
+          <w:ilvl w:val="0"/>
+          <w:numId w:val="6"/>
+        </w:numPr>
+      </w:pPr>
+      <w:r>
+        <w:t xml:space="preserve">¿Cuáles son los problemas de una </w:t>
+      </w:r>
+      <w:proofErr w:type="spellStart"/>
+      <w:r>
+        <w:t>sobremodulación</w:t>
+      </w:r>
+      <w:proofErr w:type="spellEnd"/>
+      <w:r>
+        <w:t xml:space="preserve">? ¿Qué ocurre con el espectro de frecuencia de la señal original cuando se modula? </w:t>
+      </w:r>
+    </w:p>
+    <w:p/>
+    <w:p>
+      <w:pPr>
+        <w:pStyle w:val="ListParagraph"/>
+        <w:numPr>
+          <w:ilvl w:val="0"/>
+          <w:numId w:val="6"/>
+        </w:numPr>
+      </w:pPr>
+      <w:r>
+        <w:t xml:space="preserve">¿Cuál es costo, en términos de ancho de banda, de modular una señal? </w:t>
+      </w:r>
+    </w:p>
+    <w:p/>
+    <w:p>
+      <w:pPr>
+        <w:pStyle w:val="ListParagraph"/>
+        <w:numPr>
+          <w:ilvl w:val="0"/>
+          <w:numId w:val="6"/>
+        </w:numPr>
+      </w:pPr>
+      <w:r>
+        <w:t>¿Qué problemas pueden ocurrir al demodular una señal?</w:t>
+      </w:r>
+    </w:p>
+    <w:p/>
+    <w:p>
+      <w:pPr>
+        <w:pStyle w:val="Heading1"/>
+      </w:pPr>
+      <w:bookmarkStart w:id="10" w:name="_Toc12010367"/>
       <w:r>
         <w:t>CONCLUSIONES</w:t>
       </w:r>
-      <w:bookmarkEnd w:id="9"/>
+      <w:bookmarkEnd w:id="10"/>
     </w:p>
     <w:p/>
     <w:p>
       <w:pPr>
-        <w:pStyle w:val="Ttulo1"/>
-      </w:pPr>
-      <w:bookmarkStart w:id="10" w:name="_Toc12010368"/>
+        <w:pStyle w:val="Heading1"/>
+      </w:pPr>
+      <w:bookmarkStart w:id="11" w:name="_Toc12010368"/>
       <w:r>
         <w:t>REFERENCIAS</w:t>
       </w:r>
-      <w:bookmarkEnd w:id="10"/>
+      <w:bookmarkEnd w:id="11"/>
     </w:p>
     <w:p>
       <w:r>
@@ -2415,10 +2790,10 @@
       </w:r>
     </w:p>
     <w:p>
-      <w:hyperlink r:id="rId19" w:history="1">
+      <w:hyperlink r:id="rId21" w:history="1">
         <w:r>
           <w:rPr>
-            <w:rStyle w:val="Hipervnculo"/>
+            <w:rStyle w:val="Hyperlink"/>
           </w:rPr>
           <w:t>https://personales.unican.es/perezvr/pdf/CH5ST_Web.pdf</w:t>
         </w:r>
@@ -2438,6 +2813,119 @@
 <file path=word/numbering.xml><?xml version="1.0" encoding="utf-8"?>
 <w:numbering xmlns:wpc="http://schemas.microsoft.com/office/word/2010/wordprocessingCanvas" xmlns:cx="http://schemas.microsoft.com/office/drawing/2014/chartex" xmlns:cx1="http://schemas.microsoft.com/office/drawing/2015/9/8/chartex" xmlns:cx2="http://schemas.microsoft.com/office/drawing/2015/10/21/chartex" xmlns:cx3="http://schemas.microsoft.com/office/drawing/2016/5/9/chartex" xmlns:cx4="http://schemas.microsoft.com/office/drawing/2016/5/10/chartex" xmlns:cx5="http://schemas.microsoft.com/office/drawing/2016/5/11/chartex" xmlns:cx6="http://schemas.microsoft.com/office/drawing/2016/5/12/chartex" xmlns:cx7="http://schemas.microsoft.com/office/drawing/2016/5/13/chartex" xmlns:cx8="http://schemas.microsoft.com/office/drawing/2016/5/14/chartex" xmlns:mc="http://schemas.openxmlformats.org/markup-compatibility/2006" xmlns:aink="http://schemas.microsoft.com/office/drawing/2016/ink" xmlns:am3d="http://schemas.microsoft.com/office/drawing/2017/model3d" xmlns:o="urn:schemas-microsoft-com:office:office" xmlns:r="http://schemas.openxmlformats.org/officeDocument/2006/relationships" xmlns:m="http://schemas.openxmlformats.org/officeDocument/2006/math" xmlns:v="urn:schemas-microsoft-com:vml" xmlns:wp14="http://schemas.microsoft.com/office/word/2010/wordprocessingDrawing" xmlns:wp="http://schemas.openxmlformats.org/drawingml/2006/wordprocessingDrawing" xmlns:w10="urn:schemas-microsoft-com:office:word" xmlns:w="http://schemas.openxmlformats.org/wordprocessingml/2006/main" xmlns:w14="http://schemas.microsoft.com/office/word/2010/wordml" xmlns:w15="http://schemas.microsoft.com/office/word/2012/wordml" xmlns:w16cid="http://schemas.microsoft.com/office/word/2016/wordml/cid" xmlns:w16se="http://schemas.microsoft.com/office/word/2015/wordml/symex" xmlns:wpg="http://schemas.microsoft.com/office/word/2010/wordprocessingGroup" xmlns:wpi="http://schemas.microsoft.com/office/word/2010/wordprocessingInk" xmlns:wne="http://schemas.microsoft.com/office/word/2006/wordml" xmlns:wps="http://schemas.microsoft.com/office/word/2010/wordprocessingShape" mc:Ignorable="w14 w15 w16se w16cid wp14">
   <w:abstractNum w:abstractNumId="0" w15:restartNumberingAfterBreak="0">
+    <w:nsid w:val="047C26F9"/>
+    <w:multiLevelType w:val="hybridMultilevel"/>
+    <w:tmpl w:val="B6A451DA"/>
+    <w:lvl w:ilvl="0" w:tplc="38090001">
+      <w:start w:val="1"/>
+      <w:numFmt w:val="bullet"/>
+      <w:lvlText w:val=""/>
+      <w:lvlJc w:val="left"/>
+      <w:pPr>
+        <w:ind w:left="720" w:hanging="360"/>
+      </w:pPr>
+      <w:rPr>
+        <w:rFonts w:ascii="Symbol" w:hAnsi="Symbol" w:hint="default"/>
+      </w:rPr>
+    </w:lvl>
+    <w:lvl w:ilvl="1" w:tplc="38090003" w:tentative="1">
+      <w:start w:val="1"/>
+      <w:numFmt w:val="bullet"/>
+      <w:lvlText w:val="o"/>
+      <w:lvlJc w:val="left"/>
+      <w:pPr>
+        <w:ind w:left="1440" w:hanging="360"/>
+      </w:pPr>
+      <w:rPr>
+        <w:rFonts w:ascii="Courier New" w:hAnsi="Courier New" w:cs="Courier New" w:hint="default"/>
+      </w:rPr>
+    </w:lvl>
+    <w:lvl w:ilvl="2" w:tplc="38090005" w:tentative="1">
+      <w:start w:val="1"/>
+      <w:numFmt w:val="bullet"/>
+      <w:lvlText w:val=""/>
+      <w:lvlJc w:val="left"/>
+      <w:pPr>
+        <w:ind w:left="2160" w:hanging="360"/>
+      </w:pPr>
+      <w:rPr>
+        <w:rFonts w:ascii="Wingdings" w:hAnsi="Wingdings" w:hint="default"/>
+      </w:rPr>
+    </w:lvl>
+    <w:lvl w:ilvl="3" w:tplc="38090001" w:tentative="1">
+      <w:start w:val="1"/>
+      <w:numFmt w:val="bullet"/>
+      <w:lvlText w:val=""/>
+      <w:lvlJc w:val="left"/>
+      <w:pPr>
+        <w:ind w:left="2880" w:hanging="360"/>
+      </w:pPr>
+      <w:rPr>
+        <w:rFonts w:ascii="Symbol" w:hAnsi="Symbol" w:hint="default"/>
+      </w:rPr>
+    </w:lvl>
+    <w:lvl w:ilvl="4" w:tplc="38090003" w:tentative="1">
+      <w:start w:val="1"/>
+      <w:numFmt w:val="bullet"/>
+      <w:lvlText w:val="o"/>
+      <w:lvlJc w:val="left"/>
+      <w:pPr>
+        <w:ind w:left="3600" w:hanging="360"/>
+      </w:pPr>
+      <w:rPr>
+        <w:rFonts w:ascii="Courier New" w:hAnsi="Courier New" w:cs="Courier New" w:hint="default"/>
+      </w:rPr>
+    </w:lvl>
+    <w:lvl w:ilvl="5" w:tplc="38090005" w:tentative="1">
+      <w:start w:val="1"/>
+      <w:numFmt w:val="bullet"/>
+      <w:lvlText w:val=""/>
+      <w:lvlJc w:val="left"/>
+      <w:pPr>
+        <w:ind w:left="4320" w:hanging="360"/>
+      </w:pPr>
+      <w:rPr>
+        <w:rFonts w:ascii="Wingdings" w:hAnsi="Wingdings" w:hint="default"/>
+      </w:rPr>
+    </w:lvl>
+    <w:lvl w:ilvl="6" w:tplc="38090001" w:tentative="1">
+      <w:start w:val="1"/>
+      <w:numFmt w:val="bullet"/>
+      <w:lvlText w:val=""/>
+      <w:lvlJc w:val="left"/>
+      <w:pPr>
+        <w:ind w:left="5040" w:hanging="360"/>
+      </w:pPr>
+      <w:rPr>
+        <w:rFonts w:ascii="Symbol" w:hAnsi="Symbol" w:hint="default"/>
+      </w:rPr>
+    </w:lvl>
+    <w:lvl w:ilvl="7" w:tplc="38090003" w:tentative="1">
+      <w:start w:val="1"/>
+      <w:numFmt w:val="bullet"/>
+      <w:lvlText w:val="o"/>
+      <w:lvlJc w:val="left"/>
+      <w:pPr>
+        <w:ind w:left="5760" w:hanging="360"/>
+      </w:pPr>
+      <w:rPr>
+        <w:rFonts w:ascii="Courier New" w:hAnsi="Courier New" w:cs="Courier New" w:hint="default"/>
+      </w:rPr>
+    </w:lvl>
+    <w:lvl w:ilvl="8" w:tplc="38090005" w:tentative="1">
+      <w:start w:val="1"/>
+      <w:numFmt w:val="bullet"/>
+      <w:lvlText w:val=""/>
+      <w:lvlJc w:val="left"/>
+      <w:pPr>
+        <w:ind w:left="6480" w:hanging="360"/>
+      </w:pPr>
+      <w:rPr>
+        <w:rFonts w:ascii="Wingdings" w:hAnsi="Wingdings" w:hint="default"/>
+      </w:rPr>
+    </w:lvl>
+  </w:abstractNum>
+  <w:abstractNum w:abstractNumId="1" w15:restartNumberingAfterBreak="0">
     <w:nsid w:val="07A02374"/>
     <w:multiLevelType w:val="multilevel"/>
     <w:tmpl w:val="0C0A001F"/>
@@ -2523,7 +3011,120 @@
       </w:pPr>
     </w:lvl>
   </w:abstractNum>
-  <w:abstractNum w:abstractNumId="1" w15:restartNumberingAfterBreak="0">
+  <w:abstractNum w:abstractNumId="2" w15:restartNumberingAfterBreak="0">
+    <w:nsid w:val="30206EDE"/>
+    <w:multiLevelType w:val="hybridMultilevel"/>
+    <w:tmpl w:val="3C00308C"/>
+    <w:lvl w:ilvl="0" w:tplc="38090001">
+      <w:start w:val="1"/>
+      <w:numFmt w:val="bullet"/>
+      <w:lvlText w:val=""/>
+      <w:lvlJc w:val="left"/>
+      <w:pPr>
+        <w:ind w:left="720" w:hanging="360"/>
+      </w:pPr>
+      <w:rPr>
+        <w:rFonts w:ascii="Symbol" w:hAnsi="Symbol" w:hint="default"/>
+      </w:rPr>
+    </w:lvl>
+    <w:lvl w:ilvl="1" w:tplc="38090003" w:tentative="1">
+      <w:start w:val="1"/>
+      <w:numFmt w:val="bullet"/>
+      <w:lvlText w:val="o"/>
+      <w:lvlJc w:val="left"/>
+      <w:pPr>
+        <w:ind w:left="1440" w:hanging="360"/>
+      </w:pPr>
+      <w:rPr>
+        <w:rFonts w:ascii="Courier New" w:hAnsi="Courier New" w:cs="Courier New" w:hint="default"/>
+      </w:rPr>
+    </w:lvl>
+    <w:lvl w:ilvl="2" w:tplc="38090005" w:tentative="1">
+      <w:start w:val="1"/>
+      <w:numFmt w:val="bullet"/>
+      <w:lvlText w:val=""/>
+      <w:lvlJc w:val="left"/>
+      <w:pPr>
+        <w:ind w:left="2160" w:hanging="360"/>
+      </w:pPr>
+      <w:rPr>
+        <w:rFonts w:ascii="Wingdings" w:hAnsi="Wingdings" w:hint="default"/>
+      </w:rPr>
+    </w:lvl>
+    <w:lvl w:ilvl="3" w:tplc="38090001" w:tentative="1">
+      <w:start w:val="1"/>
+      <w:numFmt w:val="bullet"/>
+      <w:lvlText w:val=""/>
+      <w:lvlJc w:val="left"/>
+      <w:pPr>
+        <w:ind w:left="2880" w:hanging="360"/>
+      </w:pPr>
+      <w:rPr>
+        <w:rFonts w:ascii="Symbol" w:hAnsi="Symbol" w:hint="default"/>
+      </w:rPr>
+    </w:lvl>
+    <w:lvl w:ilvl="4" w:tplc="38090003" w:tentative="1">
+      <w:start w:val="1"/>
+      <w:numFmt w:val="bullet"/>
+      <w:lvlText w:val="o"/>
+      <w:lvlJc w:val="left"/>
+      <w:pPr>
+        <w:ind w:left="3600" w:hanging="360"/>
+      </w:pPr>
+      <w:rPr>
+        <w:rFonts w:ascii="Courier New" w:hAnsi="Courier New" w:cs="Courier New" w:hint="default"/>
+      </w:rPr>
+    </w:lvl>
+    <w:lvl w:ilvl="5" w:tplc="38090005" w:tentative="1">
+      <w:start w:val="1"/>
+      <w:numFmt w:val="bullet"/>
+      <w:lvlText w:val=""/>
+      <w:lvlJc w:val="left"/>
+      <w:pPr>
+        <w:ind w:left="4320" w:hanging="360"/>
+      </w:pPr>
+      <w:rPr>
+        <w:rFonts w:ascii="Wingdings" w:hAnsi="Wingdings" w:hint="default"/>
+      </w:rPr>
+    </w:lvl>
+    <w:lvl w:ilvl="6" w:tplc="38090001" w:tentative="1">
+      <w:start w:val="1"/>
+      <w:numFmt w:val="bullet"/>
+      <w:lvlText w:val=""/>
+      <w:lvlJc w:val="left"/>
+      <w:pPr>
+        <w:ind w:left="5040" w:hanging="360"/>
+      </w:pPr>
+      <w:rPr>
+        <w:rFonts w:ascii="Symbol" w:hAnsi="Symbol" w:hint="default"/>
+      </w:rPr>
+    </w:lvl>
+    <w:lvl w:ilvl="7" w:tplc="38090003" w:tentative="1">
+      <w:start w:val="1"/>
+      <w:numFmt w:val="bullet"/>
+      <w:lvlText w:val="o"/>
+      <w:lvlJc w:val="left"/>
+      <w:pPr>
+        <w:ind w:left="5760" w:hanging="360"/>
+      </w:pPr>
+      <w:rPr>
+        <w:rFonts w:ascii="Courier New" w:hAnsi="Courier New" w:cs="Courier New" w:hint="default"/>
+      </w:rPr>
+    </w:lvl>
+    <w:lvl w:ilvl="8" w:tplc="38090005" w:tentative="1">
+      <w:start w:val="1"/>
+      <w:numFmt w:val="bullet"/>
+      <w:lvlText w:val=""/>
+      <w:lvlJc w:val="left"/>
+      <w:pPr>
+        <w:ind w:left="6480" w:hanging="360"/>
+      </w:pPr>
+      <w:rPr>
+        <w:rFonts w:ascii="Wingdings" w:hAnsi="Wingdings" w:hint="default"/>
+      </w:rPr>
+    </w:lvl>
+  </w:abstractNum>
+  <w:abstractNum w:abstractNumId="3" w15:restartNumberingAfterBreak="0">
     <w:nsid w:val="5AB632A8"/>
     <w:multiLevelType w:val="multilevel"/>
     <w:tmpl w:val="0C0A001F"/>
@@ -2609,14 +3210,14 @@
       </w:pPr>
     </w:lvl>
   </w:abstractNum>
-  <w:abstractNum w:abstractNumId="2" w15:restartNumberingAfterBreak="0">
+  <w:abstractNum w:abstractNumId="4" w15:restartNumberingAfterBreak="0">
     <w:nsid w:val="68AB2A5D"/>
     <w:multiLevelType w:val="multilevel"/>
     <w:tmpl w:val="0C0A0025"/>
     <w:lvl w:ilvl="0">
       <w:start w:val="1"/>
       <w:numFmt w:val="decimal"/>
-      <w:pStyle w:val="Ttulo1"/>
+      <w:pStyle w:val="Heading1"/>
       <w:lvlText w:val="%1"/>
       <w:lvlJc w:val="left"/>
       <w:pPr>
@@ -2626,7 +3227,7 @@
     <w:lvl w:ilvl="1">
       <w:start w:val="1"/>
       <w:numFmt w:val="decimal"/>
-      <w:pStyle w:val="Ttulo2"/>
+      <w:pStyle w:val="Heading2"/>
       <w:lvlText w:val="%1.%2"/>
       <w:lvlJc w:val="left"/>
       <w:pPr>
@@ -2636,7 +3237,7 @@
     <w:lvl w:ilvl="2">
       <w:start w:val="1"/>
       <w:numFmt w:val="decimal"/>
-      <w:pStyle w:val="Ttulo3"/>
+      <w:pStyle w:val="Heading3"/>
       <w:lvlText w:val="%1.%2.%3"/>
       <w:lvlJc w:val="left"/>
       <w:pPr>
@@ -2646,7 +3247,7 @@
     <w:lvl w:ilvl="3">
       <w:start w:val="1"/>
       <w:numFmt w:val="decimal"/>
-      <w:pStyle w:val="Ttulo4"/>
+      <w:pStyle w:val="Heading4"/>
       <w:lvlText w:val="%1.%2.%3.%4"/>
       <w:lvlJc w:val="left"/>
       <w:pPr>
@@ -2656,7 +3257,7 @@
     <w:lvl w:ilvl="4">
       <w:start w:val="1"/>
       <w:numFmt w:val="decimal"/>
-      <w:pStyle w:val="Ttulo5"/>
+      <w:pStyle w:val="Heading5"/>
       <w:lvlText w:val="%1.%2.%3.%4.%5"/>
       <w:lvlJc w:val="left"/>
       <w:pPr>
@@ -2666,7 +3267,7 @@
     <w:lvl w:ilvl="5">
       <w:start w:val="1"/>
       <w:numFmt w:val="decimal"/>
-      <w:pStyle w:val="Ttulo6"/>
+      <w:pStyle w:val="Heading6"/>
       <w:lvlText w:val="%1.%2.%3.%4.%5.%6"/>
       <w:lvlJc w:val="left"/>
       <w:pPr>
@@ -2676,7 +3277,7 @@
     <w:lvl w:ilvl="6">
       <w:start w:val="1"/>
       <w:numFmt w:val="decimal"/>
-      <w:pStyle w:val="Ttulo7"/>
+      <w:pStyle w:val="Heading7"/>
       <w:lvlText w:val="%1.%2.%3.%4.%5.%6.%7"/>
       <w:lvlJc w:val="left"/>
       <w:pPr>
@@ -2686,7 +3287,7 @@
     <w:lvl w:ilvl="7">
       <w:start w:val="1"/>
       <w:numFmt w:val="decimal"/>
-      <w:pStyle w:val="Ttulo8"/>
+      <w:pStyle w:val="Heading8"/>
       <w:lvlText w:val="%1.%2.%3.%4.%5.%6.%7.%8"/>
       <w:lvlJc w:val="left"/>
       <w:pPr>
@@ -2696,7 +3297,7 @@
     <w:lvl w:ilvl="8">
       <w:start w:val="1"/>
       <w:numFmt w:val="decimal"/>
-      <w:pStyle w:val="Ttulo9"/>
+      <w:pStyle w:val="Heading9"/>
       <w:lvlText w:val="%1.%2.%3.%4.%5.%6.%7.%8.%9"/>
       <w:lvlJc w:val="left"/>
       <w:pPr>
@@ -2705,10 +3306,10 @@
     </w:lvl>
   </w:abstractNum>
   <w:num w:numId="1">
-    <w:abstractNumId w:val="1"/>
+    <w:abstractNumId w:val="3"/>
   </w:num>
   <w:num w:numId="2">
-    <w:abstractNumId w:val="1"/>
+    <w:abstractNumId w:val="3"/>
     <w:lvlOverride w:ilvl="0">
       <w:startOverride w:val="1"/>
     </w:lvlOverride>
@@ -2738,9 +3339,15 @@
     </w:lvlOverride>
   </w:num>
   <w:num w:numId="3">
+    <w:abstractNumId w:val="1"/>
+  </w:num>
+  <w:num w:numId="4">
+    <w:abstractNumId w:val="4"/>
+  </w:num>
+  <w:num w:numId="5">
     <w:abstractNumId w:val="0"/>
   </w:num>
-  <w:num w:numId="4">
+  <w:num w:numId="6">
     <w:abstractNumId w:val="2"/>
   </w:num>
 </w:numbering>
@@ -2763,7 +3370,7 @@
       </w:pPr>
     </w:pPrDefault>
   </w:docDefaults>
-  <w:latentStyles w:defLockedState="0" w:defUIPriority="99" w:defSemiHidden="0" w:defUnhideWhenUsed="0" w:defQFormat="0" w:count="375">
+  <w:latentStyles w:defLockedState="0" w:defUIPriority="99" w:defSemiHidden="0" w:defUnhideWhenUsed="0" w:defQFormat="0" w:count="376">
     <w:lsdException w:name="Normal" w:uiPriority="0" w:qFormat="1"/>
     <w:lsdException w:name="heading 1" w:uiPriority="9" w:qFormat="1"/>
     <w:lsdException w:name="heading 2" w:semiHidden="1" w:uiPriority="9" w:unhideWhenUsed="1" w:qFormat="1"/>
@@ -2869,7 +3476,6 @@
     <w:lsdException w:name="HTML Sample" w:semiHidden="1" w:unhideWhenUsed="1"/>
     <w:lsdException w:name="HTML Typewriter" w:semiHidden="1" w:unhideWhenUsed="1"/>
     <w:lsdException w:name="HTML Variable" w:semiHidden="1" w:unhideWhenUsed="1"/>
-    <w:lsdException w:name="Normal Table" w:semiHidden="1" w:unhideWhenUsed="1"/>
     <w:lsdException w:name="annotation subject" w:semiHidden="1" w:unhideWhenUsed="1"/>
     <w:lsdException w:name="No List" w:semiHidden="1" w:unhideWhenUsed="1"/>
     <w:lsdException w:name="Outline List 1" w:semiHidden="1" w:unhideWhenUsed="1"/>
@@ -2916,10 +3522,8 @@
     <w:lsdException w:name="Table Subtle 2" w:semiHidden="1" w:unhideWhenUsed="1"/>
     <w:lsdException w:name="Table Web 1" w:semiHidden="1" w:unhideWhenUsed="1"/>
     <w:lsdException w:name="Table Web 2" w:semiHidden="1" w:unhideWhenUsed="1"/>
-    <w:lsdException w:name="Table Web 3" w:semiHidden="1" w:unhideWhenUsed="1"/>
     <w:lsdException w:name="Balloon Text" w:semiHidden="1" w:unhideWhenUsed="1"/>
     <w:lsdException w:name="Table Grid" w:uiPriority="39"/>
-    <w:lsdException w:name="Table Theme" w:semiHidden="1" w:unhideWhenUsed="1"/>
     <w:lsdException w:name="Placeholder Text" w:semiHidden="1"/>
     <w:lsdException w:name="No Spacing" w:uiPriority="1" w:qFormat="1"/>
     <w:lsdException w:name="Light Shading" w:uiPriority="60"/>
@@ -3139,6 +3743,7 @@
     <w:lsdException w:name="Smart Hyperlink" w:semiHidden="1" w:unhideWhenUsed="1"/>
     <w:lsdException w:name="Hashtag" w:semiHidden="1" w:unhideWhenUsed="1"/>
     <w:lsdException w:name="Unresolved Mention" w:semiHidden="1" w:unhideWhenUsed="1"/>
+    <w:lsdException w:name="Smart Link" w:semiHidden="1" w:unhideWhenUsed="1"/>
   </w:latentStyles>
   <w:style w:type="paragraph" w:default="1" w:styleId="Normal">
     <w:name w:val="Normal"/>
@@ -3154,11 +3759,11 @@
       <w:lang w:val="es-CL"/>
     </w:rPr>
   </w:style>
-  <w:style w:type="paragraph" w:styleId="Ttulo1">
+  <w:style w:type="paragraph" w:styleId="Heading1">
     <w:name w:val="heading 1"/>
     <w:basedOn w:val="Normal"/>
     <w:next w:val="Normal"/>
-    <w:link w:val="Ttulo1Car"/>
+    <w:link w:val="Heading1Char"/>
     <w:uiPriority w:val="9"/>
     <w:qFormat/>
     <w:rsid w:val="00554EC2"/>
@@ -3178,11 +3783,11 @@
       <w:szCs w:val="32"/>
     </w:rPr>
   </w:style>
-  <w:style w:type="paragraph" w:styleId="Ttulo2">
+  <w:style w:type="paragraph" w:styleId="Heading2">
     <w:name w:val="heading 2"/>
     <w:basedOn w:val="Normal"/>
     <w:next w:val="Normal"/>
-    <w:link w:val="Ttulo2Car"/>
+    <w:link w:val="Heading2Char"/>
     <w:uiPriority w:val="9"/>
     <w:unhideWhenUsed/>
     <w:qFormat/>
@@ -3203,11 +3808,11 @@
       <w:szCs w:val="26"/>
     </w:rPr>
   </w:style>
-  <w:style w:type="paragraph" w:styleId="Ttulo3">
+  <w:style w:type="paragraph" w:styleId="Heading3">
     <w:name w:val="heading 3"/>
     <w:basedOn w:val="Normal"/>
     <w:next w:val="Normal"/>
-    <w:link w:val="Ttulo3Car"/>
+    <w:link w:val="Heading3Char"/>
     <w:uiPriority w:val="9"/>
     <w:unhideWhenUsed/>
     <w:qFormat/>
@@ -3228,11 +3833,11 @@
       <w:szCs w:val="24"/>
     </w:rPr>
   </w:style>
-  <w:style w:type="paragraph" w:styleId="Ttulo4">
+  <w:style w:type="paragraph" w:styleId="Heading4">
     <w:name w:val="heading 4"/>
     <w:basedOn w:val="Normal"/>
     <w:next w:val="Normal"/>
-    <w:link w:val="Ttulo4Car"/>
+    <w:link w:val="Heading4Char"/>
     <w:uiPriority w:val="9"/>
     <w:semiHidden/>
     <w:unhideWhenUsed/>
@@ -3255,11 +3860,11 @@
       <w:color w:val="2F5496" w:themeColor="accent1" w:themeShade="BF"/>
     </w:rPr>
   </w:style>
-  <w:style w:type="paragraph" w:styleId="Ttulo5">
+  <w:style w:type="paragraph" w:styleId="Heading5">
     <w:name w:val="heading 5"/>
     <w:basedOn w:val="Normal"/>
     <w:next w:val="Normal"/>
-    <w:link w:val="Ttulo5Car"/>
+    <w:link w:val="Heading5Char"/>
     <w:uiPriority w:val="9"/>
     <w:semiHidden/>
     <w:unhideWhenUsed/>
@@ -3280,11 +3885,11 @@
       <w:color w:val="2F5496" w:themeColor="accent1" w:themeShade="BF"/>
     </w:rPr>
   </w:style>
-  <w:style w:type="paragraph" w:styleId="Ttulo6">
+  <w:style w:type="paragraph" w:styleId="Heading6">
     <w:name w:val="heading 6"/>
     <w:basedOn w:val="Normal"/>
     <w:next w:val="Normal"/>
-    <w:link w:val="Ttulo6Car"/>
+    <w:link w:val="Heading6Char"/>
     <w:uiPriority w:val="9"/>
     <w:semiHidden/>
     <w:unhideWhenUsed/>
@@ -3305,11 +3910,11 @@
       <w:color w:val="1F3763" w:themeColor="accent1" w:themeShade="7F"/>
     </w:rPr>
   </w:style>
-  <w:style w:type="paragraph" w:styleId="Ttulo7">
+  <w:style w:type="paragraph" w:styleId="Heading7">
     <w:name w:val="heading 7"/>
     <w:basedOn w:val="Normal"/>
     <w:next w:val="Normal"/>
-    <w:link w:val="Ttulo7Car"/>
+    <w:link w:val="Heading7Char"/>
     <w:uiPriority w:val="9"/>
     <w:semiHidden/>
     <w:unhideWhenUsed/>
@@ -3332,11 +3937,11 @@
       <w:color w:val="1F3763" w:themeColor="accent1" w:themeShade="7F"/>
     </w:rPr>
   </w:style>
-  <w:style w:type="paragraph" w:styleId="Ttulo8">
+  <w:style w:type="paragraph" w:styleId="Heading8">
     <w:name w:val="heading 8"/>
     <w:basedOn w:val="Normal"/>
     <w:next w:val="Normal"/>
-    <w:link w:val="Ttulo8Car"/>
+    <w:link w:val="Heading8Char"/>
     <w:uiPriority w:val="9"/>
     <w:semiHidden/>
     <w:unhideWhenUsed/>
@@ -3359,11 +3964,11 @@
       <w:szCs w:val="21"/>
     </w:rPr>
   </w:style>
-  <w:style w:type="paragraph" w:styleId="Ttulo9">
+  <w:style w:type="paragraph" w:styleId="Heading9">
     <w:name w:val="heading 9"/>
     <w:basedOn w:val="Normal"/>
     <w:next w:val="Normal"/>
-    <w:link w:val="Ttulo9Car"/>
+    <w:link w:val="Heading9Char"/>
     <w:uiPriority w:val="9"/>
     <w:semiHidden/>
     <w:unhideWhenUsed/>
@@ -3388,12 +3993,13 @@
       <w:szCs w:val="21"/>
     </w:rPr>
   </w:style>
-  <w:style w:type="character" w:default="1" w:styleId="Fuentedeprrafopredeter">
+  <w:style w:type="character" w:default="1" w:styleId="DefaultParagraphFont">
     <w:name w:val="Default Paragraph Font"/>
     <w:uiPriority w:val="1"/>
+    <w:semiHidden/>
     <w:unhideWhenUsed/>
   </w:style>
-  <w:style w:type="table" w:default="1" w:styleId="Tablanormal">
+  <w:style w:type="table" w:default="1" w:styleId="TableNormal">
     <w:name w:val="Normal Table"/>
     <w:uiPriority w:val="99"/>
     <w:semiHidden/>
@@ -3408,16 +4014,16 @@
       </w:tblCellMar>
     </w:tblPr>
   </w:style>
-  <w:style w:type="numbering" w:default="1" w:styleId="Sinlista">
+  <w:style w:type="numbering" w:default="1" w:styleId="NoList">
     <w:name w:val="No List"/>
     <w:uiPriority w:val="99"/>
     <w:semiHidden/>
     <w:unhideWhenUsed/>
   </w:style>
-  <w:style w:type="character" w:customStyle="1" w:styleId="Ttulo1Car">
-    <w:name w:val="Título 1 Car"/>
-    <w:basedOn w:val="Fuentedeprrafopredeter"/>
-    <w:link w:val="Ttulo1"/>
+  <w:style w:type="character" w:customStyle="1" w:styleId="Heading1Char">
+    <w:name w:val="Heading 1 Char"/>
+    <w:basedOn w:val="DefaultParagraphFont"/>
+    <w:link w:val="Heading1"/>
     <w:uiPriority w:val="9"/>
     <w:rsid w:val="00554EC2"/>
     <w:rPr>
@@ -3428,10 +4034,10 @@
       <w:lang w:val="es-CL"/>
     </w:rPr>
   </w:style>
-  <w:style w:type="character" w:customStyle="1" w:styleId="Ttulo2Car">
-    <w:name w:val="Título 2 Car"/>
-    <w:basedOn w:val="Fuentedeprrafopredeter"/>
-    <w:link w:val="Ttulo2"/>
+  <w:style w:type="character" w:customStyle="1" w:styleId="Heading2Char">
+    <w:name w:val="Heading 2 Char"/>
+    <w:basedOn w:val="DefaultParagraphFont"/>
+    <w:link w:val="Heading2"/>
     <w:uiPriority w:val="9"/>
     <w:rsid w:val="00554EC2"/>
     <w:rPr>
@@ -3442,10 +4048,10 @@
       <w:lang w:val="es-CL"/>
     </w:rPr>
   </w:style>
-  <w:style w:type="character" w:customStyle="1" w:styleId="Ttulo3Car">
-    <w:name w:val="Título 3 Car"/>
-    <w:basedOn w:val="Fuentedeprrafopredeter"/>
-    <w:link w:val="Ttulo3"/>
+  <w:style w:type="character" w:customStyle="1" w:styleId="Heading3Char">
+    <w:name w:val="Heading 3 Char"/>
+    <w:basedOn w:val="DefaultParagraphFont"/>
+    <w:link w:val="Heading3"/>
     <w:uiPriority w:val="9"/>
     <w:rsid w:val="00554EC2"/>
     <w:rPr>
@@ -3456,10 +4062,10 @@
       <w:lang w:val="es-CL"/>
     </w:rPr>
   </w:style>
-  <w:style w:type="character" w:customStyle="1" w:styleId="Ttulo4Car">
-    <w:name w:val="Título 4 Car"/>
-    <w:basedOn w:val="Fuentedeprrafopredeter"/>
-    <w:link w:val="Ttulo4"/>
+  <w:style w:type="character" w:customStyle="1" w:styleId="Heading4Char">
+    <w:name w:val="Heading 4 Char"/>
+    <w:basedOn w:val="DefaultParagraphFont"/>
+    <w:link w:val="Heading4"/>
     <w:uiPriority w:val="9"/>
     <w:semiHidden/>
     <w:rsid w:val="00554EC2"/>
@@ -3472,10 +4078,10 @@
       <w:lang w:val="es-CL"/>
     </w:rPr>
   </w:style>
-  <w:style w:type="character" w:customStyle="1" w:styleId="Ttulo5Car">
-    <w:name w:val="Título 5 Car"/>
-    <w:basedOn w:val="Fuentedeprrafopredeter"/>
-    <w:link w:val="Ttulo5"/>
+  <w:style w:type="character" w:customStyle="1" w:styleId="Heading5Char">
+    <w:name w:val="Heading 5 Char"/>
+    <w:basedOn w:val="DefaultParagraphFont"/>
+    <w:link w:val="Heading5"/>
     <w:uiPriority w:val="9"/>
     <w:semiHidden/>
     <w:rsid w:val="00554EC2"/>
@@ -3486,10 +4092,10 @@
       <w:lang w:val="es-CL"/>
     </w:rPr>
   </w:style>
-  <w:style w:type="character" w:customStyle="1" w:styleId="Ttulo6Car">
-    <w:name w:val="Título 6 Car"/>
-    <w:basedOn w:val="Fuentedeprrafopredeter"/>
-    <w:link w:val="Ttulo6"/>
+  <w:style w:type="character" w:customStyle="1" w:styleId="Heading6Char">
+    <w:name w:val="Heading 6 Char"/>
+    <w:basedOn w:val="DefaultParagraphFont"/>
+    <w:link w:val="Heading6"/>
     <w:uiPriority w:val="9"/>
     <w:semiHidden/>
     <w:rsid w:val="00554EC2"/>
@@ -3500,10 +4106,10 @@
       <w:lang w:val="es-CL"/>
     </w:rPr>
   </w:style>
-  <w:style w:type="character" w:customStyle="1" w:styleId="Ttulo7Car">
-    <w:name w:val="Título 7 Car"/>
-    <w:basedOn w:val="Fuentedeprrafopredeter"/>
-    <w:link w:val="Ttulo7"/>
+  <w:style w:type="character" w:customStyle="1" w:styleId="Heading7Char">
+    <w:name w:val="Heading 7 Char"/>
+    <w:basedOn w:val="DefaultParagraphFont"/>
+    <w:link w:val="Heading7"/>
     <w:uiPriority w:val="9"/>
     <w:semiHidden/>
     <w:rsid w:val="00554EC2"/>
@@ -3516,10 +4122,10 @@
       <w:lang w:val="es-CL"/>
     </w:rPr>
   </w:style>
-  <w:style w:type="character" w:customStyle="1" w:styleId="Ttulo8Car">
-    <w:name w:val="Título 8 Car"/>
-    <w:basedOn w:val="Fuentedeprrafopredeter"/>
-    <w:link w:val="Ttulo8"/>
+  <w:style w:type="character" w:customStyle="1" w:styleId="Heading8Char">
+    <w:name w:val="Heading 8 Char"/>
+    <w:basedOn w:val="DefaultParagraphFont"/>
+    <w:link w:val="Heading8"/>
     <w:uiPriority w:val="9"/>
     <w:semiHidden/>
     <w:rsid w:val="00554EC2"/>
@@ -3531,10 +4137,10 @@
       <w:lang w:val="es-CL"/>
     </w:rPr>
   </w:style>
-  <w:style w:type="character" w:customStyle="1" w:styleId="Ttulo9Car">
-    <w:name w:val="Título 9 Car"/>
-    <w:basedOn w:val="Fuentedeprrafopredeter"/>
-    <w:link w:val="Ttulo9"/>
+  <w:style w:type="character" w:customStyle="1" w:styleId="Heading9Char">
+    <w:name w:val="Heading 9 Char"/>
+    <w:basedOn w:val="DefaultParagraphFont"/>
+    <w:link w:val="Heading9"/>
     <w:uiPriority w:val="9"/>
     <w:semiHidden/>
     <w:rsid w:val="00554EC2"/>
@@ -3548,7 +4154,7 @@
       <w:lang w:val="es-CL"/>
     </w:rPr>
   </w:style>
-  <w:style w:type="paragraph" w:styleId="Descripcin">
+  <w:style w:type="paragraph" w:styleId="Caption">
     <w:name w:val="caption"/>
     <w:basedOn w:val="Normal"/>
     <w:next w:val="Normal"/>
@@ -3567,9 +4173,9 @@
       <w:szCs w:val="18"/>
     </w:rPr>
   </w:style>
-  <w:style w:type="paragraph" w:styleId="TtuloTDC">
+  <w:style w:type="paragraph" w:styleId="TOCHeading">
     <w:name w:val="TOC Heading"/>
-    <w:basedOn w:val="Ttulo1"/>
+    <w:basedOn w:val="Heading1"/>
     <w:next w:val="Normal"/>
     <w:uiPriority w:val="39"/>
     <w:unhideWhenUsed/>
@@ -3591,7 +4197,7 @@
       <w:lang w:val="es-ES" w:eastAsia="es-ES"/>
     </w:rPr>
   </w:style>
-  <w:style w:type="paragraph" w:styleId="TDC1">
+  <w:style w:type="paragraph" w:styleId="TOC1">
     <w:name w:val="toc 1"/>
     <w:basedOn w:val="Normal"/>
     <w:next w:val="Normal"/>
@@ -3603,7 +4209,7 @@
       <w:spacing w:after="100"/>
     </w:pPr>
   </w:style>
-  <w:style w:type="paragraph" w:styleId="TDC2">
+  <w:style w:type="paragraph" w:styleId="TOC2">
     <w:name w:val="toc 2"/>
     <w:basedOn w:val="Normal"/>
     <w:next w:val="Normal"/>
@@ -3616,9 +4222,9 @@
       <w:ind w:left="240"/>
     </w:pPr>
   </w:style>
-  <w:style w:type="character" w:styleId="Hipervnculo">
+  <w:style w:type="character" w:styleId="Hyperlink">
     <w:name w:val="Hyperlink"/>
-    <w:basedOn w:val="Fuentedeprrafopredeter"/>
+    <w:basedOn w:val="DefaultParagraphFont"/>
     <w:uiPriority w:val="99"/>
     <w:unhideWhenUsed/>
     <w:rsid w:val="00F10839"/>
@@ -3627,7 +4233,7 @@
       <w:u w:val="single"/>
     </w:rPr>
   </w:style>
-  <w:style w:type="paragraph" w:styleId="Tabladeilustraciones">
+  <w:style w:type="paragraph" w:styleId="TableofFigures">
     <w:name w:val="table of figures"/>
     <w:basedOn w:val="Normal"/>
     <w:next w:val="Normal"/>
@@ -3636,6 +4242,17 @@
     <w:rsid w:val="00F10839"/>
     <w:pPr>
       <w:spacing w:after="0"/>
+    </w:pPr>
+  </w:style>
+  <w:style w:type="paragraph" w:styleId="ListParagraph">
+    <w:name w:val="List Paragraph"/>
+    <w:basedOn w:val="Normal"/>
+    <w:uiPriority w:val="34"/>
+    <w:qFormat/>
+    <w:rsid w:val="00941466"/>
+    <w:pPr>
+      <w:ind w:left="720"/>
+      <w:contextualSpacing/>
     </w:pPr>
   </w:style>
 </w:styles>
@@ -3941,7 +4558,7 @@
 </file>
 
 <file path=customXml/itemProps1.xml><?xml version="1.0" encoding="utf-8"?>
-<ds:datastoreItem xmlns:ds="http://schemas.openxmlformats.org/officeDocument/2006/customXml" ds:itemID="{C8985797-6318-4F2B-B887-5C13B4B2EEE3}">
+<ds:datastoreItem xmlns:ds="http://schemas.openxmlformats.org/officeDocument/2006/customXml" ds:itemID="{2C0CAE37-2676-48F7-8FBF-39C63F4B6B0D}">
   <ds:schemaRefs>
     <ds:schemaRef ds:uri="http://schemas.openxmlformats.org/officeDocument/2006/bibliography"/>
   </ds:schemaRefs>

--- a/Lab4Redes.docx
+++ b/Lab4Redes.docx
@@ -1441,7 +1441,7 @@
     </w:p>
     <w:p>
       <w:r>
-        <w:t xml:space="preserve">Al igual que en ciertas experiencias anteriores se trabajará con un audio el cual será trabajado mediante el lenguaje de programación Python. En la experiencia presente se tocarán los temas de modulación y demodulación tanto AM como FM, dichos conceptos serán aclarados en el apartado de marco teórico para poder entender el procedimiento a seguir en la experiencia. Primero que nada, el objetivo es reforzar los conceptos de modulación y demodulación AM y FM aplicándolos de manera practica a un audio entregado mediante la plataforma virtual. </w:t>
+        <w:t xml:space="preserve">Al igual que en experiencias anteriores se trabajará con un audio el cual será trabajado mediante el lenguaje de programación Python. En la experiencia presente se tocarán los temas de modulación y demodulación tanto AM como FM, dichos conceptos serán aclarados en el apartado de marco teórico para poder entender el procedimiento a seguir en la experiencia. Primero que nada, el objetivo es reforzar los conceptos de modulación y demodulación AM y FM aplicándolos de manera practica a un audio entregado mediante la plataforma virtual. </w:t>
       </w:r>
       <w:r>
         <w:t>Al tener el objetivo general definido se puede desprender en ciertos objetivos específicos para poder alcanzar el general, los cuales comprenden que a</w:t>
@@ -1694,7 +1694,7 @@
                   <pic:spPr>
                     <a:xfrm>
                       <a:off x="0" y="0"/>
-                      <a:ext cx="2554053" cy="493512"/>
+                      <a:ext cx="2523871" cy="487680"/>
                     </a:xfrm>
                     <a:prstGeom prst="rect">
                       <a:avLst/>
@@ -1760,10 +1760,7 @@
         <w:pStyle w:val="Heading2"/>
       </w:pPr>
       <w:r>
-        <w:t>Modulación AM</w:t>
-      </w:r>
-      <w:r>
-        <w:t>:</w:t>
+        <w:t>Modulación AM:</w:t>
       </w:r>
     </w:p>
     <w:p>
@@ -2108,22 +2105,14 @@
         <w:rPr>
           <w:rFonts w:cs="Times New Roman"/>
         </w:rPr>
-        <w:t xml:space="preserve"> </w:t>
+        <w:t xml:space="preserve"> A continuación, se realiza la modulación AM con porcentajes de modulación de 15%, 100% 125%</w:t>
       </w:r>
       <w:r>
         <w:rPr>
           <w:rFonts w:cs="Times New Roman"/>
         </w:rPr>
-        <w:t>A continuación, se realiza la modulación AM con porcentajes de modulación de 15%, 100% 125%</w:t>
-      </w:r>
-      <w:r>
-        <w:rPr>
-          <w:rFonts w:cs="Times New Roman"/>
-        </w:rPr>
         <w:t xml:space="preserve">: </w:t>
       </w:r>
-      <w:bookmarkStart w:id="7" w:name="_GoBack"/>
-      <w:bookmarkEnd w:id="7"/>
     </w:p>
     <w:p>
       <w:pPr>
@@ -2436,15 +2425,17 @@
         <w:t>%</w:t>
       </w:r>
     </w:p>
+    <w:p/>
     <w:p>
       <w:pPr>
         <w:pStyle w:val="Heading2"/>
       </w:pPr>
-      <w:bookmarkStart w:id="8" w:name="_Hlk12019089"/>
-      <w:r>
+      <w:bookmarkStart w:id="7" w:name="_Hlk12019089"/>
+      <w:r>
+        <w:lastRenderedPageBreak/>
         <w:t>Transformada de Fourier:</w:t>
       </w:r>
-      <w:bookmarkEnd w:id="8"/>
+      <w:bookmarkEnd w:id="7"/>
     </w:p>
     <w:p>
       <w:r>
@@ -2460,7 +2451,6 @@
         <w:rPr>
           <w:noProof/>
         </w:rPr>
-        <w:lastRenderedPageBreak/>
         <w:drawing>
           <wp:inline distT="0" distB="0" distL="0" distR="0" wp14:anchorId="5B4303C4" wp14:editId="34F46506">
             <wp:extent cx="3813048" cy="2862072"/>
@@ -2558,15 +2548,24 @@
         <w:t>Ancho de banda FM: 12287.831931393868</w:t>
       </w:r>
     </w:p>
+    <w:p/>
+    <w:p/>
+    <w:p/>
+    <w:p/>
+    <w:p/>
+    <w:p/>
+    <w:p/>
+    <w:p/>
     <w:p>
       <w:pPr>
         <w:pStyle w:val="Heading2"/>
       </w:pPr>
       <w:r>
-        <w:t>Demodulación</w:t>
-      </w:r>
-      <w:r>
-        <w:t>:</w:t>
+        <w:lastRenderedPageBreak/>
+        <w:t>Demodulación:</w:t>
+      </w:r>
+      <w:r>
+        <w:t xml:space="preserve"> </w:t>
       </w:r>
     </w:p>
     <w:p>
@@ -2584,10 +2583,10 @@
           <w:noProof/>
         </w:rPr>
         <w:drawing>
-          <wp:inline distT="0" distB="0" distL="0" distR="0">
+          <wp:inline distT="0" distB="0" distL="0" distR="0" wp14:anchorId="53A6B90C" wp14:editId="3E15EBAF">
             <wp:extent cx="3813048" cy="2862072"/>
             <wp:effectExtent l="0" t="0" r="0" b="0"/>
-            <wp:docPr id="7" name="Imagen 7"/>
+            <wp:docPr id="12" name="Picture 12"/>
             <wp:cNvGraphicFramePr>
               <a:graphicFrameLocks xmlns:a="http://schemas.openxmlformats.org/drawingml/2006/main" noChangeAspect="1"/>
             </wp:cNvGraphicFramePr>
@@ -2595,8 +2594,10 @@
               <a:graphicData uri="http://schemas.openxmlformats.org/drawingml/2006/picture">
                 <pic:pic xmlns:pic="http://schemas.openxmlformats.org/drawingml/2006/picture">
                   <pic:nvPicPr>
-                    <pic:cNvPr id="7" name="Demodulacion.png"/>
-                    <pic:cNvPicPr/>
+                    <pic:cNvPr id="0" name="Picture 4"/>
+                    <pic:cNvPicPr>
+                      <a:picLocks noChangeAspect="1" noChangeArrowheads="1"/>
+                    </pic:cNvPicPr>
                   </pic:nvPicPr>
                   <pic:blipFill>
                     <a:blip r:embed="rId20">
@@ -2606,11 +2607,12 @@
                         </a:ext>
                       </a:extLst>
                     </a:blip>
+                    <a:srcRect/>
                     <a:stretch>
                       <a:fillRect/>
                     </a:stretch>
                   </pic:blipFill>
-                  <pic:spPr>
+                  <pic:spPr bwMode="auto">
                     <a:xfrm>
                       <a:off x="0" y="0"/>
                       <a:ext cx="3813048" cy="2862072"/>
@@ -2618,6 +2620,10 @@
                     <a:prstGeom prst="rect">
                       <a:avLst/>
                     </a:prstGeom>
+                    <a:noFill/>
+                    <a:ln>
+                      <a:noFill/>
+                    </a:ln>
                   </pic:spPr>
                 </pic:pic>
               </a:graphicData>
@@ -2655,18 +2661,216 @@
       <w:r>
         <w:t>: Señal Demodulada</w:t>
       </w:r>
+      <w:r>
+        <w:t xml:space="preserve"> 100%</w:t>
+      </w:r>
+    </w:p>
+    <w:p>
+      <w:pPr>
+        <w:pStyle w:val="Caption"/>
+        <w:keepNext/>
+        <w:jc w:val="center"/>
+      </w:pPr>
+      <w:r>
+        <w:rPr>
+          <w:noProof/>
+        </w:rPr>
+        <w:drawing>
+          <wp:inline distT="0" distB="0" distL="0" distR="0" wp14:anchorId="7E61DFDF" wp14:editId="0BD666A6">
+            <wp:extent cx="3813048" cy="2862072"/>
+            <wp:effectExtent l="0" t="0" r="0" b="0"/>
+            <wp:docPr id="13" name="Picture 13"/>
+            <wp:cNvGraphicFramePr>
+              <a:graphicFrameLocks xmlns:a="http://schemas.openxmlformats.org/drawingml/2006/main" noChangeAspect="1"/>
+            </wp:cNvGraphicFramePr>
+            <a:graphic xmlns:a="http://schemas.openxmlformats.org/drawingml/2006/main">
+              <a:graphicData uri="http://schemas.openxmlformats.org/drawingml/2006/picture">
+                <pic:pic xmlns:pic="http://schemas.openxmlformats.org/drawingml/2006/picture">
+                  <pic:nvPicPr>
+                    <pic:cNvPr id="0" name="Picture 5"/>
+                    <pic:cNvPicPr>
+                      <a:picLocks noChangeAspect="1" noChangeArrowheads="1"/>
+                    </pic:cNvPicPr>
+                  </pic:nvPicPr>
+                  <pic:blipFill>
+                    <a:blip r:embed="rId21">
+                      <a:extLst>
+                        <a:ext uri="{28A0092B-C50C-407E-A947-70E740481C1C}">
+                          <a14:useLocalDpi xmlns:a14="http://schemas.microsoft.com/office/drawing/2010/main" val="0"/>
+                        </a:ext>
+                      </a:extLst>
+                    </a:blip>
+                    <a:srcRect/>
+                    <a:stretch>
+                      <a:fillRect/>
+                    </a:stretch>
+                  </pic:blipFill>
+                  <pic:spPr bwMode="auto">
+                    <a:xfrm>
+                      <a:off x="0" y="0"/>
+                      <a:ext cx="3813048" cy="2862072"/>
+                    </a:xfrm>
+                    <a:prstGeom prst="rect">
+                      <a:avLst/>
+                    </a:prstGeom>
+                    <a:noFill/>
+                    <a:ln>
+                      <a:noFill/>
+                    </a:ln>
+                  </pic:spPr>
+                </pic:pic>
+              </a:graphicData>
+            </a:graphic>
+          </wp:inline>
+        </w:drawing>
+      </w:r>
+    </w:p>
+    <w:p>
+      <w:pPr>
+        <w:pStyle w:val="Caption"/>
+        <w:jc w:val="center"/>
+      </w:pPr>
+      <w:r>
+        <w:t xml:space="preserve">Figura </w:t>
+      </w:r>
+      <w:r>
+        <w:fldChar w:fldCharType="begin"/>
+      </w:r>
+      <w:r>
+        <w:instrText xml:space="preserve"> SEQ Figura \* ARABIC </w:instrText>
+      </w:r>
+      <w:r>
+        <w:fldChar w:fldCharType="separate"/>
+      </w:r>
+      <w:r>
+        <w:rPr>
+          <w:noProof/>
+        </w:rPr>
+        <w:t>9</w:t>
+      </w:r>
+      <w:r>
+        <w:fldChar w:fldCharType="end"/>
+      </w:r>
+      <w:r>
+        <w:t xml:space="preserve">: </w:t>
+      </w:r>
+      <w:r>
+        <w:t>Señal Demodulada</w:t>
+      </w:r>
+      <w:r>
+        <w:t xml:space="preserve"> 15%</w:t>
+      </w:r>
+    </w:p>
+    <w:p>
+      <w:pPr>
+        <w:keepNext/>
+        <w:jc w:val="center"/>
+      </w:pPr>
+      <w:r>
+        <w:rPr>
+          <w:noProof/>
+        </w:rPr>
+        <w:lastRenderedPageBreak/>
+        <w:drawing>
+          <wp:inline distT="0" distB="0" distL="0" distR="0">
+            <wp:extent cx="3813048" cy="2862072"/>
+            <wp:effectExtent l="0" t="0" r="0" b="0"/>
+            <wp:docPr id="14" name="Picture 14"/>
+            <wp:cNvGraphicFramePr>
+              <a:graphicFrameLocks xmlns:a="http://schemas.openxmlformats.org/drawingml/2006/main" noChangeAspect="1"/>
+            </wp:cNvGraphicFramePr>
+            <a:graphic xmlns:a="http://schemas.openxmlformats.org/drawingml/2006/main">
+              <a:graphicData uri="http://schemas.openxmlformats.org/drawingml/2006/picture">
+                <pic:pic xmlns:pic="http://schemas.openxmlformats.org/drawingml/2006/picture">
+                  <pic:nvPicPr>
+                    <pic:cNvPr id="0" name="Picture 6"/>
+                    <pic:cNvPicPr>
+                      <a:picLocks noChangeAspect="1" noChangeArrowheads="1"/>
+                    </pic:cNvPicPr>
+                  </pic:nvPicPr>
+                  <pic:blipFill>
+                    <a:blip r:embed="rId22">
+                      <a:extLst>
+                        <a:ext uri="{28A0092B-C50C-407E-A947-70E740481C1C}">
+                          <a14:useLocalDpi xmlns:a14="http://schemas.microsoft.com/office/drawing/2010/main" val="0"/>
+                        </a:ext>
+                      </a:extLst>
+                    </a:blip>
+                    <a:srcRect/>
+                    <a:stretch>
+                      <a:fillRect/>
+                    </a:stretch>
+                  </pic:blipFill>
+                  <pic:spPr bwMode="auto">
+                    <a:xfrm>
+                      <a:off x="0" y="0"/>
+                      <a:ext cx="3813048" cy="2862072"/>
+                    </a:xfrm>
+                    <a:prstGeom prst="rect">
+                      <a:avLst/>
+                    </a:prstGeom>
+                    <a:noFill/>
+                    <a:ln>
+                      <a:noFill/>
+                    </a:ln>
+                  </pic:spPr>
+                </pic:pic>
+              </a:graphicData>
+            </a:graphic>
+          </wp:inline>
+        </w:drawing>
+      </w:r>
+    </w:p>
+    <w:p>
+      <w:pPr>
+        <w:pStyle w:val="Caption"/>
+        <w:jc w:val="center"/>
+      </w:pPr>
+      <w:r>
+        <w:t xml:space="preserve">Figura </w:t>
+      </w:r>
+      <w:r>
+        <w:fldChar w:fldCharType="begin"/>
+      </w:r>
+      <w:r>
+        <w:instrText xml:space="preserve"> SEQ Figura \* ARABIC </w:instrText>
+      </w:r>
+      <w:r>
+        <w:fldChar w:fldCharType="separate"/>
+      </w:r>
+      <w:r>
+        <w:rPr>
+          <w:noProof/>
+        </w:rPr>
+        <w:t>10</w:t>
+      </w:r>
+      <w:r>
+        <w:fldChar w:fldCharType="end"/>
+      </w:r>
+      <w:r>
+        <w:t xml:space="preserve">: </w:t>
+      </w:r>
+      <w:r>
+        <w:t>Señal Demodulada</w:t>
+      </w:r>
+      <w:r>
+        <w:rPr>
+          <w:noProof/>
+        </w:rPr>
+        <w:t xml:space="preserve"> 125%</w:t>
+      </w:r>
     </w:p>
     <w:p/>
+    <w:p/>
     <w:p>
       <w:pPr>
         <w:pStyle w:val="Heading1"/>
       </w:pPr>
-      <w:bookmarkStart w:id="9" w:name="_Toc12010366"/>
-      <w:r>
-        <w:lastRenderedPageBreak/>
+      <w:bookmarkStart w:id="8" w:name="_Toc12010366"/>
+      <w:r>
         <w:t>ANÁLISIS DE RESULTADO</w:t>
       </w:r>
-      <w:bookmarkEnd w:id="9"/>
+      <w:bookmarkEnd w:id="8"/>
     </w:p>
     <w:p>
       <w:r>
@@ -2674,11 +2878,6 @@
       </w:r>
       <w:r>
         <w:t xml:space="preserve">l en AM se puede observar como la señal se ve intervenida por la portadora, dado que la señal original empieza a seguir el comportamiento de la portadora ya que cuando la portadora se acerca a 0 atenúa la señal original debido a la multiplicación. Cambiando el porcentaje de modulación se observa un cambio en las amplitudes, pero el comportamiento de la señal modulada es similar en todos los porcentajes de modulación. Para el caso de la modulación FM ya que interactúa directamente con la frecuencia la señal modulada toma el comportamiento de una función sinusoidal donde se puede observar que presenta una frecuencia mayor a la de la portadora. Cambiando los porcentajes de modulación en FM se hace casi imposible distinguir la señal modulada debido a la alta frecuencia presente, se observa una especie de rectángulo ya que hay tantas oscilaciones de la señal que a la escala elegida no se distinguen las líneas entre sí. En la modulación de 100% se hizo un zoom a la imagen de la señal modulada para observar que si hay una señal y no un rectángulo casi sólido. </w:t>
-      </w:r>
-    </w:p>
-    <w:p>
-      <w:r>
-        <w:t>RESPONDER PREGUNTAS DE ENUNCIADO</w:t>
       </w:r>
     </w:p>
     <w:p>
@@ -2695,6 +2894,7 @@
         </w:numPr>
       </w:pPr>
       <w:r>
+        <w:lastRenderedPageBreak/>
         <w:t xml:space="preserve">¿Cuáles son los principales usos para la modulación AM? ¿Por qué? </w:t>
       </w:r>
     </w:p>
@@ -2702,6 +2902,9 @@
       <w:pPr>
         <w:ind w:left="360"/>
       </w:pPr>
+      <w:r>
+        <w:t>Una de las grandes ventajas de la modulación AM es que su demodulación es muy simple, es decir, los receptores son sencillos y baratos, lo que puede ser muy útil en el mercado, ya que la mayoría del publico puede acceder a estas tecnologías. Un ejemplo son las radios.</w:t>
+      </w:r>
     </w:p>
     <w:p>
       <w:pPr>
@@ -2715,7 +2918,25 @@
         <w:t xml:space="preserve">¿Cuáles son los principales usos para la modulación FM? ¿Por qué? </w:t>
       </w:r>
     </w:p>
-    <w:p/>
+    <w:p>
+      <w:pPr>
+        <w:ind w:left="360"/>
+      </w:pPr>
+      <w:r>
+        <w:t>Dentro de las principales aplicaciones de FM se encuentra la radio, donde los receptores emplea</w:t>
+      </w:r>
+      <w:bookmarkStart w:id="9" w:name="_GoBack"/>
+      <w:bookmarkEnd w:id="9"/>
+      <w:r>
+        <w:t xml:space="preserve"> un detector de FM. </w:t>
+      </w:r>
+      <w:r>
+        <w:t>Otra de las características que presenta FM es la de poder transmitir señales estereofónicas</w:t>
+      </w:r>
+      <w:r>
+        <w:t>. Entre otras de sus aplicaciones se encuentra la televisión, como subportadora de sonido; en micrófonos inalámbricos; y como navegación aérea.</w:t>
+      </w:r>
+    </w:p>
     <w:p>
       <w:pPr>
         <w:pStyle w:val="ListParagraph"/>
@@ -2762,7 +2983,6 @@
         <w:t>¿Qué problemas pueden ocurrir al demodular una señal?</w:t>
       </w:r>
     </w:p>
-    <w:p/>
     <w:p>
       <w:pPr>
         <w:pStyle w:val="Heading1"/>
@@ -2773,13 +2993,67 @@
       </w:r>
       <w:bookmarkEnd w:id="10"/>
     </w:p>
-    <w:p/>
+    <w:p>
+      <w:r>
+        <w:t xml:space="preserve">En esta experiencia podemos concluir que </w:t>
+      </w:r>
+      <w:r>
+        <w:t xml:space="preserve">se logró cumplir con todas las tareas propuestas en </w:t>
+      </w:r>
+      <w:r>
+        <w:t>base a los objetivos planteados al inicio del proyect</w:t>
+      </w:r>
+      <w:r>
+        <w:t>o</w:t>
+      </w:r>
+      <w:r>
+        <w:t xml:space="preserve">. A modo de </w:t>
+      </w:r>
+      <w:r>
+        <w:t>retroalimentación</w:t>
+      </w:r>
+      <w:r>
+        <w:t xml:space="preserve">, a través de este avance del proyecto logramos dar cuenta de la existencia de </w:t>
+      </w:r>
+      <w:r>
+        <w:t>dos</w:t>
+      </w:r>
+      <w:r>
+        <w:t xml:space="preserve"> tipos de modulaciones, las cuales tienen un objetivo en común y principal, el cual es el de adaptar la señal al medio, </w:t>
+      </w:r>
+      <w:r>
+        <w:t>así</w:t>
+      </w:r>
+      <w:r>
+        <w:t xml:space="preserve">, dependiendo de las circunstancias en que se desee transferir un mensaje, o dependiendo del mensaje mismo, distintas modulaciones serán </w:t>
+      </w:r>
+      <w:proofErr w:type="spellStart"/>
+      <w:r>
+        <w:t>mas</w:t>
+      </w:r>
+      <w:proofErr w:type="spellEnd"/>
+      <w:r>
+        <w:t xml:space="preserve"> provechosas que otras. </w:t>
+      </w:r>
+      <w:r>
+        <w:t>Además</w:t>
+      </w:r>
+      <w:r>
+        <w:t xml:space="preserve"> de las modulaciones, generamos el proceso inverso con el fin de recuperar el mensaje, simulando al receptor, y regenerar el mensaje original y todo el proceso completo considerando señales digitales. Cosas que hay que tener en cuenta en cuanto a las modulaciones, es que es inevitable que se vean afectadas por el ruido, independiente del tipo de ruido que se trate, ya sea de ruido térmico, imperfecciones del canal de comunicaciones, retardos, </w:t>
+      </w:r>
+      <w:proofErr w:type="spellStart"/>
+      <w:r>
+        <w:t>etc</w:t>
+      </w:r>
+      <w:proofErr w:type="spellEnd"/>
+    </w:p>
     <w:p>
       <w:pPr>
         <w:pStyle w:val="Heading1"/>
       </w:pPr>
       <w:bookmarkStart w:id="11" w:name="_Toc12010368"/>
       <w:r>
+        <w:lastRenderedPageBreak/>
         <w:t>REFERENCIAS</w:t>
       </w:r>
       <w:bookmarkEnd w:id="11"/>
@@ -2790,7 +3064,7 @@
       </w:r>
     </w:p>
     <w:p>
-      <w:hyperlink r:id="rId21" w:history="1">
+      <w:hyperlink r:id="rId23" w:history="1">
         <w:r>
           <w:rPr>
             <w:rStyle w:val="Hyperlink"/>
@@ -3476,6 +3750,7 @@
     <w:lsdException w:name="HTML Sample" w:semiHidden="1" w:unhideWhenUsed="1"/>
     <w:lsdException w:name="HTML Typewriter" w:semiHidden="1" w:unhideWhenUsed="1"/>
     <w:lsdException w:name="HTML Variable" w:semiHidden="1" w:unhideWhenUsed="1"/>
+    <w:lsdException w:name="Normal Table" w:semiHidden="1" w:unhideWhenUsed="1"/>
     <w:lsdException w:name="annotation subject" w:semiHidden="1" w:unhideWhenUsed="1"/>
     <w:lsdException w:name="No List" w:semiHidden="1" w:unhideWhenUsed="1"/>
     <w:lsdException w:name="Outline List 1" w:semiHidden="1" w:unhideWhenUsed="1"/>
@@ -3522,8 +3797,10 @@
     <w:lsdException w:name="Table Subtle 2" w:semiHidden="1" w:unhideWhenUsed="1"/>
     <w:lsdException w:name="Table Web 1" w:semiHidden="1" w:unhideWhenUsed="1"/>
     <w:lsdException w:name="Table Web 2" w:semiHidden="1" w:unhideWhenUsed="1"/>
+    <w:lsdException w:name="Table Web 3" w:semiHidden="1" w:unhideWhenUsed="1"/>
     <w:lsdException w:name="Balloon Text" w:semiHidden="1" w:unhideWhenUsed="1"/>
     <w:lsdException w:name="Table Grid" w:uiPriority="39"/>
+    <w:lsdException w:name="Table Theme" w:semiHidden="1" w:unhideWhenUsed="1"/>
     <w:lsdException w:name="Placeholder Text" w:semiHidden="1"/>
     <w:lsdException w:name="No Spacing" w:uiPriority="1" w:qFormat="1"/>
     <w:lsdException w:name="Light Shading" w:uiPriority="60"/>
@@ -3996,7 +4273,6 @@
   <w:style w:type="character" w:default="1" w:styleId="DefaultParagraphFont">
     <w:name w:val="Default Paragraph Font"/>
     <w:uiPriority w:val="1"/>
-    <w:semiHidden/>
     <w:unhideWhenUsed/>
   </w:style>
   <w:style w:type="table" w:default="1" w:styleId="TableNormal">
@@ -4558,7 +4834,7 @@
 </file>
 
 <file path=customXml/itemProps1.xml><?xml version="1.0" encoding="utf-8"?>
-<ds:datastoreItem xmlns:ds="http://schemas.openxmlformats.org/officeDocument/2006/customXml" ds:itemID="{2C0CAE37-2676-48F7-8FBF-39C63F4B6B0D}">
+<ds:datastoreItem xmlns:ds="http://schemas.openxmlformats.org/officeDocument/2006/customXml" ds:itemID="{8B7D5DC0-FA44-4DAA-AA45-C3C874EA623D}">
   <ds:schemaRefs>
     <ds:schemaRef ds:uri="http://schemas.openxmlformats.org/officeDocument/2006/bibliography"/>
   </ds:schemaRefs>

--- a/Lab4Redes.docx
+++ b/Lab4Redes.docx
@@ -15,7 +15,7 @@
           <w:noProof/>
         </w:rPr>
         <w:drawing>
-          <wp:anchor distT="0" distB="0" distL="114300" distR="114300" simplePos="0" relativeHeight="251659264" behindDoc="1" locked="0" layoutInCell="1" allowOverlap="1" wp14:anchorId="312541D8" wp14:editId="7D5BBC5A">
+          <wp:anchor distT="0" distB="0" distL="114300" distR="114300" simplePos="0" relativeHeight="251659264" behindDoc="1" locked="0" layoutInCell="1" allowOverlap="1" wp14:anchorId="15ED8811" wp14:editId="5489B0A4">
             <wp:simplePos x="0" y="0"/>
             <wp:positionH relativeFrom="column">
               <wp:posOffset>4682490</wp:posOffset>
@@ -399,7 +399,7 @@
     <w:p/>
     <w:p>
       <w:pPr>
-        <w:pStyle w:val="Heading1"/>
+        <w:pStyle w:val="Ttulo1"/>
         <w:numPr>
           <w:ilvl w:val="0"/>
           <w:numId w:val="0"/>
@@ -437,7 +437,7 @@
       <w:sdtContent>
         <w:p>
           <w:pPr>
-            <w:pStyle w:val="TOCHeading"/>
+            <w:pStyle w:val="TtuloTDC"/>
             <w:rPr>
               <w:rFonts w:ascii="Times New Roman" w:hAnsi="Times New Roman" w:cs="Times New Roman"/>
               <w:b/>
@@ -459,7 +459,7 @@
         </w:p>
         <w:p>
           <w:pPr>
-            <w:pStyle w:val="TOC1"/>
+            <w:pStyle w:val="TDC1"/>
             <w:tabs>
               <w:tab w:val="left" w:pos="440"/>
               <w:tab w:val="right" w:leader="dot" w:pos="8494"/>
@@ -468,7 +468,7 @@
               <w:rFonts w:asciiTheme="minorHAnsi" w:eastAsiaTheme="minorEastAsia" w:hAnsiTheme="minorHAnsi"/>
               <w:noProof/>
               <w:sz w:val="22"/>
-              <w:lang w:val="es-ES" w:eastAsia="es-ES"/>
+              <w:lang w:eastAsia="es-CL"/>
             </w:rPr>
           </w:pPr>
           <w:r>
@@ -498,10 +498,10 @@
             </w:rPr>
             <w:fldChar w:fldCharType="separate"/>
           </w:r>
-          <w:hyperlink w:anchor="_Toc12010359" w:history="1">
-            <w:r>
-              <w:rPr>
-                <w:rStyle w:val="Hyperlink"/>
+          <w:hyperlink w:anchor="_Toc12043824" w:history="1">
+            <w:r>
+              <w:rPr>
+                <w:rStyle w:val="Hipervnculo"/>
                 <w:noProof/>
               </w:rPr>
               <w:t>1</w:t>
@@ -511,13 +511,13 @@
                 <w:rFonts w:asciiTheme="minorHAnsi" w:eastAsiaTheme="minorEastAsia" w:hAnsiTheme="minorHAnsi"/>
                 <w:noProof/>
                 <w:sz w:val="22"/>
-                <w:lang w:val="es-ES" w:eastAsia="es-ES"/>
+                <w:lang w:eastAsia="es-CL"/>
               </w:rPr>
               <w:tab/>
             </w:r>
             <w:r>
               <w:rPr>
-                <w:rStyle w:val="Hyperlink"/>
+                <w:rStyle w:val="Hipervnculo"/>
                 <w:noProof/>
               </w:rPr>
               <w:t>INTRODUCCIÓN</w:t>
@@ -541,7 +541,7 @@
                 <w:noProof/>
                 <w:webHidden/>
               </w:rPr>
-              <w:instrText xml:space="preserve"> PAGEREF _Toc12010359 \h </w:instrText>
+              <w:instrText xml:space="preserve"> PAGEREF _Toc12043824 \h </w:instrText>
             </w:r>
             <w:r>
               <w:rPr>
@@ -574,7 +574,7 @@
         </w:p>
         <w:p>
           <w:pPr>
-            <w:pStyle w:val="TOC1"/>
+            <w:pStyle w:val="TDC1"/>
             <w:tabs>
               <w:tab w:val="left" w:pos="440"/>
               <w:tab w:val="right" w:leader="dot" w:pos="8494"/>
@@ -583,13 +583,13 @@
               <w:rFonts w:asciiTheme="minorHAnsi" w:eastAsiaTheme="minorEastAsia" w:hAnsiTheme="minorHAnsi"/>
               <w:noProof/>
               <w:sz w:val="22"/>
-              <w:lang w:val="es-ES" w:eastAsia="es-ES"/>
+              <w:lang w:eastAsia="es-CL"/>
             </w:rPr>
           </w:pPr>
-          <w:hyperlink w:anchor="_Toc12010360" w:history="1">
-            <w:r>
-              <w:rPr>
-                <w:rStyle w:val="Hyperlink"/>
+          <w:hyperlink w:anchor="_Toc12043825" w:history="1">
+            <w:r>
+              <w:rPr>
+                <w:rStyle w:val="Hipervnculo"/>
                 <w:noProof/>
               </w:rPr>
               <w:t>2</w:t>
@@ -599,13 +599,13 @@
                 <w:rFonts w:asciiTheme="minorHAnsi" w:eastAsiaTheme="minorEastAsia" w:hAnsiTheme="minorHAnsi"/>
                 <w:noProof/>
                 <w:sz w:val="22"/>
-                <w:lang w:val="es-ES" w:eastAsia="es-ES"/>
+                <w:lang w:eastAsia="es-CL"/>
               </w:rPr>
               <w:tab/>
             </w:r>
             <w:r>
               <w:rPr>
-                <w:rStyle w:val="Hyperlink"/>
+                <w:rStyle w:val="Hipervnculo"/>
                 <w:noProof/>
               </w:rPr>
               <w:t>MARCO TEÓRICO</w:t>
@@ -629,7 +629,7 @@
                 <w:noProof/>
                 <w:webHidden/>
               </w:rPr>
-              <w:instrText xml:space="preserve"> PAGEREF _Toc12010360 \h </w:instrText>
+              <w:instrText xml:space="preserve"> PAGEREF _Toc12043825 \h </w:instrText>
             </w:r>
             <w:r>
               <w:rPr>
@@ -662,7 +662,7 @@
         </w:p>
         <w:p>
           <w:pPr>
-            <w:pStyle w:val="TOC2"/>
+            <w:pStyle w:val="TDC2"/>
             <w:tabs>
               <w:tab w:val="left" w:pos="880"/>
               <w:tab w:val="right" w:leader="dot" w:pos="8494"/>
@@ -671,13 +671,13 @@
               <w:rFonts w:asciiTheme="minorHAnsi" w:eastAsiaTheme="minorEastAsia" w:hAnsiTheme="minorHAnsi"/>
               <w:noProof/>
               <w:sz w:val="22"/>
-              <w:lang w:val="es-ES" w:eastAsia="es-ES"/>
+              <w:lang w:eastAsia="es-CL"/>
             </w:rPr>
           </w:pPr>
-          <w:hyperlink w:anchor="_Toc12010361" w:history="1">
-            <w:r>
-              <w:rPr>
-                <w:rStyle w:val="Hyperlink"/>
+          <w:hyperlink w:anchor="_Toc12043826" w:history="1">
+            <w:r>
+              <w:rPr>
+                <w:rStyle w:val="Hipervnculo"/>
                 <w:noProof/>
               </w:rPr>
               <w:t>2.1</w:t>
@@ -687,13 +687,13 @@
                 <w:rFonts w:asciiTheme="minorHAnsi" w:eastAsiaTheme="minorEastAsia" w:hAnsiTheme="minorHAnsi"/>
                 <w:noProof/>
                 <w:sz w:val="22"/>
-                <w:lang w:val="es-ES" w:eastAsia="es-ES"/>
+                <w:lang w:eastAsia="es-CL"/>
               </w:rPr>
               <w:tab/>
             </w:r>
             <w:r>
               <w:rPr>
-                <w:rStyle w:val="Hyperlink"/>
+                <w:rStyle w:val="Hipervnculo"/>
                 <w:noProof/>
               </w:rPr>
               <w:t>MODULACIÓN AM</w:t>
@@ -717,7 +717,7 @@
                 <w:noProof/>
                 <w:webHidden/>
               </w:rPr>
-              <w:instrText xml:space="preserve"> PAGEREF _Toc12010361 \h </w:instrText>
+              <w:instrText xml:space="preserve"> PAGEREF _Toc12043826 \h </w:instrText>
             </w:r>
             <w:r>
               <w:rPr>
@@ -750,7 +750,7 @@
         </w:p>
         <w:p>
           <w:pPr>
-            <w:pStyle w:val="TOC2"/>
+            <w:pStyle w:val="TDC2"/>
             <w:tabs>
               <w:tab w:val="left" w:pos="880"/>
               <w:tab w:val="right" w:leader="dot" w:pos="8494"/>
@@ -759,13 +759,13 @@
               <w:rFonts w:asciiTheme="minorHAnsi" w:eastAsiaTheme="minorEastAsia" w:hAnsiTheme="minorHAnsi"/>
               <w:noProof/>
               <w:sz w:val="22"/>
-              <w:lang w:val="es-ES" w:eastAsia="es-ES"/>
+              <w:lang w:eastAsia="es-CL"/>
             </w:rPr>
           </w:pPr>
-          <w:hyperlink w:anchor="_Toc12010362" w:history="1">
-            <w:r>
-              <w:rPr>
-                <w:rStyle w:val="Hyperlink"/>
+          <w:hyperlink w:anchor="_Toc12043827" w:history="1">
+            <w:r>
+              <w:rPr>
+                <w:rStyle w:val="Hipervnculo"/>
                 <w:noProof/>
               </w:rPr>
               <w:t>2.2</w:t>
@@ -775,13 +775,13 @@
                 <w:rFonts w:asciiTheme="minorHAnsi" w:eastAsiaTheme="minorEastAsia" w:hAnsiTheme="minorHAnsi"/>
                 <w:noProof/>
                 <w:sz w:val="22"/>
-                <w:lang w:val="es-ES" w:eastAsia="es-ES"/>
+                <w:lang w:eastAsia="es-CL"/>
               </w:rPr>
               <w:tab/>
             </w:r>
             <w:r>
               <w:rPr>
-                <w:rStyle w:val="Hyperlink"/>
+                <w:rStyle w:val="Hipervnculo"/>
                 <w:noProof/>
               </w:rPr>
               <w:t>MODULACIÓN FM</w:t>
@@ -805,7 +805,7 @@
                 <w:noProof/>
                 <w:webHidden/>
               </w:rPr>
-              <w:instrText xml:space="preserve"> PAGEREF _Toc12010362 \h </w:instrText>
+              <w:instrText xml:space="preserve"> PAGEREF _Toc12043827 \h </w:instrText>
             </w:r>
             <w:r>
               <w:rPr>
@@ -838,7 +838,7 @@
         </w:p>
         <w:p>
           <w:pPr>
-            <w:pStyle w:val="TOC2"/>
+            <w:pStyle w:val="TDC2"/>
             <w:tabs>
               <w:tab w:val="left" w:pos="880"/>
               <w:tab w:val="right" w:leader="dot" w:pos="8494"/>
@@ -847,13 +847,13 @@
               <w:rFonts w:asciiTheme="minorHAnsi" w:eastAsiaTheme="minorEastAsia" w:hAnsiTheme="minorHAnsi"/>
               <w:noProof/>
               <w:sz w:val="22"/>
-              <w:lang w:val="es-ES" w:eastAsia="es-ES"/>
+              <w:lang w:eastAsia="es-CL"/>
             </w:rPr>
           </w:pPr>
-          <w:hyperlink w:anchor="_Toc12010363" w:history="1">
-            <w:r>
-              <w:rPr>
-                <w:rStyle w:val="Hyperlink"/>
+          <w:hyperlink w:anchor="_Toc12043828" w:history="1">
+            <w:r>
+              <w:rPr>
+                <w:rStyle w:val="Hipervnculo"/>
                 <w:noProof/>
               </w:rPr>
               <w:t>2.3</w:t>
@@ -863,13 +863,13 @@
                 <w:rFonts w:asciiTheme="minorHAnsi" w:eastAsiaTheme="minorEastAsia" w:hAnsiTheme="minorHAnsi"/>
                 <w:noProof/>
                 <w:sz w:val="22"/>
-                <w:lang w:val="es-ES" w:eastAsia="es-ES"/>
+                <w:lang w:eastAsia="es-CL"/>
               </w:rPr>
               <w:tab/>
             </w:r>
             <w:r>
               <w:rPr>
-                <w:rStyle w:val="Hyperlink"/>
+                <w:rStyle w:val="Hipervnculo"/>
                 <w:noProof/>
               </w:rPr>
               <w:t>ANCHO DE BANDA</w:t>
@@ -893,7 +893,7 @@
                 <w:noProof/>
                 <w:webHidden/>
               </w:rPr>
-              <w:instrText xml:space="preserve"> PAGEREF _Toc12010363 \h </w:instrText>
+              <w:instrText xml:space="preserve"> PAGEREF _Toc12043828 \h </w:instrText>
             </w:r>
             <w:r>
               <w:rPr>
@@ -926,7 +926,7 @@
         </w:p>
         <w:p>
           <w:pPr>
-            <w:pStyle w:val="TOC2"/>
+            <w:pStyle w:val="TDC2"/>
             <w:tabs>
               <w:tab w:val="left" w:pos="880"/>
               <w:tab w:val="right" w:leader="dot" w:pos="8494"/>
@@ -935,13 +935,13 @@
               <w:rFonts w:asciiTheme="minorHAnsi" w:eastAsiaTheme="minorEastAsia" w:hAnsiTheme="minorHAnsi"/>
               <w:noProof/>
               <w:sz w:val="22"/>
-              <w:lang w:val="es-ES" w:eastAsia="es-ES"/>
+              <w:lang w:eastAsia="es-CL"/>
             </w:rPr>
           </w:pPr>
-          <w:hyperlink w:anchor="_Toc12010364" w:history="1">
-            <w:r>
-              <w:rPr>
-                <w:rStyle w:val="Hyperlink"/>
+          <w:hyperlink w:anchor="_Toc12043829" w:history="1">
+            <w:r>
+              <w:rPr>
+                <w:rStyle w:val="Hipervnculo"/>
                 <w:noProof/>
               </w:rPr>
               <w:t>2.4</w:t>
@@ -951,13 +951,13 @@
                 <w:rFonts w:asciiTheme="minorHAnsi" w:eastAsiaTheme="minorEastAsia" w:hAnsiTheme="minorHAnsi"/>
                 <w:noProof/>
                 <w:sz w:val="22"/>
-                <w:lang w:val="es-ES" w:eastAsia="es-ES"/>
+                <w:lang w:eastAsia="es-CL"/>
               </w:rPr>
               <w:tab/>
             </w:r>
             <w:r>
               <w:rPr>
-                <w:rStyle w:val="Hyperlink"/>
+                <w:rStyle w:val="Hipervnculo"/>
                 <w:noProof/>
               </w:rPr>
               <w:t>DEMODULACIÓN</w:t>
@@ -981,7 +981,7 @@
                 <w:noProof/>
                 <w:webHidden/>
               </w:rPr>
-              <w:instrText xml:space="preserve"> PAGEREF _Toc12010364 \h </w:instrText>
+              <w:instrText xml:space="preserve"> PAGEREF _Toc12043829 \h </w:instrText>
             </w:r>
             <w:r>
               <w:rPr>
@@ -1014,7 +1014,7 @@
         </w:p>
         <w:p>
           <w:pPr>
-            <w:pStyle w:val="TOC1"/>
+            <w:pStyle w:val="TDC1"/>
             <w:tabs>
               <w:tab w:val="left" w:pos="440"/>
               <w:tab w:val="right" w:leader="dot" w:pos="8494"/>
@@ -1023,13 +1023,13 @@
               <w:rFonts w:asciiTheme="minorHAnsi" w:eastAsiaTheme="minorEastAsia" w:hAnsiTheme="minorHAnsi"/>
               <w:noProof/>
               <w:sz w:val="22"/>
-              <w:lang w:val="es-ES" w:eastAsia="es-ES"/>
+              <w:lang w:eastAsia="es-CL"/>
             </w:rPr>
           </w:pPr>
-          <w:hyperlink w:anchor="_Toc12010365" w:history="1">
-            <w:r>
-              <w:rPr>
-                <w:rStyle w:val="Hyperlink"/>
+          <w:hyperlink w:anchor="_Toc12043830" w:history="1">
+            <w:r>
+              <w:rPr>
+                <w:rStyle w:val="Hipervnculo"/>
                 <w:noProof/>
               </w:rPr>
               <w:t>3</w:t>
@@ -1039,13 +1039,13 @@
                 <w:rFonts w:asciiTheme="minorHAnsi" w:eastAsiaTheme="minorEastAsia" w:hAnsiTheme="minorHAnsi"/>
                 <w:noProof/>
                 <w:sz w:val="22"/>
-                <w:lang w:val="es-ES" w:eastAsia="es-ES"/>
+                <w:lang w:eastAsia="es-CL"/>
               </w:rPr>
               <w:tab/>
             </w:r>
             <w:r>
               <w:rPr>
-                <w:rStyle w:val="Hyperlink"/>
+                <w:rStyle w:val="Hipervnculo"/>
                 <w:noProof/>
               </w:rPr>
               <w:t>DESARROLLO DE LA EXPERIENCIA</w:t>
@@ -1069,7 +1069,7 @@
                 <w:noProof/>
                 <w:webHidden/>
               </w:rPr>
-              <w:instrText xml:space="preserve"> PAGEREF _Toc12010365 \h </w:instrText>
+              <w:instrText xml:space="preserve"> PAGEREF _Toc12043830 \h </w:instrText>
             </w:r>
             <w:r>
               <w:rPr>
@@ -1102,7 +1102,359 @@
         </w:p>
         <w:p>
           <w:pPr>
-            <w:pStyle w:val="TOC1"/>
+            <w:pStyle w:val="TDC2"/>
+            <w:tabs>
+              <w:tab w:val="left" w:pos="880"/>
+              <w:tab w:val="right" w:leader="dot" w:pos="8494"/>
+            </w:tabs>
+            <w:rPr>
+              <w:rFonts w:asciiTheme="minorHAnsi" w:eastAsiaTheme="minorEastAsia" w:hAnsiTheme="minorHAnsi"/>
+              <w:noProof/>
+              <w:sz w:val="22"/>
+              <w:lang w:eastAsia="es-CL"/>
+            </w:rPr>
+          </w:pPr>
+          <w:hyperlink w:anchor="_Toc12043831" w:history="1">
+            <w:r>
+              <w:rPr>
+                <w:rStyle w:val="Hipervnculo"/>
+                <w:noProof/>
+              </w:rPr>
+              <w:t>3.1</w:t>
+            </w:r>
+            <w:r>
+              <w:rPr>
+                <w:rFonts w:asciiTheme="minorHAnsi" w:eastAsiaTheme="minorEastAsia" w:hAnsiTheme="minorHAnsi"/>
+                <w:noProof/>
+                <w:sz w:val="22"/>
+                <w:lang w:eastAsia="es-CL"/>
+              </w:rPr>
+              <w:tab/>
+            </w:r>
+            <w:r>
+              <w:rPr>
+                <w:rStyle w:val="Hipervnculo"/>
+                <w:noProof/>
+              </w:rPr>
+              <w:t>Modulación AM:</w:t>
+            </w:r>
+            <w:r>
+              <w:rPr>
+                <w:noProof/>
+                <w:webHidden/>
+              </w:rPr>
+              <w:tab/>
+            </w:r>
+            <w:r>
+              <w:rPr>
+                <w:noProof/>
+                <w:webHidden/>
+              </w:rPr>
+              <w:fldChar w:fldCharType="begin"/>
+            </w:r>
+            <w:r>
+              <w:rPr>
+                <w:noProof/>
+                <w:webHidden/>
+              </w:rPr>
+              <w:instrText xml:space="preserve"> PAGEREF _Toc12043831 \h </w:instrText>
+            </w:r>
+            <w:r>
+              <w:rPr>
+                <w:noProof/>
+                <w:webHidden/>
+              </w:rPr>
+            </w:r>
+            <w:r>
+              <w:rPr>
+                <w:noProof/>
+                <w:webHidden/>
+              </w:rPr>
+              <w:fldChar w:fldCharType="separate"/>
+            </w:r>
+            <w:r>
+              <w:rPr>
+                <w:noProof/>
+                <w:webHidden/>
+              </w:rPr>
+              <w:t>5</w:t>
+            </w:r>
+            <w:r>
+              <w:rPr>
+                <w:noProof/>
+                <w:webHidden/>
+              </w:rPr>
+              <w:fldChar w:fldCharType="end"/>
+            </w:r>
+          </w:hyperlink>
+        </w:p>
+        <w:p>
+          <w:pPr>
+            <w:pStyle w:val="TDC2"/>
+            <w:tabs>
+              <w:tab w:val="left" w:pos="880"/>
+              <w:tab w:val="right" w:leader="dot" w:pos="8494"/>
+            </w:tabs>
+            <w:rPr>
+              <w:rFonts w:asciiTheme="minorHAnsi" w:eastAsiaTheme="minorEastAsia" w:hAnsiTheme="minorHAnsi"/>
+              <w:noProof/>
+              <w:sz w:val="22"/>
+              <w:lang w:eastAsia="es-CL"/>
+            </w:rPr>
+          </w:pPr>
+          <w:hyperlink w:anchor="_Toc12043832" w:history="1">
+            <w:r>
+              <w:rPr>
+                <w:rStyle w:val="Hipervnculo"/>
+                <w:noProof/>
+              </w:rPr>
+              <w:t>3.2</w:t>
+            </w:r>
+            <w:r>
+              <w:rPr>
+                <w:rFonts w:asciiTheme="minorHAnsi" w:eastAsiaTheme="minorEastAsia" w:hAnsiTheme="minorHAnsi"/>
+                <w:noProof/>
+                <w:sz w:val="22"/>
+                <w:lang w:eastAsia="es-CL"/>
+              </w:rPr>
+              <w:tab/>
+            </w:r>
+            <w:r>
+              <w:rPr>
+                <w:rStyle w:val="Hipervnculo"/>
+                <w:noProof/>
+              </w:rPr>
+              <w:t>Modulación FM:</w:t>
+            </w:r>
+            <w:r>
+              <w:rPr>
+                <w:noProof/>
+                <w:webHidden/>
+              </w:rPr>
+              <w:tab/>
+            </w:r>
+            <w:r>
+              <w:rPr>
+                <w:noProof/>
+                <w:webHidden/>
+              </w:rPr>
+              <w:fldChar w:fldCharType="begin"/>
+            </w:r>
+            <w:r>
+              <w:rPr>
+                <w:noProof/>
+                <w:webHidden/>
+              </w:rPr>
+              <w:instrText xml:space="preserve"> PAGEREF _Toc12043832 \h </w:instrText>
+            </w:r>
+            <w:r>
+              <w:rPr>
+                <w:noProof/>
+                <w:webHidden/>
+              </w:rPr>
+            </w:r>
+            <w:r>
+              <w:rPr>
+                <w:noProof/>
+                <w:webHidden/>
+              </w:rPr>
+              <w:fldChar w:fldCharType="separate"/>
+            </w:r>
+            <w:r>
+              <w:rPr>
+                <w:noProof/>
+                <w:webHidden/>
+              </w:rPr>
+              <w:t>7</w:t>
+            </w:r>
+            <w:r>
+              <w:rPr>
+                <w:noProof/>
+                <w:webHidden/>
+              </w:rPr>
+              <w:fldChar w:fldCharType="end"/>
+            </w:r>
+          </w:hyperlink>
+        </w:p>
+        <w:p>
+          <w:pPr>
+            <w:pStyle w:val="TDC2"/>
+            <w:tabs>
+              <w:tab w:val="left" w:pos="880"/>
+              <w:tab w:val="right" w:leader="dot" w:pos="8494"/>
+            </w:tabs>
+            <w:rPr>
+              <w:rFonts w:asciiTheme="minorHAnsi" w:eastAsiaTheme="minorEastAsia" w:hAnsiTheme="minorHAnsi"/>
+              <w:noProof/>
+              <w:sz w:val="22"/>
+              <w:lang w:eastAsia="es-CL"/>
+            </w:rPr>
+          </w:pPr>
+          <w:hyperlink w:anchor="_Toc12043833" w:history="1">
+            <w:r>
+              <w:rPr>
+                <w:rStyle w:val="Hipervnculo"/>
+                <w:noProof/>
+              </w:rPr>
+              <w:t>3.3</w:t>
+            </w:r>
+            <w:r>
+              <w:rPr>
+                <w:rFonts w:asciiTheme="minorHAnsi" w:eastAsiaTheme="minorEastAsia" w:hAnsiTheme="minorHAnsi"/>
+                <w:noProof/>
+                <w:sz w:val="22"/>
+                <w:lang w:eastAsia="es-CL"/>
+              </w:rPr>
+              <w:tab/>
+            </w:r>
+            <w:r>
+              <w:rPr>
+                <w:rStyle w:val="Hipervnculo"/>
+                <w:noProof/>
+              </w:rPr>
+              <w:t>Transformada de Fourier:</w:t>
+            </w:r>
+            <w:r>
+              <w:rPr>
+                <w:noProof/>
+                <w:webHidden/>
+              </w:rPr>
+              <w:tab/>
+            </w:r>
+            <w:r>
+              <w:rPr>
+                <w:noProof/>
+                <w:webHidden/>
+              </w:rPr>
+              <w:fldChar w:fldCharType="begin"/>
+            </w:r>
+            <w:r>
+              <w:rPr>
+                <w:noProof/>
+                <w:webHidden/>
+              </w:rPr>
+              <w:instrText xml:space="preserve"> PAGEREF _Toc12043833 \h </w:instrText>
+            </w:r>
+            <w:r>
+              <w:rPr>
+                <w:noProof/>
+                <w:webHidden/>
+              </w:rPr>
+            </w:r>
+            <w:r>
+              <w:rPr>
+                <w:noProof/>
+                <w:webHidden/>
+              </w:rPr>
+              <w:fldChar w:fldCharType="separate"/>
+            </w:r>
+            <w:r>
+              <w:rPr>
+                <w:noProof/>
+                <w:webHidden/>
+              </w:rPr>
+              <w:t>9</w:t>
+            </w:r>
+            <w:r>
+              <w:rPr>
+                <w:noProof/>
+                <w:webHidden/>
+              </w:rPr>
+              <w:fldChar w:fldCharType="end"/>
+            </w:r>
+          </w:hyperlink>
+        </w:p>
+        <w:p>
+          <w:pPr>
+            <w:pStyle w:val="TDC2"/>
+            <w:tabs>
+              <w:tab w:val="left" w:pos="880"/>
+              <w:tab w:val="right" w:leader="dot" w:pos="8494"/>
+            </w:tabs>
+            <w:rPr>
+              <w:rFonts w:asciiTheme="minorHAnsi" w:eastAsiaTheme="minorEastAsia" w:hAnsiTheme="minorHAnsi"/>
+              <w:noProof/>
+              <w:sz w:val="22"/>
+              <w:lang w:eastAsia="es-CL"/>
+            </w:rPr>
+          </w:pPr>
+          <w:hyperlink w:anchor="_Toc12043834" w:history="1">
+            <w:r>
+              <w:rPr>
+                <w:rStyle w:val="Hipervnculo"/>
+                <w:noProof/>
+              </w:rPr>
+              <w:t>3.4</w:t>
+            </w:r>
+            <w:r>
+              <w:rPr>
+                <w:rFonts w:asciiTheme="minorHAnsi" w:eastAsiaTheme="minorEastAsia" w:hAnsiTheme="minorHAnsi"/>
+                <w:noProof/>
+                <w:sz w:val="22"/>
+                <w:lang w:eastAsia="es-CL"/>
+              </w:rPr>
+              <w:tab/>
+            </w:r>
+            <w:r>
+              <w:rPr>
+                <w:rStyle w:val="Hipervnculo"/>
+                <w:noProof/>
+              </w:rPr>
+              <w:t>Demodulación:</w:t>
+            </w:r>
+            <w:r>
+              <w:rPr>
+                <w:noProof/>
+                <w:webHidden/>
+              </w:rPr>
+              <w:tab/>
+            </w:r>
+            <w:r>
+              <w:rPr>
+                <w:noProof/>
+                <w:webHidden/>
+              </w:rPr>
+              <w:fldChar w:fldCharType="begin"/>
+            </w:r>
+            <w:r>
+              <w:rPr>
+                <w:noProof/>
+                <w:webHidden/>
+              </w:rPr>
+              <w:instrText xml:space="preserve"> PAGEREF _Toc12043834 \h </w:instrText>
+            </w:r>
+            <w:r>
+              <w:rPr>
+                <w:noProof/>
+                <w:webHidden/>
+              </w:rPr>
+            </w:r>
+            <w:r>
+              <w:rPr>
+                <w:noProof/>
+                <w:webHidden/>
+              </w:rPr>
+              <w:fldChar w:fldCharType="separate"/>
+            </w:r>
+            <w:r>
+              <w:rPr>
+                <w:noProof/>
+                <w:webHidden/>
+              </w:rPr>
+              <w:t>10</w:t>
+            </w:r>
+            <w:r>
+              <w:rPr>
+                <w:noProof/>
+                <w:webHidden/>
+              </w:rPr>
+              <w:fldChar w:fldCharType="end"/>
+            </w:r>
+          </w:hyperlink>
+        </w:p>
+        <w:p>
+          <w:pPr>
+            <w:pStyle w:val="TDC1"/>
             <w:tabs>
               <w:tab w:val="left" w:pos="440"/>
               <w:tab w:val="right" w:leader="dot" w:pos="8494"/>
@@ -1111,13 +1463,13 @@
               <w:rFonts w:asciiTheme="minorHAnsi" w:eastAsiaTheme="minorEastAsia" w:hAnsiTheme="minorHAnsi"/>
               <w:noProof/>
               <w:sz w:val="22"/>
-              <w:lang w:val="es-ES" w:eastAsia="es-ES"/>
+              <w:lang w:eastAsia="es-CL"/>
             </w:rPr>
           </w:pPr>
-          <w:hyperlink w:anchor="_Toc12010366" w:history="1">
-            <w:r>
-              <w:rPr>
-                <w:rStyle w:val="Hyperlink"/>
+          <w:hyperlink w:anchor="_Toc12043835" w:history="1">
+            <w:r>
+              <w:rPr>
+                <w:rStyle w:val="Hipervnculo"/>
                 <w:noProof/>
               </w:rPr>
               <w:t>4</w:t>
@@ -1127,13 +1479,13 @@
                 <w:rFonts w:asciiTheme="minorHAnsi" w:eastAsiaTheme="minorEastAsia" w:hAnsiTheme="minorHAnsi"/>
                 <w:noProof/>
                 <w:sz w:val="22"/>
-                <w:lang w:val="es-ES" w:eastAsia="es-ES"/>
+                <w:lang w:eastAsia="es-CL"/>
               </w:rPr>
               <w:tab/>
             </w:r>
             <w:r>
               <w:rPr>
-                <w:rStyle w:val="Hyperlink"/>
+                <w:rStyle w:val="Hipervnculo"/>
                 <w:noProof/>
               </w:rPr>
               <w:t>ANÁLISIS DE RESULTADO</w:t>
@@ -1157,7 +1509,7 @@
                 <w:noProof/>
                 <w:webHidden/>
               </w:rPr>
-              <w:instrText xml:space="preserve"> PAGEREF _Toc12010366 \h </w:instrText>
+              <w:instrText xml:space="preserve"> PAGEREF _Toc12043835 \h </w:instrText>
             </w:r>
             <w:r>
               <w:rPr>
@@ -1177,7 +1529,7 @@
                 <w:noProof/>
                 <w:webHidden/>
               </w:rPr>
-              <w:t>5</w:t>
+              <w:t>11</w:t>
             </w:r>
             <w:r>
               <w:rPr>
@@ -1190,7 +1542,7 @@
         </w:p>
         <w:p>
           <w:pPr>
-            <w:pStyle w:val="TOC1"/>
+            <w:pStyle w:val="TDC1"/>
             <w:tabs>
               <w:tab w:val="left" w:pos="440"/>
               <w:tab w:val="right" w:leader="dot" w:pos="8494"/>
@@ -1199,13 +1551,13 @@
               <w:rFonts w:asciiTheme="minorHAnsi" w:eastAsiaTheme="minorEastAsia" w:hAnsiTheme="minorHAnsi"/>
               <w:noProof/>
               <w:sz w:val="22"/>
-              <w:lang w:val="es-ES" w:eastAsia="es-ES"/>
+              <w:lang w:eastAsia="es-CL"/>
             </w:rPr>
           </w:pPr>
-          <w:hyperlink w:anchor="_Toc12010367" w:history="1">
-            <w:r>
-              <w:rPr>
-                <w:rStyle w:val="Hyperlink"/>
+          <w:hyperlink w:anchor="_Toc12043836" w:history="1">
+            <w:r>
+              <w:rPr>
+                <w:rStyle w:val="Hipervnculo"/>
                 <w:noProof/>
               </w:rPr>
               <w:t>5</w:t>
@@ -1215,13 +1567,13 @@
                 <w:rFonts w:asciiTheme="minorHAnsi" w:eastAsiaTheme="minorEastAsia" w:hAnsiTheme="minorHAnsi"/>
                 <w:noProof/>
                 <w:sz w:val="22"/>
-                <w:lang w:val="es-ES" w:eastAsia="es-ES"/>
+                <w:lang w:eastAsia="es-CL"/>
               </w:rPr>
               <w:tab/>
             </w:r>
             <w:r>
               <w:rPr>
-                <w:rStyle w:val="Hyperlink"/>
+                <w:rStyle w:val="Hipervnculo"/>
                 <w:noProof/>
               </w:rPr>
               <w:t>CONCLUSIONES</w:t>
@@ -1245,7 +1597,7 @@
                 <w:noProof/>
                 <w:webHidden/>
               </w:rPr>
-              <w:instrText xml:space="preserve"> PAGEREF _Toc12010367 \h </w:instrText>
+              <w:instrText xml:space="preserve"> PAGEREF _Toc12043836 \h </w:instrText>
             </w:r>
             <w:r>
               <w:rPr>
@@ -1265,7 +1617,7 @@
                 <w:noProof/>
                 <w:webHidden/>
               </w:rPr>
-              <w:t>5</w:t>
+              <w:t>12</w:t>
             </w:r>
             <w:r>
               <w:rPr>
@@ -1278,7 +1630,7 @@
         </w:p>
         <w:p>
           <w:pPr>
-            <w:pStyle w:val="TOC1"/>
+            <w:pStyle w:val="TDC1"/>
             <w:tabs>
               <w:tab w:val="left" w:pos="440"/>
               <w:tab w:val="right" w:leader="dot" w:pos="8494"/>
@@ -1287,13 +1639,13 @@
               <w:rFonts w:asciiTheme="minorHAnsi" w:eastAsiaTheme="minorEastAsia" w:hAnsiTheme="minorHAnsi"/>
               <w:noProof/>
               <w:sz w:val="22"/>
-              <w:lang w:val="es-ES" w:eastAsia="es-ES"/>
+              <w:lang w:eastAsia="es-CL"/>
             </w:rPr>
           </w:pPr>
-          <w:hyperlink w:anchor="_Toc12010368" w:history="1">
-            <w:r>
-              <w:rPr>
-                <w:rStyle w:val="Hyperlink"/>
+          <w:hyperlink w:anchor="_Toc12043837" w:history="1">
+            <w:r>
+              <w:rPr>
+                <w:rStyle w:val="Hipervnculo"/>
                 <w:noProof/>
               </w:rPr>
               <w:t>6</w:t>
@@ -1303,13 +1655,13 @@
                 <w:rFonts w:asciiTheme="minorHAnsi" w:eastAsiaTheme="minorEastAsia" w:hAnsiTheme="minorHAnsi"/>
                 <w:noProof/>
                 <w:sz w:val="22"/>
-                <w:lang w:val="es-ES" w:eastAsia="es-ES"/>
+                <w:lang w:eastAsia="es-CL"/>
               </w:rPr>
               <w:tab/>
             </w:r>
             <w:r>
               <w:rPr>
-                <w:rStyle w:val="Hyperlink"/>
+                <w:rStyle w:val="Hipervnculo"/>
                 <w:noProof/>
               </w:rPr>
               <w:t>REFERENCIAS</w:t>
@@ -1333,7 +1685,7 @@
                 <w:noProof/>
                 <w:webHidden/>
               </w:rPr>
-              <w:instrText xml:space="preserve"> PAGEREF _Toc12010368 \h </w:instrText>
+              <w:instrText xml:space="preserve"> PAGEREF _Toc12043837 \h </w:instrText>
             </w:r>
             <w:r>
               <w:rPr>
@@ -1353,7 +1705,7 @@
                 <w:noProof/>
                 <w:webHidden/>
               </w:rPr>
-              <w:t>5</w:t>
+              <w:t>13</w:t>
             </w:r>
             <w:r>
               <w:rPr>
@@ -1379,7 +1731,7 @@
     </w:sdt>
     <w:p>
       <w:pPr>
-        <w:pStyle w:val="TableofFigures"/>
+        <w:pStyle w:val="Tabladeilustraciones"/>
         <w:tabs>
           <w:tab w:val="right" w:leader="dot" w:pos="8494"/>
         </w:tabs>
@@ -1395,6 +1747,18 @@
       </w:r>
     </w:p>
     <w:p>
+      <w:pPr>
+        <w:pStyle w:val="Tabladeilustraciones"/>
+        <w:tabs>
+          <w:tab w:val="right" w:leader="dot" w:pos="8494"/>
+        </w:tabs>
+        <w:rPr>
+          <w:rFonts w:asciiTheme="minorHAnsi" w:eastAsiaTheme="minorEastAsia" w:hAnsiTheme="minorHAnsi"/>
+          <w:noProof/>
+          <w:sz w:val="22"/>
+          <w:lang w:eastAsia="es-CL"/>
+        </w:rPr>
+      </w:pPr>
       <w:r>
         <w:fldChar w:fldCharType="begin"/>
       </w:r>
@@ -1404,15 +1768,704 @@
       <w:r>
         <w:fldChar w:fldCharType="separate"/>
       </w:r>
-      <w:r>
-        <w:rPr>
-          <w:b/>
-          <w:bCs/>
+      <w:hyperlink w:anchor="_Toc12043858" w:history="1">
+        <w:r>
+          <w:rPr>
+            <w:rStyle w:val="Hipervnculo"/>
+            <w:noProof/>
+          </w:rPr>
+          <w:t>Figura 1: Modulación AM en un 15%</w:t>
+        </w:r>
+        <w:r>
+          <w:rPr>
+            <w:noProof/>
+            <w:webHidden/>
+          </w:rPr>
+          <w:tab/>
+        </w:r>
+        <w:r>
+          <w:rPr>
+            <w:noProof/>
+            <w:webHidden/>
+          </w:rPr>
+          <w:fldChar w:fldCharType="begin"/>
+        </w:r>
+        <w:r>
+          <w:rPr>
+            <w:noProof/>
+            <w:webHidden/>
+          </w:rPr>
+          <w:instrText xml:space="preserve"> PAGEREF _Toc12043858 \h </w:instrText>
+        </w:r>
+        <w:r>
+          <w:rPr>
+            <w:noProof/>
+            <w:webHidden/>
+          </w:rPr>
+        </w:r>
+        <w:r>
+          <w:rPr>
+            <w:noProof/>
+            <w:webHidden/>
+          </w:rPr>
+          <w:fldChar w:fldCharType="separate"/>
+        </w:r>
+        <w:r>
+          <w:rPr>
+            <w:noProof/>
+            <w:webHidden/>
+          </w:rPr>
+          <w:t>6</w:t>
+        </w:r>
+        <w:r>
+          <w:rPr>
+            <w:noProof/>
+            <w:webHidden/>
+          </w:rPr>
+          <w:fldChar w:fldCharType="end"/>
+        </w:r>
+      </w:hyperlink>
+    </w:p>
+    <w:p>
+      <w:pPr>
+        <w:pStyle w:val="Tabladeilustraciones"/>
+        <w:tabs>
+          <w:tab w:val="right" w:leader="dot" w:pos="8494"/>
+        </w:tabs>
+        <w:rPr>
+          <w:rFonts w:asciiTheme="minorHAnsi" w:eastAsiaTheme="minorEastAsia" w:hAnsiTheme="minorHAnsi"/>
           <w:noProof/>
-          <w:lang w:val="es-ES"/>
-        </w:rPr>
-        <w:t>No se encuentran elementos de tabla de ilustraciones.</w:t>
-      </w:r>
+          <w:sz w:val="22"/>
+          <w:lang w:eastAsia="es-CL"/>
+        </w:rPr>
+      </w:pPr>
+      <w:hyperlink w:anchor="_Toc12043859" w:history="1">
+        <w:r>
+          <w:rPr>
+            <w:rStyle w:val="Hipervnculo"/>
+            <w:noProof/>
+          </w:rPr>
+          <w:t>Figura 2: Modulación AM en un 100%</w:t>
+        </w:r>
+        <w:r>
+          <w:rPr>
+            <w:noProof/>
+            <w:webHidden/>
+          </w:rPr>
+          <w:tab/>
+        </w:r>
+        <w:r>
+          <w:rPr>
+            <w:noProof/>
+            <w:webHidden/>
+          </w:rPr>
+          <w:fldChar w:fldCharType="begin"/>
+        </w:r>
+        <w:r>
+          <w:rPr>
+            <w:noProof/>
+            <w:webHidden/>
+          </w:rPr>
+          <w:instrText xml:space="preserve"> PAGEREF _Toc12043859 \h </w:instrText>
+        </w:r>
+        <w:r>
+          <w:rPr>
+            <w:noProof/>
+            <w:webHidden/>
+          </w:rPr>
+        </w:r>
+        <w:r>
+          <w:rPr>
+            <w:noProof/>
+            <w:webHidden/>
+          </w:rPr>
+          <w:fldChar w:fldCharType="separate"/>
+        </w:r>
+        <w:r>
+          <w:rPr>
+            <w:noProof/>
+            <w:webHidden/>
+          </w:rPr>
+          <w:t>7</w:t>
+        </w:r>
+        <w:r>
+          <w:rPr>
+            <w:noProof/>
+            <w:webHidden/>
+          </w:rPr>
+          <w:fldChar w:fldCharType="end"/>
+        </w:r>
+      </w:hyperlink>
+    </w:p>
+    <w:p>
+      <w:pPr>
+        <w:pStyle w:val="Tabladeilustraciones"/>
+        <w:tabs>
+          <w:tab w:val="right" w:leader="dot" w:pos="8494"/>
+        </w:tabs>
+        <w:rPr>
+          <w:rFonts w:asciiTheme="minorHAnsi" w:eastAsiaTheme="minorEastAsia" w:hAnsiTheme="minorHAnsi"/>
+          <w:noProof/>
+          <w:sz w:val="22"/>
+          <w:lang w:eastAsia="es-CL"/>
+        </w:rPr>
+      </w:pPr>
+      <w:hyperlink w:anchor="_Toc12043860" w:history="1">
+        <w:r>
+          <w:rPr>
+            <w:rStyle w:val="Hipervnculo"/>
+            <w:noProof/>
+          </w:rPr>
+          <w:t>Figura 3: Modulación AM en un 125%</w:t>
+        </w:r>
+        <w:r>
+          <w:rPr>
+            <w:noProof/>
+            <w:webHidden/>
+          </w:rPr>
+          <w:tab/>
+        </w:r>
+        <w:r>
+          <w:rPr>
+            <w:noProof/>
+            <w:webHidden/>
+          </w:rPr>
+          <w:fldChar w:fldCharType="begin"/>
+        </w:r>
+        <w:r>
+          <w:rPr>
+            <w:noProof/>
+            <w:webHidden/>
+          </w:rPr>
+          <w:instrText xml:space="preserve"> PAGEREF _Toc12043860 \h </w:instrText>
+        </w:r>
+        <w:r>
+          <w:rPr>
+            <w:noProof/>
+            <w:webHidden/>
+          </w:rPr>
+        </w:r>
+        <w:r>
+          <w:rPr>
+            <w:noProof/>
+            <w:webHidden/>
+          </w:rPr>
+          <w:fldChar w:fldCharType="separate"/>
+        </w:r>
+        <w:r>
+          <w:rPr>
+            <w:noProof/>
+            <w:webHidden/>
+          </w:rPr>
+          <w:t>7</w:t>
+        </w:r>
+        <w:r>
+          <w:rPr>
+            <w:noProof/>
+            <w:webHidden/>
+          </w:rPr>
+          <w:fldChar w:fldCharType="end"/>
+        </w:r>
+      </w:hyperlink>
+    </w:p>
+    <w:p>
+      <w:pPr>
+        <w:pStyle w:val="Tabladeilustraciones"/>
+        <w:tabs>
+          <w:tab w:val="right" w:leader="dot" w:pos="8494"/>
+        </w:tabs>
+        <w:rPr>
+          <w:rFonts w:asciiTheme="minorHAnsi" w:eastAsiaTheme="minorEastAsia" w:hAnsiTheme="minorHAnsi"/>
+          <w:noProof/>
+          <w:sz w:val="22"/>
+          <w:lang w:eastAsia="es-CL"/>
+        </w:rPr>
+      </w:pPr>
+      <w:hyperlink w:anchor="_Toc12043861" w:history="1">
+        <w:r>
+          <w:rPr>
+            <w:rStyle w:val="Hipervnculo"/>
+            <w:noProof/>
+          </w:rPr>
+          <w:t>Figura 4: Modulación FM en un 15%</w:t>
+        </w:r>
+        <w:r>
+          <w:rPr>
+            <w:noProof/>
+            <w:webHidden/>
+          </w:rPr>
+          <w:tab/>
+        </w:r>
+        <w:r>
+          <w:rPr>
+            <w:noProof/>
+            <w:webHidden/>
+          </w:rPr>
+          <w:fldChar w:fldCharType="begin"/>
+        </w:r>
+        <w:r>
+          <w:rPr>
+            <w:noProof/>
+            <w:webHidden/>
+          </w:rPr>
+          <w:instrText xml:space="preserve"> PAGEREF _Toc12043861 \h </w:instrText>
+        </w:r>
+        <w:r>
+          <w:rPr>
+            <w:noProof/>
+            <w:webHidden/>
+          </w:rPr>
+        </w:r>
+        <w:r>
+          <w:rPr>
+            <w:noProof/>
+            <w:webHidden/>
+          </w:rPr>
+          <w:fldChar w:fldCharType="separate"/>
+        </w:r>
+        <w:r>
+          <w:rPr>
+            <w:noProof/>
+            <w:webHidden/>
+          </w:rPr>
+          <w:t>8</w:t>
+        </w:r>
+        <w:r>
+          <w:rPr>
+            <w:noProof/>
+            <w:webHidden/>
+          </w:rPr>
+          <w:fldChar w:fldCharType="end"/>
+        </w:r>
+      </w:hyperlink>
+    </w:p>
+    <w:p>
+      <w:pPr>
+        <w:pStyle w:val="Tabladeilustraciones"/>
+        <w:tabs>
+          <w:tab w:val="right" w:leader="dot" w:pos="8494"/>
+        </w:tabs>
+        <w:rPr>
+          <w:rFonts w:asciiTheme="minorHAnsi" w:eastAsiaTheme="minorEastAsia" w:hAnsiTheme="minorHAnsi"/>
+          <w:noProof/>
+          <w:sz w:val="22"/>
+          <w:lang w:eastAsia="es-CL"/>
+        </w:rPr>
+      </w:pPr>
+      <w:hyperlink w:anchor="_Toc12043862" w:history="1">
+        <w:r>
+          <w:rPr>
+            <w:rStyle w:val="Hipervnculo"/>
+            <w:noProof/>
+          </w:rPr>
+          <w:t>Figura 5: Modulación FM en un 100%</w:t>
+        </w:r>
+        <w:r>
+          <w:rPr>
+            <w:noProof/>
+            <w:webHidden/>
+          </w:rPr>
+          <w:tab/>
+        </w:r>
+        <w:r>
+          <w:rPr>
+            <w:noProof/>
+            <w:webHidden/>
+          </w:rPr>
+          <w:fldChar w:fldCharType="begin"/>
+        </w:r>
+        <w:r>
+          <w:rPr>
+            <w:noProof/>
+            <w:webHidden/>
+          </w:rPr>
+          <w:instrText xml:space="preserve"> PAGEREF _Toc12043862 \h </w:instrText>
+        </w:r>
+        <w:r>
+          <w:rPr>
+            <w:noProof/>
+            <w:webHidden/>
+          </w:rPr>
+        </w:r>
+        <w:r>
+          <w:rPr>
+            <w:noProof/>
+            <w:webHidden/>
+          </w:rPr>
+          <w:fldChar w:fldCharType="separate"/>
+        </w:r>
+        <w:r>
+          <w:rPr>
+            <w:noProof/>
+            <w:webHidden/>
+          </w:rPr>
+          <w:t>8</w:t>
+        </w:r>
+        <w:r>
+          <w:rPr>
+            <w:noProof/>
+            <w:webHidden/>
+          </w:rPr>
+          <w:fldChar w:fldCharType="end"/>
+        </w:r>
+      </w:hyperlink>
+    </w:p>
+    <w:p>
+      <w:pPr>
+        <w:pStyle w:val="Tabladeilustraciones"/>
+        <w:tabs>
+          <w:tab w:val="right" w:leader="dot" w:pos="8494"/>
+        </w:tabs>
+        <w:rPr>
+          <w:rFonts w:asciiTheme="minorHAnsi" w:eastAsiaTheme="minorEastAsia" w:hAnsiTheme="minorHAnsi"/>
+          <w:noProof/>
+          <w:sz w:val="22"/>
+          <w:lang w:eastAsia="es-CL"/>
+        </w:rPr>
+      </w:pPr>
+      <w:hyperlink w:anchor="_Toc12043863" w:history="1">
+        <w:r>
+          <w:rPr>
+            <w:rStyle w:val="Hipervnculo"/>
+            <w:noProof/>
+          </w:rPr>
+          <w:t>Figura 6: Modulación FM en un 125%</w:t>
+        </w:r>
+        <w:r>
+          <w:rPr>
+            <w:noProof/>
+            <w:webHidden/>
+          </w:rPr>
+          <w:tab/>
+        </w:r>
+        <w:r>
+          <w:rPr>
+            <w:noProof/>
+            <w:webHidden/>
+          </w:rPr>
+          <w:fldChar w:fldCharType="begin"/>
+        </w:r>
+        <w:r>
+          <w:rPr>
+            <w:noProof/>
+            <w:webHidden/>
+          </w:rPr>
+          <w:instrText xml:space="preserve"> PAGEREF _Toc12043863 \h </w:instrText>
+        </w:r>
+        <w:r>
+          <w:rPr>
+            <w:noProof/>
+            <w:webHidden/>
+          </w:rPr>
+        </w:r>
+        <w:r>
+          <w:rPr>
+            <w:noProof/>
+            <w:webHidden/>
+          </w:rPr>
+          <w:fldChar w:fldCharType="separate"/>
+        </w:r>
+        <w:r>
+          <w:rPr>
+            <w:noProof/>
+            <w:webHidden/>
+          </w:rPr>
+          <w:t>9</w:t>
+        </w:r>
+        <w:r>
+          <w:rPr>
+            <w:noProof/>
+            <w:webHidden/>
+          </w:rPr>
+          <w:fldChar w:fldCharType="end"/>
+        </w:r>
+      </w:hyperlink>
+    </w:p>
+    <w:p>
+      <w:pPr>
+        <w:pStyle w:val="Tabladeilustraciones"/>
+        <w:tabs>
+          <w:tab w:val="right" w:leader="dot" w:pos="8494"/>
+        </w:tabs>
+        <w:rPr>
+          <w:rFonts w:asciiTheme="minorHAnsi" w:eastAsiaTheme="minorEastAsia" w:hAnsiTheme="minorHAnsi"/>
+          <w:noProof/>
+          <w:sz w:val="22"/>
+          <w:lang w:eastAsia="es-CL"/>
+        </w:rPr>
+      </w:pPr>
+      <w:hyperlink w:anchor="_Toc12043864" w:history="1">
+        <w:r>
+          <w:rPr>
+            <w:rStyle w:val="Hipervnculo"/>
+            <w:noProof/>
+          </w:rPr>
+          <w:t>Figura 7: Transformadas de señales moduladas.</w:t>
+        </w:r>
+        <w:r>
+          <w:rPr>
+            <w:noProof/>
+            <w:webHidden/>
+          </w:rPr>
+          <w:tab/>
+        </w:r>
+        <w:r>
+          <w:rPr>
+            <w:noProof/>
+            <w:webHidden/>
+          </w:rPr>
+          <w:fldChar w:fldCharType="begin"/>
+        </w:r>
+        <w:r>
+          <w:rPr>
+            <w:noProof/>
+            <w:webHidden/>
+          </w:rPr>
+          <w:instrText xml:space="preserve"> PAGEREF _Toc12043864 \h </w:instrText>
+        </w:r>
+        <w:r>
+          <w:rPr>
+            <w:noProof/>
+            <w:webHidden/>
+          </w:rPr>
+        </w:r>
+        <w:r>
+          <w:rPr>
+            <w:noProof/>
+            <w:webHidden/>
+          </w:rPr>
+          <w:fldChar w:fldCharType="separate"/>
+        </w:r>
+        <w:r>
+          <w:rPr>
+            <w:noProof/>
+            <w:webHidden/>
+          </w:rPr>
+          <w:t>9</w:t>
+        </w:r>
+        <w:r>
+          <w:rPr>
+            <w:noProof/>
+            <w:webHidden/>
+          </w:rPr>
+          <w:fldChar w:fldCharType="end"/>
+        </w:r>
+      </w:hyperlink>
+    </w:p>
+    <w:p>
+      <w:pPr>
+        <w:pStyle w:val="Tabladeilustraciones"/>
+        <w:tabs>
+          <w:tab w:val="right" w:leader="dot" w:pos="8494"/>
+        </w:tabs>
+        <w:rPr>
+          <w:rFonts w:asciiTheme="minorHAnsi" w:eastAsiaTheme="minorEastAsia" w:hAnsiTheme="minorHAnsi"/>
+          <w:noProof/>
+          <w:sz w:val="22"/>
+          <w:lang w:eastAsia="es-CL"/>
+        </w:rPr>
+      </w:pPr>
+      <w:hyperlink w:anchor="_Toc12043865" w:history="1">
+        <w:r>
+          <w:rPr>
+            <w:rStyle w:val="Hipervnculo"/>
+            <w:noProof/>
+          </w:rPr>
+          <w:t>Figura 8: Señal Demodulada 100%</w:t>
+        </w:r>
+        <w:r>
+          <w:rPr>
+            <w:noProof/>
+            <w:webHidden/>
+          </w:rPr>
+          <w:tab/>
+        </w:r>
+        <w:r>
+          <w:rPr>
+            <w:noProof/>
+            <w:webHidden/>
+          </w:rPr>
+          <w:fldChar w:fldCharType="begin"/>
+        </w:r>
+        <w:r>
+          <w:rPr>
+            <w:noProof/>
+            <w:webHidden/>
+          </w:rPr>
+          <w:instrText xml:space="preserve"> PAGEREF _Toc12043865 \h </w:instrText>
+        </w:r>
+        <w:r>
+          <w:rPr>
+            <w:noProof/>
+            <w:webHidden/>
+          </w:rPr>
+        </w:r>
+        <w:r>
+          <w:rPr>
+            <w:noProof/>
+            <w:webHidden/>
+          </w:rPr>
+          <w:fldChar w:fldCharType="separate"/>
+        </w:r>
+        <w:r>
+          <w:rPr>
+            <w:noProof/>
+            <w:webHidden/>
+          </w:rPr>
+          <w:t>10</w:t>
+        </w:r>
+        <w:r>
+          <w:rPr>
+            <w:noProof/>
+            <w:webHidden/>
+          </w:rPr>
+          <w:fldChar w:fldCharType="end"/>
+        </w:r>
+      </w:hyperlink>
+    </w:p>
+    <w:p>
+      <w:pPr>
+        <w:pStyle w:val="Tabladeilustraciones"/>
+        <w:tabs>
+          <w:tab w:val="right" w:leader="dot" w:pos="8494"/>
+        </w:tabs>
+        <w:rPr>
+          <w:rFonts w:asciiTheme="minorHAnsi" w:eastAsiaTheme="minorEastAsia" w:hAnsiTheme="minorHAnsi"/>
+          <w:noProof/>
+          <w:sz w:val="22"/>
+          <w:lang w:eastAsia="es-CL"/>
+        </w:rPr>
+      </w:pPr>
+      <w:hyperlink w:anchor="_Toc12043866" w:history="1">
+        <w:r>
+          <w:rPr>
+            <w:rStyle w:val="Hipervnculo"/>
+            <w:noProof/>
+          </w:rPr>
+          <w:t>Figura 9: Señal Demodulada 15%</w:t>
+        </w:r>
+        <w:r>
+          <w:rPr>
+            <w:noProof/>
+            <w:webHidden/>
+          </w:rPr>
+          <w:tab/>
+        </w:r>
+        <w:r>
+          <w:rPr>
+            <w:noProof/>
+            <w:webHidden/>
+          </w:rPr>
+          <w:fldChar w:fldCharType="begin"/>
+        </w:r>
+        <w:r>
+          <w:rPr>
+            <w:noProof/>
+            <w:webHidden/>
+          </w:rPr>
+          <w:instrText xml:space="preserve"> PAGEREF _Toc12043866 \h </w:instrText>
+        </w:r>
+        <w:r>
+          <w:rPr>
+            <w:noProof/>
+            <w:webHidden/>
+          </w:rPr>
+        </w:r>
+        <w:r>
+          <w:rPr>
+            <w:noProof/>
+            <w:webHidden/>
+          </w:rPr>
+          <w:fldChar w:fldCharType="separate"/>
+        </w:r>
+        <w:r>
+          <w:rPr>
+            <w:noProof/>
+            <w:webHidden/>
+          </w:rPr>
+          <w:t>11</w:t>
+        </w:r>
+        <w:r>
+          <w:rPr>
+            <w:noProof/>
+            <w:webHidden/>
+          </w:rPr>
+          <w:fldChar w:fldCharType="end"/>
+        </w:r>
+      </w:hyperlink>
+    </w:p>
+    <w:p>
+      <w:pPr>
+        <w:pStyle w:val="Tabladeilustraciones"/>
+        <w:tabs>
+          <w:tab w:val="right" w:leader="dot" w:pos="8494"/>
+        </w:tabs>
+        <w:rPr>
+          <w:rFonts w:asciiTheme="minorHAnsi" w:eastAsiaTheme="minorEastAsia" w:hAnsiTheme="minorHAnsi"/>
+          <w:noProof/>
+          <w:sz w:val="22"/>
+          <w:lang w:eastAsia="es-CL"/>
+        </w:rPr>
+      </w:pPr>
+      <w:hyperlink w:anchor="_Toc12043867" w:history="1">
+        <w:r>
+          <w:rPr>
+            <w:rStyle w:val="Hipervnculo"/>
+            <w:noProof/>
+          </w:rPr>
+          <w:t>Figura 10: Señal Demodulada 125%</w:t>
+        </w:r>
+        <w:r>
+          <w:rPr>
+            <w:noProof/>
+            <w:webHidden/>
+          </w:rPr>
+          <w:tab/>
+        </w:r>
+        <w:r>
+          <w:rPr>
+            <w:noProof/>
+            <w:webHidden/>
+          </w:rPr>
+          <w:fldChar w:fldCharType="begin"/>
+        </w:r>
+        <w:r>
+          <w:rPr>
+            <w:noProof/>
+            <w:webHidden/>
+          </w:rPr>
+          <w:instrText xml:space="preserve"> PAGEREF _Toc12043867 \h </w:instrText>
+        </w:r>
+        <w:r>
+          <w:rPr>
+            <w:noProof/>
+            <w:webHidden/>
+          </w:rPr>
+        </w:r>
+        <w:r>
+          <w:rPr>
+            <w:noProof/>
+            <w:webHidden/>
+          </w:rPr>
+          <w:fldChar w:fldCharType="separate"/>
+        </w:r>
+        <w:r>
+          <w:rPr>
+            <w:noProof/>
+            <w:webHidden/>
+          </w:rPr>
+          <w:t>11</w:t>
+        </w:r>
+        <w:r>
+          <w:rPr>
+            <w:noProof/>
+            <w:webHidden/>
+          </w:rPr>
+          <w:fldChar w:fldCharType="end"/>
+        </w:r>
+      </w:hyperlink>
+    </w:p>
+    <w:p>
       <w:r>
         <w:fldChar w:fldCharType="end"/>
       </w:r>
@@ -1427,93 +2480,92 @@
     <w:p/>
     <w:p/>
     <w:p/>
-    <w:p/>
-    <w:p>
-      <w:pPr>
-        <w:pStyle w:val="Heading1"/>
-      </w:pPr>
-      <w:bookmarkStart w:id="0" w:name="_Toc12010359"/>
+    <w:p>
+      <w:pPr>
+        <w:pStyle w:val="Ttulo1"/>
+      </w:pPr>
+      <w:bookmarkStart w:id="0" w:name="_Toc12043824"/>
+      <w:r>
+        <w:t>INTRODUCCIÓN</w:t>
+      </w:r>
+      <w:bookmarkEnd w:id="0"/>
+    </w:p>
+    <w:p>
+      <w:r>
+        <w:t xml:space="preserve">Al igual que en experiencias anteriores se trabajará con un audio el cual será trabajado mediante el lenguaje de programación Python. En la experiencia presente se tocarán los temas de modulación y demodulación tanto AM como FM, dichos conceptos serán aclarados en el apartado de marco teórico para poder entender el procedimiento a seguir en la experiencia. Primero que nada, el objetivo es reforzar los conceptos de modulación y demodulación AM y FM aplicándolos de manera practica a un audio entregado mediante la plataforma virtual. </w:t>
+      </w:r>
+      <w:r>
+        <w:t>Al tener el objetivo general definido se puede desprender en ciertos objetivos específicos para poder alcanzar el general, los cuales comprenden que a</w:t>
+      </w:r>
+      <w:r>
+        <w:t>l tener que modular es necesario también entender y aplicar el concepto de señal portadora</w:t>
+      </w:r>
+      <w:r>
+        <w:t xml:space="preserve">, también se necesitará aplicar la modulación a ciertos porcentajes de modulación los cuales son 15%, 100% y 125% donde la aplicación de estos cambiará según el tipo de modulación AM o FM. </w:t>
+      </w:r>
+      <w:r>
+        <w:t>Finalmente,</w:t>
+      </w:r>
+      <w:r>
+        <w:t xml:space="preserve"> lo anterior debe ser implementado en Python usando las librerías necesarias para realizar las tareas, tales como </w:t>
+      </w:r>
+      <w:proofErr w:type="spellStart"/>
+      <w:r>
+        <w:t>scipy</w:t>
+      </w:r>
+      <w:proofErr w:type="spellEnd"/>
+      <w:r>
+        <w:t xml:space="preserve"> y </w:t>
+      </w:r>
+      <w:proofErr w:type="spellStart"/>
+      <w:r>
+        <w:t>numpy</w:t>
+      </w:r>
+      <w:proofErr w:type="spellEnd"/>
+      <w:r>
+        <w:t>.</w:t>
+      </w:r>
+    </w:p>
+    <w:p>
+      <w:r>
+        <w:t>Finalmente, en el presente informe se mostrará un marco teórico para dejar claro ciertos conceptos utilizados y mejorar la comprensión de la experiencia, luego se mostrarán los resultados obtenidos de la implementación hecha para posteriormente analizar dichos resultados, finalmente se harán las conclusiones sobre la experiencia.</w:t>
+      </w:r>
+    </w:p>
+    <w:p>
+      <w:pPr>
+        <w:pStyle w:val="Ttulo1"/>
+      </w:pPr>
+      <w:bookmarkStart w:id="1" w:name="_Toc12043825"/>
       <w:r>
         <w:lastRenderedPageBreak/>
-        <w:t>INTRODUCCIÓN</w:t>
-      </w:r>
-      <w:bookmarkEnd w:id="0"/>
-    </w:p>
-    <w:p>
-      <w:r>
-        <w:t xml:space="preserve">Al igual que en experiencias anteriores se trabajará con un audio el cual será trabajado mediante el lenguaje de programación Python. En la experiencia presente se tocarán los temas de modulación y demodulación tanto AM como FM, dichos conceptos serán aclarados en el apartado de marco teórico para poder entender el procedimiento a seguir en la experiencia. Primero que nada, el objetivo es reforzar los conceptos de modulación y demodulación AM y FM aplicándolos de manera practica a un audio entregado mediante la plataforma virtual. </w:t>
-      </w:r>
-      <w:r>
-        <w:t>Al tener el objetivo general definido se puede desprender en ciertos objetivos específicos para poder alcanzar el general, los cuales comprenden que a</w:t>
-      </w:r>
-      <w:r>
-        <w:t>l tener que modular es necesario también entender y aplicar el concepto de señal portadora</w:t>
-      </w:r>
-      <w:r>
-        <w:t xml:space="preserve">, también se necesitará aplicar la modulación a ciertos porcentajes de modulación los cuales son 15%, 100% y 125% donde la aplicación de estos cambiará según el tipo de modulación AM o FM. </w:t>
-      </w:r>
-      <w:r>
-        <w:t>Finalmente,</w:t>
-      </w:r>
-      <w:r>
-        <w:t xml:space="preserve"> lo anterior debe ser implementado en Python usando las librerías necesarias para realizar las tareas, tales como </w:t>
-      </w:r>
-      <w:proofErr w:type="spellStart"/>
-      <w:r>
-        <w:t>scipy</w:t>
-      </w:r>
-      <w:proofErr w:type="spellEnd"/>
-      <w:r>
-        <w:t xml:space="preserve"> y </w:t>
-      </w:r>
-      <w:proofErr w:type="spellStart"/>
-      <w:r>
-        <w:t>numpy</w:t>
-      </w:r>
-      <w:proofErr w:type="spellEnd"/>
+        <w:t>MARCO TEÓRICO</w:t>
+      </w:r>
+      <w:bookmarkEnd w:id="1"/>
+    </w:p>
+    <w:p>
+      <w:pPr>
+        <w:rPr>
+          <w:u w:val="single"/>
+        </w:rPr>
+      </w:pPr>
+    </w:p>
+    <w:p>
+      <w:pPr>
+        <w:pStyle w:val="Ttulo2"/>
+      </w:pPr>
+      <w:bookmarkStart w:id="2" w:name="_Toc12043826"/>
+      <w:r>
+        <w:t>MODULACIÓN AM</w:t>
+      </w:r>
+      <w:bookmarkEnd w:id="2"/>
+    </w:p>
+    <w:p>
+      <w:r>
+        <w:t>El proceso de modulación puede definirse de varias formas, una de ellas es la variación de parámetros de una señal designada como portadora, de acuerdo a las variaciones de una señal de información moduladora</w:t>
+      </w:r>
       <w:r>
         <w:t>.</w:t>
       </w:r>
-    </w:p>
-    <w:p>
-      <w:r>
-        <w:t>Finalmente, en el presente informe se mostrará un marco teórico para dejar claro ciertos conceptos utilizados y mejorar la comprensión de la experiencia, luego se mostrarán los resultados obtenidos de la implementación hecha para posteriormente analizar dichos resultados, finalmente se harán las conclusiones sobre la experiencia.</w:t>
-      </w:r>
-    </w:p>
-    <w:p>
-      <w:pPr>
-        <w:pStyle w:val="Heading1"/>
-      </w:pPr>
-      <w:bookmarkStart w:id="1" w:name="_Toc12010360"/>
-      <w:r>
-        <w:t>MARCO TEÓRICO</w:t>
-      </w:r>
-      <w:bookmarkEnd w:id="1"/>
-    </w:p>
-    <w:p>
-      <w:pPr>
-        <w:rPr>
-          <w:u w:val="single"/>
-        </w:rPr>
-      </w:pPr>
-    </w:p>
-    <w:p>
-      <w:pPr>
-        <w:pStyle w:val="Heading2"/>
-      </w:pPr>
-      <w:bookmarkStart w:id="2" w:name="_Toc12010361"/>
-      <w:r>
-        <w:t>MODULACIÓN AM</w:t>
-      </w:r>
-      <w:bookmarkEnd w:id="2"/>
-    </w:p>
-    <w:p>
-      <w:r>
-        <w:t>El proceso de modulación puede definirse de varias formas, una de ellas es la variación de parámetros de una señal designada como portadora, de acuerdo a las variaciones de una señal de información moduladora</w:t>
-      </w:r>
-      <w:r>
-        <w:t>.</w:t>
-      </w:r>
       <w:r>
         <w:t xml:space="preserve"> En la modulación de amplitud (AM) la amplitud de la señal portadora varía según la señal de </w:t>
       </w:r>
@@ -1533,7 +2585,7 @@
           <w:noProof/>
         </w:rPr>
         <w:drawing>
-          <wp:inline distT="0" distB="0" distL="0" distR="0" wp14:anchorId="779B572F" wp14:editId="1D6C999E">
+          <wp:inline distT="0" distB="0" distL="0" distR="0" wp14:anchorId="414A73D2" wp14:editId="604A1CDF">
             <wp:extent cx="2232660" cy="371213"/>
             <wp:effectExtent l="0" t="0" r="0" b="0"/>
             <wp:docPr id="9" name="Picture 9"/>
@@ -1571,11 +2623,10 @@
     </w:p>
     <w:p>
       <w:pPr>
-        <w:pStyle w:val="Heading2"/>
-      </w:pPr>
-      <w:bookmarkStart w:id="3" w:name="_Toc12010362"/>
-      <w:r>
-        <w:lastRenderedPageBreak/>
+        <w:pStyle w:val="Ttulo2"/>
+      </w:pPr>
+      <w:bookmarkStart w:id="3" w:name="_Toc12043827"/>
+      <w:r>
         <w:t>MODULACI</w:t>
       </w:r>
       <w:r>
@@ -1671,7 +2722,7 @@
           <w:noProof/>
         </w:rPr>
         <w:drawing>
-          <wp:inline distT="0" distB="0" distL="0" distR="0" wp14:anchorId="367A1289" wp14:editId="0425E518">
+          <wp:inline distT="0" distB="0" distL="0" distR="0" wp14:anchorId="16429232" wp14:editId="12EF5352">
             <wp:extent cx="2523871" cy="487680"/>
             <wp:effectExtent l="0" t="0" r="0" b="7620"/>
             <wp:docPr id="10" name="Picture 10"/>
@@ -1709,9 +2760,9 @@
     </w:p>
     <w:p>
       <w:pPr>
-        <w:pStyle w:val="Heading2"/>
-      </w:pPr>
-      <w:bookmarkStart w:id="4" w:name="_Toc12010363"/>
+        <w:pStyle w:val="Ttulo2"/>
+      </w:pPr>
+      <w:bookmarkStart w:id="4" w:name="_Toc12043828"/>
       <w:r>
         <w:t>ANCHO DE BANDA</w:t>
       </w:r>
@@ -1724,9 +2775,9 @@
     </w:p>
     <w:p>
       <w:pPr>
-        <w:pStyle w:val="Heading2"/>
-      </w:pPr>
-      <w:bookmarkStart w:id="5" w:name="_Toc12010364"/>
+        <w:pStyle w:val="Ttulo2"/>
+      </w:pPr>
+      <w:bookmarkStart w:id="5" w:name="_Toc12043829"/>
       <w:r>
         <w:t>DEMODULACIÓN</w:t>
       </w:r>
@@ -1742,9 +2793,9 @@
     </w:p>
     <w:p>
       <w:pPr>
-        <w:pStyle w:val="Heading1"/>
-      </w:pPr>
-      <w:bookmarkStart w:id="6" w:name="_Toc12010365"/>
+        <w:pStyle w:val="Ttulo1"/>
+      </w:pPr>
+      <w:bookmarkStart w:id="6" w:name="_Toc12043830"/>
       <w:r>
         <w:t>DESARROLLO DE LA EXPERIENCIA</w:t>
       </w:r>
@@ -1752,16 +2803,22 @@
     </w:p>
     <w:p>
       <w:r>
-        <w:t>Una vez implementado el programa con todas las funcionalidades pedidas se obtuvieron resultados satisfactorios respecto a la experiencia y su contexto. Se pudo modular la señal en relación a la amplitud (AM) y la frecuencia (FM) con los diferentes porcentajes de modulación, donde los resultados fueron graficados obteniendo lo siguiente:</w:t>
-      </w:r>
-    </w:p>
-    <w:p>
-      <w:pPr>
-        <w:pStyle w:val="Heading2"/>
-      </w:pPr>
+        <w:t xml:space="preserve">Una vez implementado el programa con todas las funcionalidades pedidas se obtuvieron resultados satisfactorios respecto a la experiencia y su contexto. Se pudo modular la señal </w:t>
+      </w:r>
+      <w:r>
+        <w:lastRenderedPageBreak/>
+        <w:t>en relación a la amplitud (AM) y la frecuencia (FM) con los diferentes porcentajes de modulación, donde los resultados fueron graficados obteniendo lo siguiente:</w:t>
+      </w:r>
+    </w:p>
+    <w:p>
+      <w:pPr>
+        <w:pStyle w:val="Ttulo2"/>
+      </w:pPr>
+      <w:bookmarkStart w:id="7" w:name="_Toc12043831"/>
       <w:r>
         <w:t>Modulación AM:</w:t>
       </w:r>
+      <w:bookmarkEnd w:id="7"/>
     </w:p>
     <w:p>
       <w:r>
@@ -1779,7 +2836,7 @@
     </w:p>
     <w:p>
       <w:pPr>
-        <w:pStyle w:val="ListParagraph"/>
+        <w:pStyle w:val="Prrafodelista"/>
         <w:numPr>
           <w:ilvl w:val="0"/>
           <w:numId w:val="6"/>
@@ -1787,7 +2844,6 @@
         <w:jc w:val="left"/>
       </w:pPr>
       <w:r>
-        <w:lastRenderedPageBreak/>
         <w:t xml:space="preserve">Modulación AM 15%: </w:t>
       </w:r>
     </w:p>
@@ -1807,7 +2863,7 @@
           <w:noProof/>
         </w:rPr>
         <w:drawing>
-          <wp:inline distT="0" distB="0" distL="0" distR="0">
+          <wp:inline distT="0" distB="0" distL="0" distR="0" wp14:anchorId="025C2B63" wp14:editId="24F92A17">
             <wp:extent cx="3813048" cy="2862072"/>
             <wp:effectExtent l="0" t="0" r="0" b="0"/>
             <wp:docPr id="1" name="Imagen 1"/>
@@ -1851,9 +2907,10 @@
     </w:p>
     <w:p>
       <w:pPr>
-        <w:pStyle w:val="Caption"/>
+        <w:pStyle w:val="Descripcin"/>
         <w:jc w:val="center"/>
       </w:pPr>
+      <w:bookmarkStart w:id="8" w:name="_Toc12043858"/>
       <w:r>
         <w:t xml:space="preserve">Figura </w:t>
       </w:r>
@@ -1878,10 +2935,11 @@
       <w:r>
         <w:t>: Modulación AM en un 15%</w:t>
       </w:r>
-    </w:p>
-    <w:p>
-      <w:pPr>
-        <w:pStyle w:val="ListParagraph"/>
+      <w:bookmarkEnd w:id="8"/>
+    </w:p>
+    <w:p>
+      <w:pPr>
+        <w:pStyle w:val="Prrafodelista"/>
         <w:numPr>
           <w:ilvl w:val="0"/>
           <w:numId w:val="6"/>
@@ -1901,8 +2959,9 @@
         <w:rPr>
           <w:noProof/>
         </w:rPr>
+        <w:lastRenderedPageBreak/>
         <w:drawing>
-          <wp:inline distT="0" distB="0" distL="0" distR="0">
+          <wp:inline distT="0" distB="0" distL="0" distR="0" wp14:anchorId="05D085E2" wp14:editId="2BACEB32">
             <wp:extent cx="3813048" cy="2862072"/>
             <wp:effectExtent l="0" t="0" r="0" b="0"/>
             <wp:docPr id="2" name="Imagen 2"/>
@@ -1946,9 +3005,10 @@
     </w:p>
     <w:p>
       <w:pPr>
-        <w:pStyle w:val="Caption"/>
+        <w:pStyle w:val="Descripcin"/>
         <w:jc w:val="center"/>
       </w:pPr>
+      <w:bookmarkStart w:id="9" w:name="_Toc12043859"/>
       <w:r>
         <w:t xml:space="preserve">Figura </w:t>
       </w:r>
@@ -1973,10 +3033,11 @@
       <w:r>
         <w:t>: Modulación AM en un 100%</w:t>
       </w:r>
-    </w:p>
-    <w:p>
-      <w:pPr>
-        <w:pStyle w:val="ListParagraph"/>
+      <w:bookmarkEnd w:id="9"/>
+    </w:p>
+    <w:p>
+      <w:pPr>
+        <w:pStyle w:val="Prrafodelista"/>
         <w:numPr>
           <w:ilvl w:val="0"/>
           <w:numId w:val="6"/>
@@ -1996,9 +3057,8 @@
         <w:rPr>
           <w:noProof/>
         </w:rPr>
-        <w:lastRenderedPageBreak/>
         <w:drawing>
-          <wp:inline distT="0" distB="0" distL="0" distR="0">
+          <wp:inline distT="0" distB="0" distL="0" distR="0" wp14:anchorId="23C7AA91" wp14:editId="3DE74881">
             <wp:extent cx="3803904" cy="2852928"/>
             <wp:effectExtent l="0" t="0" r="6350" b="5080"/>
             <wp:docPr id="3" name="Imagen 3"/>
@@ -2042,9 +3102,10 @@
     </w:p>
     <w:p>
       <w:pPr>
-        <w:pStyle w:val="Caption"/>
+        <w:pStyle w:val="Descripcin"/>
         <w:jc w:val="center"/>
       </w:pPr>
+      <w:bookmarkStart w:id="10" w:name="_Toc12043860"/>
       <w:r>
         <w:t xml:space="preserve">Figura </w:t>
       </w:r>
@@ -2075,17 +3136,20 @@
       <w:r>
         <w:t>%</w:t>
       </w:r>
-    </w:p>
-    <w:p>
-      <w:pPr>
-        <w:pStyle w:val="Heading2"/>
-      </w:pPr>
+      <w:bookmarkEnd w:id="10"/>
+    </w:p>
+    <w:p>
+      <w:pPr>
+        <w:pStyle w:val="Ttulo2"/>
+      </w:pPr>
+      <w:bookmarkStart w:id="11" w:name="_Toc12043832"/>
       <w:r>
         <w:t>Modulación FM</w:t>
       </w:r>
       <w:r>
         <w:t>:</w:t>
       </w:r>
+      <w:bookmarkEnd w:id="11"/>
     </w:p>
     <w:p>
       <w:pPr>
@@ -2116,7 +3180,7 @@
     </w:p>
     <w:p>
       <w:pPr>
-        <w:pStyle w:val="ListParagraph"/>
+        <w:pStyle w:val="Prrafodelista"/>
         <w:numPr>
           <w:ilvl w:val="0"/>
           <w:numId w:val="6"/>
@@ -2136,8 +3200,9 @@
         <w:rPr>
           <w:noProof/>
         </w:rPr>
+        <w:lastRenderedPageBreak/>
         <w:drawing>
-          <wp:inline distT="0" distB="0" distL="0" distR="0">
+          <wp:inline distT="0" distB="0" distL="0" distR="0" wp14:anchorId="6CD54FCE" wp14:editId="4E6394F6">
             <wp:extent cx="3813048" cy="2862072"/>
             <wp:effectExtent l="0" t="0" r="0" b="0"/>
             <wp:docPr id="4" name="Imagen 4"/>
@@ -2181,9 +3246,10 @@
     </w:p>
     <w:p>
       <w:pPr>
-        <w:pStyle w:val="Caption"/>
+        <w:pStyle w:val="Descripcin"/>
         <w:jc w:val="center"/>
       </w:pPr>
+      <w:bookmarkStart w:id="12" w:name="_Toc12043861"/>
       <w:r>
         <w:t xml:space="preserve">Figura </w:t>
       </w:r>
@@ -2220,16 +3286,17 @@
       <w:r>
         <w:t>%</w:t>
       </w:r>
-    </w:p>
-    <w:p>
-      <w:pPr>
-        <w:pStyle w:val="ListParagraph"/>
+      <w:bookmarkEnd w:id="12"/>
+    </w:p>
+    <w:p>
+      <w:pPr>
+        <w:pStyle w:val="Prrafodelista"/>
         <w:jc w:val="left"/>
       </w:pPr>
     </w:p>
     <w:p>
       <w:pPr>
-        <w:pStyle w:val="ListParagraph"/>
+        <w:pStyle w:val="Prrafodelista"/>
         <w:numPr>
           <w:ilvl w:val="0"/>
           <w:numId w:val="6"/>
@@ -2237,7 +3304,6 @@
         <w:jc w:val="left"/>
       </w:pPr>
       <w:r>
-        <w:lastRenderedPageBreak/>
         <w:t xml:space="preserve">Modulación FM 100%: </w:t>
       </w:r>
     </w:p>
@@ -2251,7 +3317,7 @@
           <w:noProof/>
         </w:rPr>
         <w:drawing>
-          <wp:inline distT="0" distB="0" distL="0" distR="0">
+          <wp:inline distT="0" distB="0" distL="0" distR="0" wp14:anchorId="5D567669" wp14:editId="59097A34">
             <wp:extent cx="3813048" cy="2862072"/>
             <wp:effectExtent l="0" t="0" r="0" b="0"/>
             <wp:docPr id="5" name="Imagen 5"/>
@@ -2295,9 +3361,10 @@
     </w:p>
     <w:p>
       <w:pPr>
-        <w:pStyle w:val="Caption"/>
+        <w:pStyle w:val="Descripcin"/>
         <w:jc w:val="center"/>
       </w:pPr>
+      <w:bookmarkStart w:id="13" w:name="_Toc12043862"/>
       <w:r>
         <w:t xml:space="preserve">Figura </w:t>
       </w:r>
@@ -2322,10 +3389,11 @@
       <w:r>
         <w:t>: Modulación FM en un 100%</w:t>
       </w:r>
-    </w:p>
-    <w:p>
-      <w:pPr>
-        <w:pStyle w:val="ListParagraph"/>
+      <w:bookmarkEnd w:id="13"/>
+    </w:p>
+    <w:p>
+      <w:pPr>
+        <w:pStyle w:val="Prrafodelista"/>
         <w:numPr>
           <w:ilvl w:val="0"/>
           <w:numId w:val="6"/>
@@ -2346,8 +3414,9 @@
         <w:rPr>
           <w:noProof/>
         </w:rPr>
+        <w:lastRenderedPageBreak/>
         <w:drawing>
-          <wp:inline distT="0" distB="0" distL="0" distR="0">
+          <wp:inline distT="0" distB="0" distL="0" distR="0" wp14:anchorId="5BA1F17C" wp14:editId="6EB9FEA8">
             <wp:extent cx="3813048" cy="2852928"/>
             <wp:effectExtent l="0" t="0" r="0" b="5080"/>
             <wp:docPr id="6" name="Imagen 6"/>
@@ -2391,9 +3460,10 @@
     </w:p>
     <w:p>
       <w:pPr>
-        <w:pStyle w:val="Caption"/>
+        <w:pStyle w:val="Descripcin"/>
         <w:jc w:val="center"/>
       </w:pPr>
+      <w:bookmarkStart w:id="14" w:name="_Toc12043863"/>
       <w:r>
         <w:t xml:space="preserve">Figura </w:t>
       </w:r>
@@ -2424,18 +3494,20 @@
       <w:r>
         <w:t>%</w:t>
       </w:r>
+      <w:bookmarkEnd w:id="14"/>
     </w:p>
     <w:p/>
     <w:p>
       <w:pPr>
-        <w:pStyle w:val="Heading2"/>
-      </w:pPr>
-      <w:bookmarkStart w:id="7" w:name="_Hlk12019089"/>
-      <w:r>
-        <w:lastRenderedPageBreak/>
+        <w:pStyle w:val="Ttulo2"/>
+      </w:pPr>
+      <w:bookmarkStart w:id="15" w:name="_Hlk12019089"/>
+      <w:bookmarkStart w:id="16" w:name="_Toc12043833"/>
+      <w:r>
         <w:t>Transformada de Fourier:</w:t>
       </w:r>
-      <w:bookmarkEnd w:id="7"/>
+      <w:bookmarkEnd w:id="15"/>
+      <w:bookmarkEnd w:id="16"/>
     </w:p>
     <w:p>
       <w:r>
@@ -2452,7 +3524,7 @@
           <w:noProof/>
         </w:rPr>
         <w:drawing>
-          <wp:inline distT="0" distB="0" distL="0" distR="0" wp14:anchorId="5B4303C4" wp14:editId="34F46506">
+          <wp:inline distT="0" distB="0" distL="0" distR="0" wp14:anchorId="706B6059" wp14:editId="625C3722">
             <wp:extent cx="3813048" cy="2862072"/>
             <wp:effectExtent l="0" t="0" r="0" b="0"/>
             <wp:docPr id="8" name="Imagen 8"/>
@@ -2496,9 +3568,10 @@
     </w:p>
     <w:p>
       <w:pPr>
-        <w:pStyle w:val="Caption"/>
+        <w:pStyle w:val="Descripcin"/>
         <w:jc w:val="center"/>
       </w:pPr>
+      <w:bookmarkStart w:id="17" w:name="_Toc12043864"/>
       <w:r>
         <w:t xml:space="preserve">Figura </w:t>
       </w:r>
@@ -2532,6 +3605,7 @@
         </w:rPr>
         <w:t>.</w:t>
       </w:r>
+      <w:bookmarkEnd w:id="17"/>
     </w:p>
     <w:p>
       <w:r>
@@ -2545,25 +3619,20 @@
     </w:p>
     <w:p>
       <w:r>
+        <w:lastRenderedPageBreak/>
         <w:t>Ancho de banda FM: 12287.831931393868</w:t>
       </w:r>
     </w:p>
     <w:p/>
-    <w:p/>
-    <w:p/>
-    <w:p/>
-    <w:p/>
-    <w:p/>
-    <w:p/>
-    <w:p/>
-    <w:p>
-      <w:pPr>
-        <w:pStyle w:val="Heading2"/>
-      </w:pPr>
-      <w:r>
-        <w:lastRenderedPageBreak/>
+    <w:p>
+      <w:pPr>
+        <w:pStyle w:val="Ttulo2"/>
+      </w:pPr>
+      <w:bookmarkStart w:id="18" w:name="_Toc12043834"/>
+      <w:r>
         <w:t>Demodulación:</w:t>
       </w:r>
+      <w:bookmarkEnd w:id="18"/>
       <w:r>
         <w:t xml:space="preserve"> </w:t>
       </w:r>
@@ -2583,7 +3652,7 @@
           <w:noProof/>
         </w:rPr>
         <w:drawing>
-          <wp:inline distT="0" distB="0" distL="0" distR="0" wp14:anchorId="53A6B90C" wp14:editId="3E15EBAF">
+          <wp:inline distT="0" distB="0" distL="0" distR="0" wp14:anchorId="06BBF67C" wp14:editId="73EBB26F">
             <wp:extent cx="3813048" cy="2862072"/>
             <wp:effectExtent l="0" t="0" r="0" b="0"/>
             <wp:docPr id="12" name="Picture 12"/>
@@ -2634,9 +3703,10 @@
     </w:p>
     <w:p>
       <w:pPr>
-        <w:pStyle w:val="Caption"/>
+        <w:pStyle w:val="Descripcin"/>
         <w:jc w:val="center"/>
       </w:pPr>
+      <w:bookmarkStart w:id="19" w:name="_Toc12043865"/>
       <w:r>
         <w:t xml:space="preserve">Figura </w:t>
       </w:r>
@@ -2664,10 +3734,11 @@
       <w:r>
         <w:t xml:space="preserve"> 100%</w:t>
       </w:r>
-    </w:p>
-    <w:p>
-      <w:pPr>
-        <w:pStyle w:val="Caption"/>
+      <w:bookmarkEnd w:id="19"/>
+    </w:p>
+    <w:p>
+      <w:pPr>
+        <w:pStyle w:val="Descripcin"/>
         <w:keepNext/>
         <w:jc w:val="center"/>
       </w:pPr>
@@ -2676,7 +3747,7 @@
           <w:noProof/>
         </w:rPr>
         <w:drawing>
-          <wp:inline distT="0" distB="0" distL="0" distR="0" wp14:anchorId="7E61DFDF" wp14:editId="0BD666A6">
+          <wp:inline distT="0" distB="0" distL="0" distR="0" wp14:anchorId="34293FCA" wp14:editId="2D80FEC7">
             <wp:extent cx="3813048" cy="2862072"/>
             <wp:effectExtent l="0" t="0" r="0" b="0"/>
             <wp:docPr id="13" name="Picture 13"/>
@@ -2727,9 +3798,10 @@
     </w:p>
     <w:p>
       <w:pPr>
-        <w:pStyle w:val="Caption"/>
+        <w:pStyle w:val="Descripcin"/>
         <w:jc w:val="center"/>
       </w:pPr>
+      <w:bookmarkStart w:id="20" w:name="_Toc12043866"/>
       <w:r>
         <w:t xml:space="preserve">Figura </w:t>
       </w:r>
@@ -2760,6 +3832,7 @@
       <w:r>
         <w:t xml:space="preserve"> 15%</w:t>
       </w:r>
+      <w:bookmarkEnd w:id="20"/>
     </w:p>
     <w:p>
       <w:pPr>
@@ -2772,7 +3845,7 @@
         </w:rPr>
         <w:lastRenderedPageBreak/>
         <w:drawing>
-          <wp:inline distT="0" distB="0" distL="0" distR="0">
+          <wp:inline distT="0" distB="0" distL="0" distR="0" wp14:anchorId="48BADC54" wp14:editId="43A359A8">
             <wp:extent cx="3813048" cy="2862072"/>
             <wp:effectExtent l="0" t="0" r="0" b="0"/>
             <wp:docPr id="14" name="Picture 14"/>
@@ -2823,9 +3896,10 @@
     </w:p>
     <w:p>
       <w:pPr>
-        <w:pStyle w:val="Caption"/>
+        <w:pStyle w:val="Descripcin"/>
         <w:jc w:val="center"/>
       </w:pPr>
+      <w:bookmarkStart w:id="21" w:name="_Toc12043867"/>
       <w:r>
         <w:t xml:space="preserve">Figura </w:t>
       </w:r>
@@ -2859,18 +3933,19 @@
         </w:rPr>
         <w:t xml:space="preserve"> 125%</w:t>
       </w:r>
+      <w:bookmarkEnd w:id="21"/>
     </w:p>
     <w:p/>
     <w:p/>
     <w:p>
       <w:pPr>
-        <w:pStyle w:val="Heading1"/>
-      </w:pPr>
-      <w:bookmarkStart w:id="8" w:name="_Toc12010366"/>
+        <w:pStyle w:val="Ttulo1"/>
+      </w:pPr>
+      <w:bookmarkStart w:id="22" w:name="_Toc12043835"/>
       <w:r>
         <w:t>ANÁLISIS DE RESULTADO</w:t>
       </w:r>
-      <w:bookmarkEnd w:id="8"/>
+      <w:bookmarkEnd w:id="22"/>
     </w:p>
     <w:p>
       <w:r>
@@ -2887,7 +3962,7 @@
     </w:p>
     <w:p>
       <w:pPr>
-        <w:pStyle w:val="ListParagraph"/>
+        <w:pStyle w:val="Prrafodelista"/>
         <w:numPr>
           <w:ilvl w:val="0"/>
           <w:numId w:val="6"/>
@@ -2908,7 +3983,7 @@
     </w:p>
     <w:p>
       <w:pPr>
-        <w:pStyle w:val="ListParagraph"/>
+        <w:pStyle w:val="Prrafodelista"/>
         <w:numPr>
           <w:ilvl w:val="0"/>
           <w:numId w:val="6"/>
@@ -2923,12 +3998,7 @@
         <w:ind w:left="360"/>
       </w:pPr>
       <w:r>
-        <w:t>Dentro de las principales aplicaciones de FM se encuentra la radio, donde los receptores emplea</w:t>
-      </w:r>
-      <w:bookmarkStart w:id="9" w:name="_GoBack"/>
-      <w:bookmarkEnd w:id="9"/>
-      <w:r>
-        <w:t xml:space="preserve"> un detector de FM. </w:t>
+        <w:t xml:space="preserve">Dentro de las principales aplicaciones de FM se encuentra la radio, donde los receptores emplea un detector de FM. </w:t>
       </w:r>
       <w:r>
         <w:t>Otra de las características que presenta FM es la de poder transmitir señales estereofónicas</w:t>
@@ -2939,7 +4009,7 @@
     </w:p>
     <w:p>
       <w:pPr>
-        <w:pStyle w:val="ListParagraph"/>
+        <w:pStyle w:val="Prrafodelista"/>
         <w:numPr>
           <w:ilvl w:val="0"/>
           <w:numId w:val="6"/>
@@ -2957,10 +4027,34 @@
         <w:t xml:space="preserve">? ¿Qué ocurre con el espectro de frecuencia de la señal original cuando se modula? </w:t>
       </w:r>
     </w:p>
+    <w:p>
+      <w:pPr>
+        <w:ind w:left="360"/>
+      </w:pPr>
+      <w:r>
+        <w:t xml:space="preserve">Si ocurre una </w:t>
+      </w:r>
+      <w:proofErr w:type="spellStart"/>
+      <w:r>
+        <w:t>sobremodulación</w:t>
+      </w:r>
+      <w:proofErr w:type="spellEnd"/>
+      <w:r>
+        <w:t>, que es aplicar un porcentaje de modulación por sobre el 100%, la señal se distorsiona. En el caso del audio usado en la experiencia se probo usar un porcentaje de modulación de 200% y se paso a un audio, al escuchar el audio se pueden notar ciertos sonidos extraños ajenos al audio original.</w:t>
+      </w:r>
+    </w:p>
+    <w:p>
+      <w:pPr>
+        <w:ind w:left="360"/>
+      </w:pPr>
+      <w:r>
+        <w:t>El espectro de frecuencias aumenta al aplicar la modulación, tal como se ve en el grafico de la transformada de Fourier las frecuencias alcanzan los valores de 12000 [Hz] aproximadamente que a diferencia de la señal original llega a los 4000 [Hz] aproximadamente.</w:t>
+      </w:r>
+    </w:p>
     <w:p/>
     <w:p>
       <w:pPr>
-        <w:pStyle w:val="ListParagraph"/>
+        <w:pStyle w:val="Prrafodelista"/>
         <w:numPr>
           <w:ilvl w:val="0"/>
           <w:numId w:val="6"/>
@@ -2970,10 +4064,17 @@
         <w:t xml:space="preserve">¿Cuál es costo, en términos de ancho de banda, de modular una señal? </w:t>
       </w:r>
     </w:p>
-    <w:p/>
-    <w:p>
-      <w:pPr>
-        <w:pStyle w:val="ListParagraph"/>
+    <w:p>
+      <w:r>
+        <w:t>En términos de ancho de banda al modular la señal este aumenta por lo que se necesita generar un mayor rango de frecuencias</w:t>
+      </w:r>
+      <w:r>
+        <w:t>.</w:t>
+      </w:r>
+    </w:p>
+    <w:p>
+      <w:pPr>
+        <w:pStyle w:val="Prrafodelista"/>
         <w:numPr>
           <w:ilvl w:val="0"/>
           <w:numId w:val="6"/>
@@ -2984,14 +4085,26 @@
       </w:r>
     </w:p>
     <w:p>
-      <w:pPr>
-        <w:pStyle w:val="Heading1"/>
-      </w:pPr>
-      <w:bookmarkStart w:id="10" w:name="_Toc12010367"/>
+      <w:r>
+        <w:t xml:space="preserve">Al demodular señales AM son menos los problemas que se pueden aparecer debido a la poca complejidad que este tiene, pero </w:t>
+      </w:r>
+      <w:r>
+        <w:t xml:space="preserve">puede aplicarse mal el filtro paso bajo y perder parte de la señal y además se debe saber la frecuencia con la cual se modulo la señal. </w:t>
+      </w:r>
+      <w:r>
+        <w:lastRenderedPageBreak/>
+        <w:t>Además, independiente de la modulación la señal puede llegar con ruidos, atenuaciones o interferencias al receptor lo que puede causar perdida de información debido a que se recupera una señal diferente a la original.</w:t>
+      </w:r>
+    </w:p>
+    <w:p>
+      <w:pPr>
+        <w:pStyle w:val="Ttulo1"/>
+      </w:pPr>
+      <w:bookmarkStart w:id="23" w:name="_Toc12043836"/>
       <w:r>
         <w:t>CONCLUSIONES</w:t>
       </w:r>
-      <w:bookmarkEnd w:id="10"/>
+      <w:bookmarkEnd w:id="23"/>
     </w:p>
     <w:p>
       <w:r>
@@ -3027,11 +4140,9 @@
       <w:r>
         <w:t xml:space="preserve">, dependiendo de las circunstancias en que se desee transferir un mensaje, o dependiendo del mensaje mismo, distintas modulaciones serán </w:t>
       </w:r>
-      <w:proofErr w:type="spellStart"/>
-      <w:r>
-        <w:t>mas</w:t>
-      </w:r>
-      <w:proofErr w:type="spellEnd"/>
+      <w:r>
+        <w:t>más</w:t>
+      </w:r>
       <w:r>
         <w:t xml:space="preserve"> provechosas que otras. </w:t>
       </w:r>
@@ -3039,24 +4150,21 @@
         <w:t>Además</w:t>
       </w:r>
       <w:r>
-        <w:t xml:space="preserve"> de las modulaciones, generamos el proceso inverso con el fin de recuperar el mensaje, simulando al receptor, y regenerar el mensaje original y todo el proceso completo considerando señales digitales. Cosas que hay que tener en cuenta en cuanto a las modulaciones, es que es inevitable que se vean afectadas por el ruido, independiente del tipo de ruido que se trate, ya sea de ruido térmico, imperfecciones del canal de comunicaciones, retardos, </w:t>
-      </w:r>
-      <w:proofErr w:type="spellStart"/>
-      <w:r>
-        <w:t>etc</w:t>
-      </w:r>
-      <w:proofErr w:type="spellEnd"/>
-    </w:p>
-    <w:p>
-      <w:pPr>
-        <w:pStyle w:val="Heading1"/>
-      </w:pPr>
-      <w:bookmarkStart w:id="11" w:name="_Toc12010368"/>
-      <w:r>
-        <w:lastRenderedPageBreak/>
+        <w:t xml:space="preserve"> de las modulaciones, generamos el proceso inverso con el fin de recuperar el mensaje, simulando al receptor, y regenerar el mensaje original y todo el proceso completo considerando señales digitales. Cosas que hay que tener en cuenta en cuanto a las modulaciones, es que es inevitable que se vean afectadas por el ruido, independiente del tipo de ruido que se trate, ya sea de ruido térmico, imperfecciones del canal de comunicaciones, retardos, etc</w:t>
+      </w:r>
+      <w:r>
+        <w:t>.</w:t>
+      </w:r>
+    </w:p>
+    <w:p>
+      <w:pPr>
+        <w:pStyle w:val="Ttulo1"/>
+      </w:pPr>
+      <w:bookmarkStart w:id="24" w:name="_Toc12043837"/>
+      <w:r>
         <w:t>REFERENCIAS</w:t>
       </w:r>
-      <w:bookmarkEnd w:id="11"/>
+      <w:bookmarkEnd w:id="24"/>
     </w:p>
     <w:p>
       <w:r>
@@ -3064,14 +4172,56 @@
       </w:r>
     </w:p>
     <w:p>
+      <w:pPr>
+        <w:rPr>
+          <w:rStyle w:val="Hipervnculo"/>
+        </w:rPr>
+      </w:pPr>
       <w:hyperlink r:id="rId23" w:history="1">
         <w:r>
           <w:rPr>
-            <w:rStyle w:val="Hyperlink"/>
+            <w:rStyle w:val="Hipervnculo"/>
           </w:rPr>
           <w:t>https://personales.unican.es/perezvr/pdf/CH5ST_Web.pdf</w:t>
         </w:r>
       </w:hyperlink>
+    </w:p>
+    <w:p>
+      <w:pPr>
+        <w:rPr>
+          <w:rStyle w:val="Hipervnculo"/>
+          <w:color w:val="auto"/>
+          <w:u w:val="none"/>
+        </w:rPr>
+      </w:pPr>
+      <w:r>
+        <w:rPr>
+          <w:rStyle w:val="Hipervnculo"/>
+          <w:color w:val="auto"/>
+          <w:u w:val="none"/>
+        </w:rPr>
+        <w:t>‘Frecuencia Modulada (FM)’</w:t>
+      </w:r>
+      <w:r>
+        <w:rPr>
+          <w:rStyle w:val="Hipervnculo"/>
+          <w:color w:val="auto"/>
+          <w:u w:val="none"/>
+        </w:rPr>
+        <w:t xml:space="preserve"> encontrado en:</w:t>
+      </w:r>
+    </w:p>
+    <w:p>
+      <w:hyperlink r:id="rId24" w:history="1">
+        <w:r>
+          <w:rPr>
+            <w:rStyle w:val="Hipervnculo"/>
+          </w:rPr>
+          <w:t>https://www.ecured.cu/Frecuencia_modulada_(FM)</w:t>
+        </w:r>
+      </w:hyperlink>
+      <w:bookmarkStart w:id="25" w:name="_GoBack"/>
+      <w:bookmarkEnd w:id="25"/>
     </w:p>
     <w:p/>
     <w:sectPr>
@@ -3491,7 +4641,7 @@
     <w:lvl w:ilvl="0">
       <w:start w:val="1"/>
       <w:numFmt w:val="decimal"/>
-      <w:pStyle w:val="Heading1"/>
+      <w:pStyle w:val="Ttulo1"/>
       <w:lvlText w:val="%1"/>
       <w:lvlJc w:val="left"/>
       <w:pPr>
@@ -3501,7 +4651,7 @@
     <w:lvl w:ilvl="1">
       <w:start w:val="1"/>
       <w:numFmt w:val="decimal"/>
-      <w:pStyle w:val="Heading2"/>
+      <w:pStyle w:val="Ttulo2"/>
       <w:lvlText w:val="%1.%2"/>
       <w:lvlJc w:val="left"/>
       <w:pPr>
@@ -3511,7 +4661,7 @@
     <w:lvl w:ilvl="2">
       <w:start w:val="1"/>
       <w:numFmt w:val="decimal"/>
-      <w:pStyle w:val="Heading3"/>
+      <w:pStyle w:val="Ttulo3"/>
       <w:lvlText w:val="%1.%2.%3"/>
       <w:lvlJc w:val="left"/>
       <w:pPr>
@@ -3521,7 +4671,7 @@
     <w:lvl w:ilvl="3">
       <w:start w:val="1"/>
       <w:numFmt w:val="decimal"/>
-      <w:pStyle w:val="Heading4"/>
+      <w:pStyle w:val="Ttulo4"/>
       <w:lvlText w:val="%1.%2.%3.%4"/>
       <w:lvlJc w:val="left"/>
       <w:pPr>
@@ -3531,7 +4681,7 @@
     <w:lvl w:ilvl="4">
       <w:start w:val="1"/>
       <w:numFmt w:val="decimal"/>
-      <w:pStyle w:val="Heading5"/>
+      <w:pStyle w:val="Ttulo5"/>
       <w:lvlText w:val="%1.%2.%3.%4.%5"/>
       <w:lvlJc w:val="left"/>
       <w:pPr>
@@ -3541,7 +4691,7 @@
     <w:lvl w:ilvl="5">
       <w:start w:val="1"/>
       <w:numFmt w:val="decimal"/>
-      <w:pStyle w:val="Heading6"/>
+      <w:pStyle w:val="Ttulo6"/>
       <w:lvlText w:val="%1.%2.%3.%4.%5.%6"/>
       <w:lvlJc w:val="left"/>
       <w:pPr>
@@ -3551,7 +4701,7 @@
     <w:lvl w:ilvl="6">
       <w:start w:val="1"/>
       <w:numFmt w:val="decimal"/>
-      <w:pStyle w:val="Heading7"/>
+      <w:pStyle w:val="Ttulo7"/>
       <w:lvlText w:val="%1.%2.%3.%4.%5.%6.%7"/>
       <w:lvlJc w:val="left"/>
       <w:pPr>
@@ -3561,7 +4711,7 @@
     <w:lvl w:ilvl="7">
       <w:start w:val="1"/>
       <w:numFmt w:val="decimal"/>
-      <w:pStyle w:val="Heading8"/>
+      <w:pStyle w:val="Ttulo8"/>
       <w:lvlText w:val="%1.%2.%3.%4.%5.%6.%7.%8"/>
       <w:lvlJc w:val="left"/>
       <w:pPr>
@@ -3571,7 +4721,7 @@
     <w:lvl w:ilvl="8">
       <w:start w:val="1"/>
       <w:numFmt w:val="decimal"/>
-      <w:pStyle w:val="Heading9"/>
+      <w:pStyle w:val="Ttulo9"/>
       <w:lvlText w:val="%1.%2.%3.%4.%5.%6.%7.%8.%9"/>
       <w:lvlJc w:val="left"/>
       <w:pPr>
@@ -4036,11 +5186,11 @@
       <w:lang w:val="es-CL"/>
     </w:rPr>
   </w:style>
-  <w:style w:type="paragraph" w:styleId="Heading1">
+  <w:style w:type="paragraph" w:styleId="Ttulo1">
     <w:name w:val="heading 1"/>
     <w:basedOn w:val="Normal"/>
     <w:next w:val="Normal"/>
-    <w:link w:val="Heading1Char"/>
+    <w:link w:val="Ttulo1Car"/>
     <w:uiPriority w:val="9"/>
     <w:qFormat/>
     <w:rsid w:val="00554EC2"/>
@@ -4060,11 +5210,11 @@
       <w:szCs w:val="32"/>
     </w:rPr>
   </w:style>
-  <w:style w:type="paragraph" w:styleId="Heading2">
+  <w:style w:type="paragraph" w:styleId="Ttulo2">
     <w:name w:val="heading 2"/>
     <w:basedOn w:val="Normal"/>
     <w:next w:val="Normal"/>
-    <w:link w:val="Heading2Char"/>
+    <w:link w:val="Ttulo2Car"/>
     <w:uiPriority w:val="9"/>
     <w:unhideWhenUsed/>
     <w:qFormat/>
@@ -4085,11 +5235,11 @@
       <w:szCs w:val="26"/>
     </w:rPr>
   </w:style>
-  <w:style w:type="paragraph" w:styleId="Heading3">
+  <w:style w:type="paragraph" w:styleId="Ttulo3">
     <w:name w:val="heading 3"/>
     <w:basedOn w:val="Normal"/>
     <w:next w:val="Normal"/>
-    <w:link w:val="Heading3Char"/>
+    <w:link w:val="Ttulo3Car"/>
     <w:uiPriority w:val="9"/>
     <w:unhideWhenUsed/>
     <w:qFormat/>
@@ -4110,11 +5260,11 @@
       <w:szCs w:val="24"/>
     </w:rPr>
   </w:style>
-  <w:style w:type="paragraph" w:styleId="Heading4">
+  <w:style w:type="paragraph" w:styleId="Ttulo4">
     <w:name w:val="heading 4"/>
     <w:basedOn w:val="Normal"/>
     <w:next w:val="Normal"/>
-    <w:link w:val="Heading4Char"/>
+    <w:link w:val="Ttulo4Car"/>
     <w:uiPriority w:val="9"/>
     <w:semiHidden/>
     <w:unhideWhenUsed/>
@@ -4137,11 +5287,11 @@
       <w:color w:val="2F5496" w:themeColor="accent1" w:themeShade="BF"/>
     </w:rPr>
   </w:style>
-  <w:style w:type="paragraph" w:styleId="Heading5">
+  <w:style w:type="paragraph" w:styleId="Ttulo5">
     <w:name w:val="heading 5"/>
     <w:basedOn w:val="Normal"/>
     <w:next w:val="Normal"/>
-    <w:link w:val="Heading5Char"/>
+    <w:link w:val="Ttulo5Car"/>
     <w:uiPriority w:val="9"/>
     <w:semiHidden/>
     <w:unhideWhenUsed/>
@@ -4162,11 +5312,11 @@
       <w:color w:val="2F5496" w:themeColor="accent1" w:themeShade="BF"/>
     </w:rPr>
   </w:style>
-  <w:style w:type="paragraph" w:styleId="Heading6">
+  <w:style w:type="paragraph" w:styleId="Ttulo6">
     <w:name w:val="heading 6"/>
     <w:basedOn w:val="Normal"/>
     <w:next w:val="Normal"/>
-    <w:link w:val="Heading6Char"/>
+    <w:link w:val="Ttulo6Car"/>
     <w:uiPriority w:val="9"/>
     <w:semiHidden/>
     <w:unhideWhenUsed/>
@@ -4187,11 +5337,11 @@
       <w:color w:val="1F3763" w:themeColor="accent1" w:themeShade="7F"/>
     </w:rPr>
   </w:style>
-  <w:style w:type="paragraph" w:styleId="Heading7">
+  <w:style w:type="paragraph" w:styleId="Ttulo7">
     <w:name w:val="heading 7"/>
     <w:basedOn w:val="Normal"/>
     <w:next w:val="Normal"/>
-    <w:link w:val="Heading7Char"/>
+    <w:link w:val="Ttulo7Car"/>
     <w:uiPriority w:val="9"/>
     <w:semiHidden/>
     <w:unhideWhenUsed/>
@@ -4214,11 +5364,11 @@
       <w:color w:val="1F3763" w:themeColor="accent1" w:themeShade="7F"/>
     </w:rPr>
   </w:style>
-  <w:style w:type="paragraph" w:styleId="Heading8">
+  <w:style w:type="paragraph" w:styleId="Ttulo8">
     <w:name w:val="heading 8"/>
     <w:basedOn w:val="Normal"/>
     <w:next w:val="Normal"/>
-    <w:link w:val="Heading8Char"/>
+    <w:link w:val="Ttulo8Car"/>
     <w:uiPriority w:val="9"/>
     <w:semiHidden/>
     <w:unhideWhenUsed/>
@@ -4241,11 +5391,11 @@
       <w:szCs w:val="21"/>
     </w:rPr>
   </w:style>
-  <w:style w:type="paragraph" w:styleId="Heading9">
+  <w:style w:type="paragraph" w:styleId="Ttulo9">
     <w:name w:val="heading 9"/>
     <w:basedOn w:val="Normal"/>
     <w:next w:val="Normal"/>
-    <w:link w:val="Heading9Char"/>
+    <w:link w:val="Ttulo9Car"/>
     <w:uiPriority w:val="9"/>
     <w:semiHidden/>
     <w:unhideWhenUsed/>
@@ -4270,12 +5420,13 @@
       <w:szCs w:val="21"/>
     </w:rPr>
   </w:style>
-  <w:style w:type="character" w:default="1" w:styleId="DefaultParagraphFont">
+  <w:style w:type="character" w:default="1" w:styleId="Fuentedeprrafopredeter">
     <w:name w:val="Default Paragraph Font"/>
     <w:uiPriority w:val="1"/>
+    <w:semiHidden/>
     <w:unhideWhenUsed/>
   </w:style>
-  <w:style w:type="table" w:default="1" w:styleId="TableNormal">
+  <w:style w:type="table" w:default="1" w:styleId="Tablanormal">
     <w:name w:val="Normal Table"/>
     <w:uiPriority w:val="99"/>
     <w:semiHidden/>
@@ -4290,16 +5441,16 @@
       </w:tblCellMar>
     </w:tblPr>
   </w:style>
-  <w:style w:type="numbering" w:default="1" w:styleId="NoList">
+  <w:style w:type="numbering" w:default="1" w:styleId="Sinlista">
     <w:name w:val="No List"/>
     <w:uiPriority w:val="99"/>
     <w:semiHidden/>
     <w:unhideWhenUsed/>
   </w:style>
-  <w:style w:type="character" w:customStyle="1" w:styleId="Heading1Char">
-    <w:name w:val="Heading 1 Char"/>
-    <w:basedOn w:val="DefaultParagraphFont"/>
-    <w:link w:val="Heading1"/>
+  <w:style w:type="character" w:customStyle="1" w:styleId="Ttulo1Car">
+    <w:name w:val="Título 1 Car"/>
+    <w:basedOn w:val="Fuentedeprrafopredeter"/>
+    <w:link w:val="Ttulo1"/>
     <w:uiPriority w:val="9"/>
     <w:rsid w:val="00554EC2"/>
     <w:rPr>
@@ -4310,10 +5461,10 @@
       <w:lang w:val="es-CL"/>
     </w:rPr>
   </w:style>
-  <w:style w:type="character" w:customStyle="1" w:styleId="Heading2Char">
-    <w:name w:val="Heading 2 Char"/>
-    <w:basedOn w:val="DefaultParagraphFont"/>
-    <w:link w:val="Heading2"/>
+  <w:style w:type="character" w:customStyle="1" w:styleId="Ttulo2Car">
+    <w:name w:val="Título 2 Car"/>
+    <w:basedOn w:val="Fuentedeprrafopredeter"/>
+    <w:link w:val="Ttulo2"/>
     <w:uiPriority w:val="9"/>
     <w:rsid w:val="00554EC2"/>
     <w:rPr>
@@ -4324,10 +5475,10 @@
       <w:lang w:val="es-CL"/>
     </w:rPr>
   </w:style>
-  <w:style w:type="character" w:customStyle="1" w:styleId="Heading3Char">
-    <w:name w:val="Heading 3 Char"/>
-    <w:basedOn w:val="DefaultParagraphFont"/>
-    <w:link w:val="Heading3"/>
+  <w:style w:type="character" w:customStyle="1" w:styleId="Ttulo3Car">
+    <w:name w:val="Título 3 Car"/>
+    <w:basedOn w:val="Fuentedeprrafopredeter"/>
+    <w:link w:val="Ttulo3"/>
     <w:uiPriority w:val="9"/>
     <w:rsid w:val="00554EC2"/>
     <w:rPr>
@@ -4338,10 +5489,10 @@
       <w:lang w:val="es-CL"/>
     </w:rPr>
   </w:style>
-  <w:style w:type="character" w:customStyle="1" w:styleId="Heading4Char">
-    <w:name w:val="Heading 4 Char"/>
-    <w:basedOn w:val="DefaultParagraphFont"/>
-    <w:link w:val="Heading4"/>
+  <w:style w:type="character" w:customStyle="1" w:styleId="Ttulo4Car">
+    <w:name w:val="Título 4 Car"/>
+    <w:basedOn w:val="Fuentedeprrafopredeter"/>
+    <w:link w:val="Ttulo4"/>
     <w:uiPriority w:val="9"/>
     <w:semiHidden/>
     <w:rsid w:val="00554EC2"/>
@@ -4354,10 +5505,10 @@
       <w:lang w:val="es-CL"/>
     </w:rPr>
   </w:style>
-  <w:style w:type="character" w:customStyle="1" w:styleId="Heading5Char">
-    <w:name w:val="Heading 5 Char"/>
-    <w:basedOn w:val="DefaultParagraphFont"/>
-    <w:link w:val="Heading5"/>
+  <w:style w:type="character" w:customStyle="1" w:styleId="Ttulo5Car">
+    <w:name w:val="Título 5 Car"/>
+    <w:basedOn w:val="Fuentedeprrafopredeter"/>
+    <w:link w:val="Ttulo5"/>
     <w:uiPriority w:val="9"/>
     <w:semiHidden/>
     <w:rsid w:val="00554EC2"/>
@@ -4368,10 +5519,10 @@
       <w:lang w:val="es-CL"/>
     </w:rPr>
   </w:style>
-  <w:style w:type="character" w:customStyle="1" w:styleId="Heading6Char">
-    <w:name w:val="Heading 6 Char"/>
-    <w:basedOn w:val="DefaultParagraphFont"/>
-    <w:link w:val="Heading6"/>
+  <w:style w:type="character" w:customStyle="1" w:styleId="Ttulo6Car">
+    <w:name w:val="Título 6 Car"/>
+    <w:basedOn w:val="Fuentedeprrafopredeter"/>
+    <w:link w:val="Ttulo6"/>
     <w:uiPriority w:val="9"/>
     <w:semiHidden/>
     <w:rsid w:val="00554EC2"/>
@@ -4382,10 +5533,10 @@
       <w:lang w:val="es-CL"/>
     </w:rPr>
   </w:style>
-  <w:style w:type="character" w:customStyle="1" w:styleId="Heading7Char">
-    <w:name w:val="Heading 7 Char"/>
-    <w:basedOn w:val="DefaultParagraphFont"/>
-    <w:link w:val="Heading7"/>
+  <w:style w:type="character" w:customStyle="1" w:styleId="Ttulo7Car">
+    <w:name w:val="Título 7 Car"/>
+    <w:basedOn w:val="Fuentedeprrafopredeter"/>
+    <w:link w:val="Ttulo7"/>
     <w:uiPriority w:val="9"/>
     <w:semiHidden/>
     <w:rsid w:val="00554EC2"/>
@@ -4398,10 +5549,10 @@
       <w:lang w:val="es-CL"/>
     </w:rPr>
   </w:style>
-  <w:style w:type="character" w:customStyle="1" w:styleId="Heading8Char">
-    <w:name w:val="Heading 8 Char"/>
-    <w:basedOn w:val="DefaultParagraphFont"/>
-    <w:link w:val="Heading8"/>
+  <w:style w:type="character" w:customStyle="1" w:styleId="Ttulo8Car">
+    <w:name w:val="Título 8 Car"/>
+    <w:basedOn w:val="Fuentedeprrafopredeter"/>
+    <w:link w:val="Ttulo8"/>
     <w:uiPriority w:val="9"/>
     <w:semiHidden/>
     <w:rsid w:val="00554EC2"/>
@@ -4413,10 +5564,10 @@
       <w:lang w:val="es-CL"/>
     </w:rPr>
   </w:style>
-  <w:style w:type="character" w:customStyle="1" w:styleId="Heading9Char">
-    <w:name w:val="Heading 9 Char"/>
-    <w:basedOn w:val="DefaultParagraphFont"/>
-    <w:link w:val="Heading9"/>
+  <w:style w:type="character" w:customStyle="1" w:styleId="Ttulo9Car">
+    <w:name w:val="Título 9 Car"/>
+    <w:basedOn w:val="Fuentedeprrafopredeter"/>
+    <w:link w:val="Ttulo9"/>
     <w:uiPriority w:val="9"/>
     <w:semiHidden/>
     <w:rsid w:val="00554EC2"/>
@@ -4430,7 +5581,7 @@
       <w:lang w:val="es-CL"/>
     </w:rPr>
   </w:style>
-  <w:style w:type="paragraph" w:styleId="Caption">
+  <w:style w:type="paragraph" w:styleId="Descripcin">
     <w:name w:val="caption"/>
     <w:basedOn w:val="Normal"/>
     <w:next w:val="Normal"/>
@@ -4449,9 +5600,9 @@
       <w:szCs w:val="18"/>
     </w:rPr>
   </w:style>
-  <w:style w:type="paragraph" w:styleId="TOCHeading">
+  <w:style w:type="paragraph" w:styleId="TtuloTDC">
     <w:name w:val="TOC Heading"/>
-    <w:basedOn w:val="Heading1"/>
+    <w:basedOn w:val="Ttulo1"/>
     <w:next w:val="Normal"/>
     <w:uiPriority w:val="39"/>
     <w:unhideWhenUsed/>
@@ -4473,7 +5624,7 @@
       <w:lang w:val="es-ES" w:eastAsia="es-ES"/>
     </w:rPr>
   </w:style>
-  <w:style w:type="paragraph" w:styleId="TOC1">
+  <w:style w:type="paragraph" w:styleId="TDC1">
     <w:name w:val="toc 1"/>
     <w:basedOn w:val="Normal"/>
     <w:next w:val="Normal"/>
@@ -4485,7 +5636,7 @@
       <w:spacing w:after="100"/>
     </w:pPr>
   </w:style>
-  <w:style w:type="paragraph" w:styleId="TOC2">
+  <w:style w:type="paragraph" w:styleId="TDC2">
     <w:name w:val="toc 2"/>
     <w:basedOn w:val="Normal"/>
     <w:next w:val="Normal"/>
@@ -4498,9 +5649,9 @@
       <w:ind w:left="240"/>
     </w:pPr>
   </w:style>
-  <w:style w:type="character" w:styleId="Hyperlink">
+  <w:style w:type="character" w:styleId="Hipervnculo">
     <w:name w:val="Hyperlink"/>
-    <w:basedOn w:val="DefaultParagraphFont"/>
+    <w:basedOn w:val="Fuentedeprrafopredeter"/>
     <w:uiPriority w:val="99"/>
     <w:unhideWhenUsed/>
     <w:rsid w:val="00F10839"/>
@@ -4509,7 +5660,7 @@
       <w:u w:val="single"/>
     </w:rPr>
   </w:style>
-  <w:style w:type="paragraph" w:styleId="TableofFigures">
+  <w:style w:type="paragraph" w:styleId="Tabladeilustraciones">
     <w:name w:val="table of figures"/>
     <w:basedOn w:val="Normal"/>
     <w:next w:val="Normal"/>
@@ -4520,7 +5671,7 @@
       <w:spacing w:after="0"/>
     </w:pPr>
   </w:style>
-  <w:style w:type="paragraph" w:styleId="ListParagraph">
+  <w:style w:type="paragraph" w:styleId="Prrafodelista">
     <w:name w:val="List Paragraph"/>
     <w:basedOn w:val="Normal"/>
     <w:uiPriority w:val="34"/>
@@ -4834,7 +5985,7 @@
 </file>
 
 <file path=customXml/itemProps1.xml><?xml version="1.0" encoding="utf-8"?>
-<ds:datastoreItem xmlns:ds="http://schemas.openxmlformats.org/officeDocument/2006/customXml" ds:itemID="{8B7D5DC0-FA44-4DAA-AA45-C3C874EA623D}">
+<ds:datastoreItem xmlns:ds="http://schemas.openxmlformats.org/officeDocument/2006/customXml" ds:itemID="{FF2B0AF2-16B8-489C-A7D1-B2976050B05C}">
   <ds:schemaRefs>
     <ds:schemaRef ds:uri="http://schemas.openxmlformats.org/officeDocument/2006/bibliography"/>
   </ds:schemaRefs>

--- a/Lab4Redes.docx
+++ b/Lab4Redes.docx
@@ -399,7 +399,7 @@
     <w:p/>
     <w:p>
       <w:pPr>
-        <w:pStyle w:val="Ttulo1"/>
+        <w:pStyle w:val="Heading1"/>
         <w:numPr>
           <w:ilvl w:val="0"/>
           <w:numId w:val="0"/>
@@ -437,7 +437,7 @@
       <w:sdtContent>
         <w:p>
           <w:pPr>
-            <w:pStyle w:val="TtuloTDC"/>
+            <w:pStyle w:val="TOCHeading"/>
             <w:rPr>
               <w:rFonts w:ascii="Times New Roman" w:hAnsi="Times New Roman" w:cs="Times New Roman"/>
               <w:b/>
@@ -459,7 +459,7 @@
         </w:p>
         <w:p>
           <w:pPr>
-            <w:pStyle w:val="TDC1"/>
+            <w:pStyle w:val="TOC1"/>
             <w:tabs>
               <w:tab w:val="left" w:pos="440"/>
               <w:tab w:val="right" w:leader="dot" w:pos="8494"/>
@@ -501,7 +501,7 @@
           <w:hyperlink w:anchor="_Toc12043824" w:history="1">
             <w:r>
               <w:rPr>
-                <w:rStyle w:val="Hipervnculo"/>
+                <w:rStyle w:val="Hyperlink"/>
                 <w:noProof/>
               </w:rPr>
               <w:t>1</w:t>
@@ -517,7 +517,7 @@
             </w:r>
             <w:r>
               <w:rPr>
-                <w:rStyle w:val="Hipervnculo"/>
+                <w:rStyle w:val="Hyperlink"/>
                 <w:noProof/>
               </w:rPr>
               <w:t>INTRODUCCIÓN</w:t>
@@ -574,7 +574,7 @@
         </w:p>
         <w:p>
           <w:pPr>
-            <w:pStyle w:val="TDC1"/>
+            <w:pStyle w:val="TOC1"/>
             <w:tabs>
               <w:tab w:val="left" w:pos="440"/>
               <w:tab w:val="right" w:leader="dot" w:pos="8494"/>
@@ -589,7 +589,7 @@
           <w:hyperlink w:anchor="_Toc12043825" w:history="1">
             <w:r>
               <w:rPr>
-                <w:rStyle w:val="Hipervnculo"/>
+                <w:rStyle w:val="Hyperlink"/>
                 <w:noProof/>
               </w:rPr>
               <w:t>2</w:t>
@@ -605,7 +605,7 @@
             </w:r>
             <w:r>
               <w:rPr>
-                <w:rStyle w:val="Hipervnculo"/>
+                <w:rStyle w:val="Hyperlink"/>
                 <w:noProof/>
               </w:rPr>
               <w:t>MARCO TEÓRICO</w:t>
@@ -662,7 +662,7 @@
         </w:p>
         <w:p>
           <w:pPr>
-            <w:pStyle w:val="TDC2"/>
+            <w:pStyle w:val="TOC2"/>
             <w:tabs>
               <w:tab w:val="left" w:pos="880"/>
               <w:tab w:val="right" w:leader="dot" w:pos="8494"/>
@@ -677,7 +677,7 @@
           <w:hyperlink w:anchor="_Toc12043826" w:history="1">
             <w:r>
               <w:rPr>
-                <w:rStyle w:val="Hipervnculo"/>
+                <w:rStyle w:val="Hyperlink"/>
                 <w:noProof/>
               </w:rPr>
               <w:t>2.1</w:t>
@@ -693,7 +693,7 @@
             </w:r>
             <w:r>
               <w:rPr>
-                <w:rStyle w:val="Hipervnculo"/>
+                <w:rStyle w:val="Hyperlink"/>
                 <w:noProof/>
               </w:rPr>
               <w:t>MODULACIÓN AM</w:t>
@@ -750,7 +750,7 @@
         </w:p>
         <w:p>
           <w:pPr>
-            <w:pStyle w:val="TDC2"/>
+            <w:pStyle w:val="TOC2"/>
             <w:tabs>
               <w:tab w:val="left" w:pos="880"/>
               <w:tab w:val="right" w:leader="dot" w:pos="8494"/>
@@ -765,7 +765,7 @@
           <w:hyperlink w:anchor="_Toc12043827" w:history="1">
             <w:r>
               <w:rPr>
-                <w:rStyle w:val="Hipervnculo"/>
+                <w:rStyle w:val="Hyperlink"/>
                 <w:noProof/>
               </w:rPr>
               <w:t>2.2</w:t>
@@ -781,7 +781,7 @@
             </w:r>
             <w:r>
               <w:rPr>
-                <w:rStyle w:val="Hipervnculo"/>
+                <w:rStyle w:val="Hyperlink"/>
                 <w:noProof/>
               </w:rPr>
               <w:t>MODULACIÓN FM</w:t>
@@ -838,7 +838,7 @@
         </w:p>
         <w:p>
           <w:pPr>
-            <w:pStyle w:val="TDC2"/>
+            <w:pStyle w:val="TOC2"/>
             <w:tabs>
               <w:tab w:val="left" w:pos="880"/>
               <w:tab w:val="right" w:leader="dot" w:pos="8494"/>
@@ -853,7 +853,7 @@
           <w:hyperlink w:anchor="_Toc12043828" w:history="1">
             <w:r>
               <w:rPr>
-                <w:rStyle w:val="Hipervnculo"/>
+                <w:rStyle w:val="Hyperlink"/>
                 <w:noProof/>
               </w:rPr>
               <w:t>2.3</w:t>
@@ -869,7 +869,7 @@
             </w:r>
             <w:r>
               <w:rPr>
-                <w:rStyle w:val="Hipervnculo"/>
+                <w:rStyle w:val="Hyperlink"/>
                 <w:noProof/>
               </w:rPr>
               <w:t>ANCHO DE BANDA</w:t>
@@ -926,7 +926,7 @@
         </w:p>
         <w:p>
           <w:pPr>
-            <w:pStyle w:val="TDC2"/>
+            <w:pStyle w:val="TOC2"/>
             <w:tabs>
               <w:tab w:val="left" w:pos="880"/>
               <w:tab w:val="right" w:leader="dot" w:pos="8494"/>
@@ -941,7 +941,7 @@
           <w:hyperlink w:anchor="_Toc12043829" w:history="1">
             <w:r>
               <w:rPr>
-                <w:rStyle w:val="Hipervnculo"/>
+                <w:rStyle w:val="Hyperlink"/>
                 <w:noProof/>
               </w:rPr>
               <w:t>2.4</w:t>
@@ -957,7 +957,7 @@
             </w:r>
             <w:r>
               <w:rPr>
-                <w:rStyle w:val="Hipervnculo"/>
+                <w:rStyle w:val="Hyperlink"/>
                 <w:noProof/>
               </w:rPr>
               <w:t>DEMODULACIÓN</w:t>
@@ -1014,7 +1014,7 @@
         </w:p>
         <w:p>
           <w:pPr>
-            <w:pStyle w:val="TDC1"/>
+            <w:pStyle w:val="TOC1"/>
             <w:tabs>
               <w:tab w:val="left" w:pos="440"/>
               <w:tab w:val="right" w:leader="dot" w:pos="8494"/>
@@ -1029,7 +1029,7 @@
           <w:hyperlink w:anchor="_Toc12043830" w:history="1">
             <w:r>
               <w:rPr>
-                <w:rStyle w:val="Hipervnculo"/>
+                <w:rStyle w:val="Hyperlink"/>
                 <w:noProof/>
               </w:rPr>
               <w:t>3</w:t>
@@ -1045,7 +1045,7 @@
             </w:r>
             <w:r>
               <w:rPr>
-                <w:rStyle w:val="Hipervnculo"/>
+                <w:rStyle w:val="Hyperlink"/>
                 <w:noProof/>
               </w:rPr>
               <w:t>DESARROLLO DE LA EXPERIENCIA</w:t>
@@ -1102,7 +1102,7 @@
         </w:p>
         <w:p>
           <w:pPr>
-            <w:pStyle w:val="TDC2"/>
+            <w:pStyle w:val="TOC2"/>
             <w:tabs>
               <w:tab w:val="left" w:pos="880"/>
               <w:tab w:val="right" w:leader="dot" w:pos="8494"/>
@@ -1117,7 +1117,7 @@
           <w:hyperlink w:anchor="_Toc12043831" w:history="1">
             <w:r>
               <w:rPr>
-                <w:rStyle w:val="Hipervnculo"/>
+                <w:rStyle w:val="Hyperlink"/>
                 <w:noProof/>
               </w:rPr>
               <w:t>3.1</w:t>
@@ -1133,7 +1133,7 @@
             </w:r>
             <w:r>
               <w:rPr>
-                <w:rStyle w:val="Hipervnculo"/>
+                <w:rStyle w:val="Hyperlink"/>
                 <w:noProof/>
               </w:rPr>
               <w:t>Modulación AM:</w:t>
@@ -1190,7 +1190,7 @@
         </w:p>
         <w:p>
           <w:pPr>
-            <w:pStyle w:val="TDC2"/>
+            <w:pStyle w:val="TOC2"/>
             <w:tabs>
               <w:tab w:val="left" w:pos="880"/>
               <w:tab w:val="right" w:leader="dot" w:pos="8494"/>
@@ -1205,7 +1205,7 @@
           <w:hyperlink w:anchor="_Toc12043832" w:history="1">
             <w:r>
               <w:rPr>
-                <w:rStyle w:val="Hipervnculo"/>
+                <w:rStyle w:val="Hyperlink"/>
                 <w:noProof/>
               </w:rPr>
               <w:t>3.2</w:t>
@@ -1221,7 +1221,7 @@
             </w:r>
             <w:r>
               <w:rPr>
-                <w:rStyle w:val="Hipervnculo"/>
+                <w:rStyle w:val="Hyperlink"/>
                 <w:noProof/>
               </w:rPr>
               <w:t>Modulación FM:</w:t>
@@ -1278,7 +1278,7 @@
         </w:p>
         <w:p>
           <w:pPr>
-            <w:pStyle w:val="TDC2"/>
+            <w:pStyle w:val="TOC2"/>
             <w:tabs>
               <w:tab w:val="left" w:pos="880"/>
               <w:tab w:val="right" w:leader="dot" w:pos="8494"/>
@@ -1293,7 +1293,7 @@
           <w:hyperlink w:anchor="_Toc12043833" w:history="1">
             <w:r>
               <w:rPr>
-                <w:rStyle w:val="Hipervnculo"/>
+                <w:rStyle w:val="Hyperlink"/>
                 <w:noProof/>
               </w:rPr>
               <w:t>3.3</w:t>
@@ -1309,7 +1309,7 @@
             </w:r>
             <w:r>
               <w:rPr>
-                <w:rStyle w:val="Hipervnculo"/>
+                <w:rStyle w:val="Hyperlink"/>
                 <w:noProof/>
               </w:rPr>
               <w:t>Transformada de Fourier:</w:t>
@@ -1366,7 +1366,7 @@
         </w:p>
         <w:p>
           <w:pPr>
-            <w:pStyle w:val="TDC2"/>
+            <w:pStyle w:val="TOC2"/>
             <w:tabs>
               <w:tab w:val="left" w:pos="880"/>
               <w:tab w:val="right" w:leader="dot" w:pos="8494"/>
@@ -1381,7 +1381,7 @@
           <w:hyperlink w:anchor="_Toc12043834" w:history="1">
             <w:r>
               <w:rPr>
-                <w:rStyle w:val="Hipervnculo"/>
+                <w:rStyle w:val="Hyperlink"/>
                 <w:noProof/>
               </w:rPr>
               <w:t>3.4</w:t>
@@ -1397,7 +1397,7 @@
             </w:r>
             <w:r>
               <w:rPr>
-                <w:rStyle w:val="Hipervnculo"/>
+                <w:rStyle w:val="Hyperlink"/>
                 <w:noProof/>
               </w:rPr>
               <w:t>Demodulación:</w:t>
@@ -1454,7 +1454,7 @@
         </w:p>
         <w:p>
           <w:pPr>
-            <w:pStyle w:val="TDC1"/>
+            <w:pStyle w:val="TOC1"/>
             <w:tabs>
               <w:tab w:val="left" w:pos="440"/>
               <w:tab w:val="right" w:leader="dot" w:pos="8494"/>
@@ -1469,7 +1469,7 @@
           <w:hyperlink w:anchor="_Toc12043835" w:history="1">
             <w:r>
               <w:rPr>
-                <w:rStyle w:val="Hipervnculo"/>
+                <w:rStyle w:val="Hyperlink"/>
                 <w:noProof/>
               </w:rPr>
               <w:t>4</w:t>
@@ -1485,7 +1485,7 @@
             </w:r>
             <w:r>
               <w:rPr>
-                <w:rStyle w:val="Hipervnculo"/>
+                <w:rStyle w:val="Hyperlink"/>
                 <w:noProof/>
               </w:rPr>
               <w:t>ANÁLISIS DE RESULTADO</w:t>
@@ -1542,7 +1542,7 @@
         </w:p>
         <w:p>
           <w:pPr>
-            <w:pStyle w:val="TDC1"/>
+            <w:pStyle w:val="TOC1"/>
             <w:tabs>
               <w:tab w:val="left" w:pos="440"/>
               <w:tab w:val="right" w:leader="dot" w:pos="8494"/>
@@ -1557,7 +1557,7 @@
           <w:hyperlink w:anchor="_Toc12043836" w:history="1">
             <w:r>
               <w:rPr>
-                <w:rStyle w:val="Hipervnculo"/>
+                <w:rStyle w:val="Hyperlink"/>
                 <w:noProof/>
               </w:rPr>
               <w:t>5</w:t>
@@ -1573,7 +1573,7 @@
             </w:r>
             <w:r>
               <w:rPr>
-                <w:rStyle w:val="Hipervnculo"/>
+                <w:rStyle w:val="Hyperlink"/>
                 <w:noProof/>
               </w:rPr>
               <w:t>CONCLUSIONES</w:t>
@@ -1630,7 +1630,7 @@
         </w:p>
         <w:p>
           <w:pPr>
-            <w:pStyle w:val="TDC1"/>
+            <w:pStyle w:val="TOC1"/>
             <w:tabs>
               <w:tab w:val="left" w:pos="440"/>
               <w:tab w:val="right" w:leader="dot" w:pos="8494"/>
@@ -1645,7 +1645,7 @@
           <w:hyperlink w:anchor="_Toc12043837" w:history="1">
             <w:r>
               <w:rPr>
-                <w:rStyle w:val="Hipervnculo"/>
+                <w:rStyle w:val="Hyperlink"/>
                 <w:noProof/>
               </w:rPr>
               <w:t>6</w:t>
@@ -1661,7 +1661,7 @@
             </w:r>
             <w:r>
               <w:rPr>
-                <w:rStyle w:val="Hipervnculo"/>
+                <w:rStyle w:val="Hyperlink"/>
                 <w:noProof/>
               </w:rPr>
               <w:t>REFERENCIAS</w:t>
@@ -1731,7 +1731,7 @@
     </w:sdt>
     <w:p>
       <w:pPr>
-        <w:pStyle w:val="Tabladeilustraciones"/>
+        <w:pStyle w:val="TableofFigures"/>
         <w:tabs>
           <w:tab w:val="right" w:leader="dot" w:pos="8494"/>
         </w:tabs>
@@ -1748,7 +1748,7 @@
     </w:p>
     <w:p>
       <w:pPr>
-        <w:pStyle w:val="Tabladeilustraciones"/>
+        <w:pStyle w:val="TableofFigures"/>
         <w:tabs>
           <w:tab w:val="right" w:leader="dot" w:pos="8494"/>
         </w:tabs>
@@ -1771,7 +1771,7 @@
       <w:hyperlink w:anchor="_Toc12043858" w:history="1">
         <w:r>
           <w:rPr>
-            <w:rStyle w:val="Hipervnculo"/>
+            <w:rStyle w:val="Hyperlink"/>
             <w:noProof/>
           </w:rPr>
           <w:t>Figura 1: Modulación AM en un 15%</w:t>
@@ -1828,7 +1828,7 @@
     </w:p>
     <w:p>
       <w:pPr>
-        <w:pStyle w:val="Tabladeilustraciones"/>
+        <w:pStyle w:val="TableofFigures"/>
         <w:tabs>
           <w:tab w:val="right" w:leader="dot" w:pos="8494"/>
         </w:tabs>
@@ -1842,7 +1842,7 @@
       <w:hyperlink w:anchor="_Toc12043859" w:history="1">
         <w:r>
           <w:rPr>
-            <w:rStyle w:val="Hipervnculo"/>
+            <w:rStyle w:val="Hyperlink"/>
             <w:noProof/>
           </w:rPr>
           <w:t>Figura 2: Modulación AM en un 100%</w:t>
@@ -1899,7 +1899,7 @@
     </w:p>
     <w:p>
       <w:pPr>
-        <w:pStyle w:val="Tabladeilustraciones"/>
+        <w:pStyle w:val="TableofFigures"/>
         <w:tabs>
           <w:tab w:val="right" w:leader="dot" w:pos="8494"/>
         </w:tabs>
@@ -1913,7 +1913,7 @@
       <w:hyperlink w:anchor="_Toc12043860" w:history="1">
         <w:r>
           <w:rPr>
-            <w:rStyle w:val="Hipervnculo"/>
+            <w:rStyle w:val="Hyperlink"/>
             <w:noProof/>
           </w:rPr>
           <w:t>Figura 3: Modulación AM en un 125%</w:t>
@@ -1970,7 +1970,7 @@
     </w:p>
     <w:p>
       <w:pPr>
-        <w:pStyle w:val="Tabladeilustraciones"/>
+        <w:pStyle w:val="TableofFigures"/>
         <w:tabs>
           <w:tab w:val="right" w:leader="dot" w:pos="8494"/>
         </w:tabs>
@@ -1984,7 +1984,7 @@
       <w:hyperlink w:anchor="_Toc12043861" w:history="1">
         <w:r>
           <w:rPr>
-            <w:rStyle w:val="Hipervnculo"/>
+            <w:rStyle w:val="Hyperlink"/>
             <w:noProof/>
           </w:rPr>
           <w:t>Figura 4: Modulación FM en un 15%</w:t>
@@ -2041,7 +2041,7 @@
     </w:p>
     <w:p>
       <w:pPr>
-        <w:pStyle w:val="Tabladeilustraciones"/>
+        <w:pStyle w:val="TableofFigures"/>
         <w:tabs>
           <w:tab w:val="right" w:leader="dot" w:pos="8494"/>
         </w:tabs>
@@ -2055,7 +2055,7 @@
       <w:hyperlink w:anchor="_Toc12043862" w:history="1">
         <w:r>
           <w:rPr>
-            <w:rStyle w:val="Hipervnculo"/>
+            <w:rStyle w:val="Hyperlink"/>
             <w:noProof/>
           </w:rPr>
           <w:t>Figura 5: Modulación FM en un 100%</w:t>
@@ -2112,7 +2112,7 @@
     </w:p>
     <w:p>
       <w:pPr>
-        <w:pStyle w:val="Tabladeilustraciones"/>
+        <w:pStyle w:val="TableofFigures"/>
         <w:tabs>
           <w:tab w:val="right" w:leader="dot" w:pos="8494"/>
         </w:tabs>
@@ -2126,7 +2126,7 @@
       <w:hyperlink w:anchor="_Toc12043863" w:history="1">
         <w:r>
           <w:rPr>
-            <w:rStyle w:val="Hipervnculo"/>
+            <w:rStyle w:val="Hyperlink"/>
             <w:noProof/>
           </w:rPr>
           <w:t>Figura 6: Modulación FM en un 125%</w:t>
@@ -2183,7 +2183,7 @@
     </w:p>
     <w:p>
       <w:pPr>
-        <w:pStyle w:val="Tabladeilustraciones"/>
+        <w:pStyle w:val="TableofFigures"/>
         <w:tabs>
           <w:tab w:val="right" w:leader="dot" w:pos="8494"/>
         </w:tabs>
@@ -2197,7 +2197,7 @@
       <w:hyperlink w:anchor="_Toc12043864" w:history="1">
         <w:r>
           <w:rPr>
-            <w:rStyle w:val="Hipervnculo"/>
+            <w:rStyle w:val="Hyperlink"/>
             <w:noProof/>
           </w:rPr>
           <w:t>Figura 7: Transformadas de señales moduladas.</w:t>
@@ -2254,7 +2254,7 @@
     </w:p>
     <w:p>
       <w:pPr>
-        <w:pStyle w:val="Tabladeilustraciones"/>
+        <w:pStyle w:val="TableofFigures"/>
         <w:tabs>
           <w:tab w:val="right" w:leader="dot" w:pos="8494"/>
         </w:tabs>
@@ -2268,7 +2268,7 @@
       <w:hyperlink w:anchor="_Toc12043865" w:history="1">
         <w:r>
           <w:rPr>
-            <w:rStyle w:val="Hipervnculo"/>
+            <w:rStyle w:val="Hyperlink"/>
             <w:noProof/>
           </w:rPr>
           <w:t>Figura 8: Señal Demodulada 100%</w:t>
@@ -2325,7 +2325,7 @@
     </w:p>
     <w:p>
       <w:pPr>
-        <w:pStyle w:val="Tabladeilustraciones"/>
+        <w:pStyle w:val="TableofFigures"/>
         <w:tabs>
           <w:tab w:val="right" w:leader="dot" w:pos="8494"/>
         </w:tabs>
@@ -2339,7 +2339,7 @@
       <w:hyperlink w:anchor="_Toc12043866" w:history="1">
         <w:r>
           <w:rPr>
-            <w:rStyle w:val="Hipervnculo"/>
+            <w:rStyle w:val="Hyperlink"/>
             <w:noProof/>
           </w:rPr>
           <w:t>Figura 9: Señal Demodulada 15%</w:t>
@@ -2396,7 +2396,7 @@
     </w:p>
     <w:p>
       <w:pPr>
-        <w:pStyle w:val="Tabladeilustraciones"/>
+        <w:pStyle w:val="TableofFigures"/>
         <w:tabs>
           <w:tab w:val="right" w:leader="dot" w:pos="8494"/>
         </w:tabs>
@@ -2410,7 +2410,7 @@
       <w:hyperlink w:anchor="_Toc12043867" w:history="1">
         <w:r>
           <w:rPr>
-            <w:rStyle w:val="Hipervnculo"/>
+            <w:rStyle w:val="Hyperlink"/>
             <w:noProof/>
           </w:rPr>
           <w:t>Figura 10: Señal Demodulada 125%</w:t>
@@ -2482,7 +2482,7 @@
     <w:p/>
     <w:p>
       <w:pPr>
-        <w:pStyle w:val="Ttulo1"/>
+        <w:pStyle w:val="Heading1"/>
       </w:pPr>
       <w:bookmarkStart w:id="0" w:name="_Toc12043824"/>
       <w:r>
@@ -2533,7 +2533,7 @@
     </w:p>
     <w:p>
       <w:pPr>
-        <w:pStyle w:val="Ttulo1"/>
+        <w:pStyle w:val="Heading1"/>
       </w:pPr>
       <w:bookmarkStart w:id="1" w:name="_Toc12043825"/>
       <w:r>
@@ -2551,7 +2551,7 @@
     </w:p>
     <w:p>
       <w:pPr>
-        <w:pStyle w:val="Ttulo2"/>
+        <w:pStyle w:val="Heading2"/>
       </w:pPr>
       <w:bookmarkStart w:id="2" w:name="_Toc12043826"/>
       <w:r>
@@ -2623,7 +2623,7 @@
     </w:p>
     <w:p>
       <w:pPr>
-        <w:pStyle w:val="Ttulo2"/>
+        <w:pStyle w:val="Heading2"/>
       </w:pPr>
       <w:bookmarkStart w:id="3" w:name="_Toc12043827"/>
       <w:r>
@@ -2760,7 +2760,7 @@
     </w:p>
     <w:p>
       <w:pPr>
-        <w:pStyle w:val="Ttulo2"/>
+        <w:pStyle w:val="Heading2"/>
       </w:pPr>
       <w:bookmarkStart w:id="4" w:name="_Toc12043828"/>
       <w:r>
@@ -2775,7 +2775,7 @@
     </w:p>
     <w:p>
       <w:pPr>
-        <w:pStyle w:val="Ttulo2"/>
+        <w:pStyle w:val="Heading2"/>
       </w:pPr>
       <w:bookmarkStart w:id="5" w:name="_Toc12043829"/>
       <w:r>
@@ -2793,7 +2793,7 @@
     </w:p>
     <w:p>
       <w:pPr>
-        <w:pStyle w:val="Ttulo1"/>
+        <w:pStyle w:val="Heading1"/>
       </w:pPr>
       <w:bookmarkStart w:id="6" w:name="_Toc12043830"/>
       <w:r>
@@ -2812,7 +2812,7 @@
     </w:p>
     <w:p>
       <w:pPr>
-        <w:pStyle w:val="Ttulo2"/>
+        <w:pStyle w:val="Heading2"/>
       </w:pPr>
       <w:bookmarkStart w:id="7" w:name="_Toc12043831"/>
       <w:r>
@@ -2836,7 +2836,7 @@
     </w:p>
     <w:p>
       <w:pPr>
-        <w:pStyle w:val="Prrafodelista"/>
+        <w:pStyle w:val="ListParagraph"/>
         <w:numPr>
           <w:ilvl w:val="0"/>
           <w:numId w:val="6"/>
@@ -2907,7 +2907,7 @@
     </w:p>
     <w:p>
       <w:pPr>
-        <w:pStyle w:val="Descripcin"/>
+        <w:pStyle w:val="Caption"/>
         <w:jc w:val="center"/>
       </w:pPr>
       <w:bookmarkStart w:id="8" w:name="_Toc12043858"/>
@@ -2939,7 +2939,7 @@
     </w:p>
     <w:p>
       <w:pPr>
-        <w:pStyle w:val="Prrafodelista"/>
+        <w:pStyle w:val="ListParagraph"/>
         <w:numPr>
           <w:ilvl w:val="0"/>
           <w:numId w:val="6"/>
@@ -3005,7 +3005,7 @@
     </w:p>
     <w:p>
       <w:pPr>
-        <w:pStyle w:val="Descripcin"/>
+        <w:pStyle w:val="Caption"/>
         <w:jc w:val="center"/>
       </w:pPr>
       <w:bookmarkStart w:id="9" w:name="_Toc12043859"/>
@@ -3037,7 +3037,7 @@
     </w:p>
     <w:p>
       <w:pPr>
-        <w:pStyle w:val="Prrafodelista"/>
+        <w:pStyle w:val="ListParagraph"/>
         <w:numPr>
           <w:ilvl w:val="0"/>
           <w:numId w:val="6"/>
@@ -3102,7 +3102,7 @@
     </w:p>
     <w:p>
       <w:pPr>
-        <w:pStyle w:val="Descripcin"/>
+        <w:pStyle w:val="Caption"/>
         <w:jc w:val="center"/>
       </w:pPr>
       <w:bookmarkStart w:id="10" w:name="_Toc12043860"/>
@@ -3140,7 +3140,7 @@
     </w:p>
     <w:p>
       <w:pPr>
-        <w:pStyle w:val="Ttulo2"/>
+        <w:pStyle w:val="Heading2"/>
       </w:pPr>
       <w:bookmarkStart w:id="11" w:name="_Toc12043832"/>
       <w:r>
@@ -3180,7 +3180,7 @@
     </w:p>
     <w:p>
       <w:pPr>
-        <w:pStyle w:val="Prrafodelista"/>
+        <w:pStyle w:val="ListParagraph"/>
         <w:numPr>
           <w:ilvl w:val="0"/>
           <w:numId w:val="6"/>
@@ -3246,7 +3246,7 @@
     </w:p>
     <w:p>
       <w:pPr>
-        <w:pStyle w:val="Descripcin"/>
+        <w:pStyle w:val="Caption"/>
         <w:jc w:val="center"/>
       </w:pPr>
       <w:bookmarkStart w:id="12" w:name="_Toc12043861"/>
@@ -3290,13 +3290,13 @@
     </w:p>
     <w:p>
       <w:pPr>
-        <w:pStyle w:val="Prrafodelista"/>
+        <w:pStyle w:val="ListParagraph"/>
         <w:jc w:val="left"/>
       </w:pPr>
     </w:p>
     <w:p>
       <w:pPr>
-        <w:pStyle w:val="Prrafodelista"/>
+        <w:pStyle w:val="ListParagraph"/>
         <w:numPr>
           <w:ilvl w:val="0"/>
           <w:numId w:val="6"/>
@@ -3361,7 +3361,7 @@
     </w:p>
     <w:p>
       <w:pPr>
-        <w:pStyle w:val="Descripcin"/>
+        <w:pStyle w:val="Caption"/>
         <w:jc w:val="center"/>
       </w:pPr>
       <w:bookmarkStart w:id="13" w:name="_Toc12043862"/>
@@ -3393,7 +3393,7 @@
     </w:p>
     <w:p>
       <w:pPr>
-        <w:pStyle w:val="Prrafodelista"/>
+        <w:pStyle w:val="ListParagraph"/>
         <w:numPr>
           <w:ilvl w:val="0"/>
           <w:numId w:val="6"/>
@@ -3460,7 +3460,7 @@
     </w:p>
     <w:p>
       <w:pPr>
-        <w:pStyle w:val="Descripcin"/>
+        <w:pStyle w:val="Caption"/>
         <w:jc w:val="center"/>
       </w:pPr>
       <w:bookmarkStart w:id="14" w:name="_Toc12043863"/>
@@ -3499,7 +3499,7 @@
     <w:p/>
     <w:p>
       <w:pPr>
-        <w:pStyle w:val="Ttulo2"/>
+        <w:pStyle w:val="Heading2"/>
       </w:pPr>
       <w:bookmarkStart w:id="15" w:name="_Hlk12019089"/>
       <w:bookmarkStart w:id="16" w:name="_Toc12043833"/>
@@ -3568,7 +3568,7 @@
     </w:p>
     <w:p>
       <w:pPr>
-        <w:pStyle w:val="Descripcin"/>
+        <w:pStyle w:val="Caption"/>
         <w:jc w:val="center"/>
       </w:pPr>
       <w:bookmarkStart w:id="17" w:name="_Toc12043864"/>
@@ -3626,7 +3626,7 @@
     <w:p/>
     <w:p>
       <w:pPr>
-        <w:pStyle w:val="Ttulo2"/>
+        <w:pStyle w:val="Heading2"/>
       </w:pPr>
       <w:bookmarkStart w:id="18" w:name="_Toc12043834"/>
       <w:r>
@@ -3703,7 +3703,7 @@
     </w:p>
     <w:p>
       <w:pPr>
-        <w:pStyle w:val="Descripcin"/>
+        <w:pStyle w:val="Caption"/>
         <w:jc w:val="center"/>
       </w:pPr>
       <w:bookmarkStart w:id="19" w:name="_Toc12043865"/>
@@ -3738,7 +3738,7 @@
     </w:p>
     <w:p>
       <w:pPr>
-        <w:pStyle w:val="Descripcin"/>
+        <w:pStyle w:val="Caption"/>
         <w:keepNext/>
         <w:jc w:val="center"/>
       </w:pPr>
@@ -3798,7 +3798,7 @@
     </w:p>
     <w:p>
       <w:pPr>
-        <w:pStyle w:val="Descripcin"/>
+        <w:pStyle w:val="Caption"/>
         <w:jc w:val="center"/>
       </w:pPr>
       <w:bookmarkStart w:id="20" w:name="_Toc12043866"/>
@@ -3896,7 +3896,7 @@
     </w:p>
     <w:p>
       <w:pPr>
-        <w:pStyle w:val="Descripcin"/>
+        <w:pStyle w:val="Caption"/>
         <w:jc w:val="center"/>
       </w:pPr>
       <w:bookmarkStart w:id="21" w:name="_Toc12043867"/>
@@ -3939,7 +3939,7 @@
     <w:p/>
     <w:p>
       <w:pPr>
-        <w:pStyle w:val="Ttulo1"/>
+        <w:pStyle w:val="Heading1"/>
       </w:pPr>
       <w:bookmarkStart w:id="22" w:name="_Toc12043835"/>
       <w:r>
@@ -3962,7 +3962,7 @@
     </w:p>
     <w:p>
       <w:pPr>
-        <w:pStyle w:val="Prrafodelista"/>
+        <w:pStyle w:val="ListParagraph"/>
         <w:numPr>
           <w:ilvl w:val="0"/>
           <w:numId w:val="6"/>
@@ -3983,7 +3983,7 @@
     </w:p>
     <w:p>
       <w:pPr>
-        <w:pStyle w:val="Prrafodelista"/>
+        <w:pStyle w:val="ListParagraph"/>
         <w:numPr>
           <w:ilvl w:val="0"/>
           <w:numId w:val="6"/>
@@ -3998,6 +3998,42 @@
         <w:ind w:left="360"/>
       </w:pPr>
       <w:r>
+        <w:t xml:space="preserve">A diferencia de la modulación AM, la demodulación </w:t>
+      </w:r>
+      <w:proofErr w:type="gramStart"/>
+      <w:r>
+        <w:t>FM  no</w:t>
+      </w:r>
+      <w:proofErr w:type="gramEnd"/>
+      <w:r>
+        <w:t xml:space="preserve"> es</w:t>
+      </w:r>
+      <w:r>
+        <w:t xml:space="preserve"> </w:t>
+      </w:r>
+      <w:r>
+        <w:t xml:space="preserve">tan simple por lo que es </w:t>
+      </w:r>
+      <w:proofErr w:type="spellStart"/>
+      <w:r>
+        <w:t>mas</w:t>
+      </w:r>
+      <w:proofErr w:type="spellEnd"/>
+      <w:r>
+        <w:t xml:space="preserve"> costosa, pero a cambio de esto se logra tener un ancho de banda </w:t>
+      </w:r>
+      <w:proofErr w:type="spellStart"/>
+      <w:r>
+        <w:t>mas</w:t>
+      </w:r>
+      <w:proofErr w:type="spellEnd"/>
+      <w:r>
+        <w:t xml:space="preserve"> amplio lo que permite una alta fidelidad y calidad en la información enviada</w:t>
+      </w:r>
+      <w:r>
+        <w:t xml:space="preserve">. </w:t>
+      </w:r>
+      <w:r>
         <w:t xml:space="preserve">Dentro de las principales aplicaciones de FM se encuentra la radio, donde los receptores emplea un detector de FM. </w:t>
       </w:r>
       <w:r>
@@ -4009,7 +4045,7 @@
     </w:p>
     <w:p>
       <w:pPr>
-        <w:pStyle w:val="Prrafodelista"/>
+        <w:pStyle w:val="ListParagraph"/>
         <w:numPr>
           <w:ilvl w:val="0"/>
           <w:numId w:val="6"/>
@@ -4051,10 +4087,13 @@
         <w:t>El espectro de frecuencias aumenta al aplicar la modulación, tal como se ve en el grafico de la transformada de Fourier las frecuencias alcanzan los valores de 12000 [Hz] aproximadamente que a diferencia de la señal original llega a los 4000 [Hz] aproximadamente.</w:t>
       </w:r>
     </w:p>
-    <w:p/>
-    <w:p>
-      <w:pPr>
-        <w:pStyle w:val="Prrafodelista"/>
+    <w:p>
+      <w:bookmarkStart w:id="23" w:name="_GoBack"/>
+      <w:bookmarkEnd w:id="23"/>
+    </w:p>
+    <w:p>
+      <w:pPr>
+        <w:pStyle w:val="ListParagraph"/>
         <w:numPr>
           <w:ilvl w:val="0"/>
           <w:numId w:val="6"/>
@@ -4074,7 +4113,7 @@
     </w:p>
     <w:p>
       <w:pPr>
-        <w:pStyle w:val="Prrafodelista"/>
+        <w:pStyle w:val="ListParagraph"/>
         <w:numPr>
           <w:ilvl w:val="0"/>
           <w:numId w:val="6"/>
@@ -4086,25 +4125,22 @@
     </w:p>
     <w:p>
       <w:r>
+        <w:lastRenderedPageBreak/>
         <w:t xml:space="preserve">Al demodular señales AM son menos los problemas que se pueden aparecer debido a la poca complejidad que este tiene, pero </w:t>
       </w:r>
       <w:r>
-        <w:t xml:space="preserve">puede aplicarse mal el filtro paso bajo y perder parte de la señal y además se debe saber la frecuencia con la cual se modulo la señal. </w:t>
-      </w:r>
-      <w:r>
-        <w:lastRenderedPageBreak/>
-        <w:t>Además, independiente de la modulación la señal puede llegar con ruidos, atenuaciones o interferencias al receptor lo que puede causar perdida de información debido a que se recupera una señal diferente a la original.</w:t>
-      </w:r>
-    </w:p>
-    <w:p>
-      <w:pPr>
-        <w:pStyle w:val="Ttulo1"/>
-      </w:pPr>
-      <w:bookmarkStart w:id="23" w:name="_Toc12043836"/>
+        <w:t>puede aplicarse mal el filtro paso bajo y perder parte de la señal y además se debe saber la frecuencia con la cual se modulo la señal. Además, independiente de la modulación la señal puede llegar con ruidos, atenuaciones o interferencias al receptor lo que puede causar perdida de información debido a que se recupera una señal diferente a la original.</w:t>
+      </w:r>
+    </w:p>
+    <w:p>
+      <w:pPr>
+        <w:pStyle w:val="Heading1"/>
+      </w:pPr>
+      <w:bookmarkStart w:id="24" w:name="_Toc12043836"/>
       <w:r>
         <w:t>CONCLUSIONES</w:t>
       </w:r>
-      <w:bookmarkEnd w:id="23"/>
+      <w:bookmarkEnd w:id="24"/>
     </w:p>
     <w:p>
       <w:r>
@@ -4158,13 +4194,13 @@
     </w:p>
     <w:p>
       <w:pPr>
-        <w:pStyle w:val="Ttulo1"/>
-      </w:pPr>
-      <w:bookmarkStart w:id="24" w:name="_Toc12043837"/>
+        <w:pStyle w:val="Heading1"/>
+      </w:pPr>
+      <w:bookmarkStart w:id="25" w:name="_Toc12043837"/>
       <w:r>
         <w:t>REFERENCIAS</w:t>
       </w:r>
-      <w:bookmarkEnd w:id="24"/>
+      <w:bookmarkEnd w:id="25"/>
     </w:p>
     <w:p>
       <w:r>
@@ -4174,13 +4210,13 @@
     <w:p>
       <w:pPr>
         <w:rPr>
-          <w:rStyle w:val="Hipervnculo"/>
+          <w:rStyle w:val="Hyperlink"/>
         </w:rPr>
       </w:pPr>
       <w:hyperlink r:id="rId23" w:history="1">
         <w:r>
           <w:rPr>
-            <w:rStyle w:val="Hipervnculo"/>
+            <w:rStyle w:val="Hyperlink"/>
           </w:rPr>
           <w:t>https://personales.unican.es/perezvr/pdf/CH5ST_Web.pdf</w:t>
         </w:r>
@@ -4189,14 +4225,14 @@
     <w:p>
       <w:pPr>
         <w:rPr>
-          <w:rStyle w:val="Hipervnculo"/>
+          <w:rStyle w:val="Hyperlink"/>
           <w:color w:val="auto"/>
           <w:u w:val="none"/>
         </w:rPr>
       </w:pPr>
       <w:r>
         <w:rPr>
-          <w:rStyle w:val="Hipervnculo"/>
+          <w:rStyle w:val="Hyperlink"/>
           <w:color w:val="auto"/>
           <w:u w:val="none"/>
         </w:rPr>
@@ -4204,7 +4240,7 @@
       </w:r>
       <w:r>
         <w:rPr>
-          <w:rStyle w:val="Hipervnculo"/>
+          <w:rStyle w:val="Hyperlink"/>
           <w:color w:val="auto"/>
           <w:u w:val="none"/>
         </w:rPr>
@@ -4215,13 +4251,11 @@
       <w:hyperlink r:id="rId24" w:history="1">
         <w:r>
           <w:rPr>
-            <w:rStyle w:val="Hipervnculo"/>
+            <w:rStyle w:val="Hyperlink"/>
           </w:rPr>
           <w:t>https://www.ecured.cu/Frecuencia_modulada_(FM)</w:t>
         </w:r>
       </w:hyperlink>
-      <w:bookmarkStart w:id="25" w:name="_GoBack"/>
-      <w:bookmarkEnd w:id="25"/>
     </w:p>
     <w:p/>
     <w:sectPr>
@@ -4641,7 +4675,7 @@
     <w:lvl w:ilvl="0">
       <w:start w:val="1"/>
       <w:numFmt w:val="decimal"/>
-      <w:pStyle w:val="Ttulo1"/>
+      <w:pStyle w:val="Heading1"/>
       <w:lvlText w:val="%1"/>
       <w:lvlJc w:val="left"/>
       <w:pPr>
@@ -4651,7 +4685,7 @@
     <w:lvl w:ilvl="1">
       <w:start w:val="1"/>
       <w:numFmt w:val="decimal"/>
-      <w:pStyle w:val="Ttulo2"/>
+      <w:pStyle w:val="Heading2"/>
       <w:lvlText w:val="%1.%2"/>
       <w:lvlJc w:val="left"/>
       <w:pPr>
@@ -4661,7 +4695,7 @@
     <w:lvl w:ilvl="2">
       <w:start w:val="1"/>
       <w:numFmt w:val="decimal"/>
-      <w:pStyle w:val="Ttulo3"/>
+      <w:pStyle w:val="Heading3"/>
       <w:lvlText w:val="%1.%2.%3"/>
       <w:lvlJc w:val="left"/>
       <w:pPr>
@@ -4671,7 +4705,7 @@
     <w:lvl w:ilvl="3">
       <w:start w:val="1"/>
       <w:numFmt w:val="decimal"/>
-      <w:pStyle w:val="Ttulo4"/>
+      <w:pStyle w:val="Heading4"/>
       <w:lvlText w:val="%1.%2.%3.%4"/>
       <w:lvlJc w:val="left"/>
       <w:pPr>
@@ -4681,7 +4715,7 @@
     <w:lvl w:ilvl="4">
       <w:start w:val="1"/>
       <w:numFmt w:val="decimal"/>
-      <w:pStyle w:val="Ttulo5"/>
+      <w:pStyle w:val="Heading5"/>
       <w:lvlText w:val="%1.%2.%3.%4.%5"/>
       <w:lvlJc w:val="left"/>
       <w:pPr>
@@ -4691,7 +4725,7 @@
     <w:lvl w:ilvl="5">
       <w:start w:val="1"/>
       <w:numFmt w:val="decimal"/>
-      <w:pStyle w:val="Ttulo6"/>
+      <w:pStyle w:val="Heading6"/>
       <w:lvlText w:val="%1.%2.%3.%4.%5.%6"/>
       <w:lvlJc w:val="left"/>
       <w:pPr>
@@ -4701,7 +4735,7 @@
     <w:lvl w:ilvl="6">
       <w:start w:val="1"/>
       <w:numFmt w:val="decimal"/>
-      <w:pStyle w:val="Ttulo7"/>
+      <w:pStyle w:val="Heading7"/>
       <w:lvlText w:val="%1.%2.%3.%4.%5.%6.%7"/>
       <w:lvlJc w:val="left"/>
       <w:pPr>
@@ -4711,7 +4745,7 @@
     <w:lvl w:ilvl="7">
       <w:start w:val="1"/>
       <w:numFmt w:val="decimal"/>
-      <w:pStyle w:val="Ttulo8"/>
+      <w:pStyle w:val="Heading8"/>
       <w:lvlText w:val="%1.%2.%3.%4.%5.%6.%7.%8"/>
       <w:lvlJc w:val="left"/>
       <w:pPr>
@@ -4721,7 +4755,7 @@
     <w:lvl w:ilvl="8">
       <w:start w:val="1"/>
       <w:numFmt w:val="decimal"/>
-      <w:pStyle w:val="Ttulo9"/>
+      <w:pStyle w:val="Heading9"/>
       <w:lvlText w:val="%1.%2.%3.%4.%5.%6.%7.%8.%9"/>
       <w:lvlJc w:val="left"/>
       <w:pPr>
@@ -5186,11 +5220,11 @@
       <w:lang w:val="es-CL"/>
     </w:rPr>
   </w:style>
-  <w:style w:type="paragraph" w:styleId="Ttulo1">
+  <w:style w:type="paragraph" w:styleId="Heading1">
     <w:name w:val="heading 1"/>
     <w:basedOn w:val="Normal"/>
     <w:next w:val="Normal"/>
-    <w:link w:val="Ttulo1Car"/>
+    <w:link w:val="Heading1Char"/>
     <w:uiPriority w:val="9"/>
     <w:qFormat/>
     <w:rsid w:val="00554EC2"/>
@@ -5210,11 +5244,11 @@
       <w:szCs w:val="32"/>
     </w:rPr>
   </w:style>
-  <w:style w:type="paragraph" w:styleId="Ttulo2">
+  <w:style w:type="paragraph" w:styleId="Heading2">
     <w:name w:val="heading 2"/>
     <w:basedOn w:val="Normal"/>
     <w:next w:val="Normal"/>
-    <w:link w:val="Ttulo2Car"/>
+    <w:link w:val="Heading2Char"/>
     <w:uiPriority w:val="9"/>
     <w:unhideWhenUsed/>
     <w:qFormat/>
@@ -5235,11 +5269,11 @@
       <w:szCs w:val="26"/>
     </w:rPr>
   </w:style>
-  <w:style w:type="paragraph" w:styleId="Ttulo3">
+  <w:style w:type="paragraph" w:styleId="Heading3">
     <w:name w:val="heading 3"/>
     <w:basedOn w:val="Normal"/>
     <w:next w:val="Normal"/>
-    <w:link w:val="Ttulo3Car"/>
+    <w:link w:val="Heading3Char"/>
     <w:uiPriority w:val="9"/>
     <w:unhideWhenUsed/>
     <w:qFormat/>
@@ -5260,11 +5294,11 @@
       <w:szCs w:val="24"/>
     </w:rPr>
   </w:style>
-  <w:style w:type="paragraph" w:styleId="Ttulo4">
+  <w:style w:type="paragraph" w:styleId="Heading4">
     <w:name w:val="heading 4"/>
     <w:basedOn w:val="Normal"/>
     <w:next w:val="Normal"/>
-    <w:link w:val="Ttulo4Car"/>
+    <w:link w:val="Heading4Char"/>
     <w:uiPriority w:val="9"/>
     <w:semiHidden/>
     <w:unhideWhenUsed/>
@@ -5287,11 +5321,11 @@
       <w:color w:val="2F5496" w:themeColor="accent1" w:themeShade="BF"/>
     </w:rPr>
   </w:style>
-  <w:style w:type="paragraph" w:styleId="Ttulo5">
+  <w:style w:type="paragraph" w:styleId="Heading5">
     <w:name w:val="heading 5"/>
     <w:basedOn w:val="Normal"/>
     <w:next w:val="Normal"/>
-    <w:link w:val="Ttulo5Car"/>
+    <w:link w:val="Heading5Char"/>
     <w:uiPriority w:val="9"/>
     <w:semiHidden/>
     <w:unhideWhenUsed/>
@@ -5312,11 +5346,11 @@
       <w:color w:val="2F5496" w:themeColor="accent1" w:themeShade="BF"/>
     </w:rPr>
   </w:style>
-  <w:style w:type="paragraph" w:styleId="Ttulo6">
+  <w:style w:type="paragraph" w:styleId="Heading6">
     <w:name w:val="heading 6"/>
     <w:basedOn w:val="Normal"/>
     <w:next w:val="Normal"/>
-    <w:link w:val="Ttulo6Car"/>
+    <w:link w:val="Heading6Char"/>
     <w:uiPriority w:val="9"/>
     <w:semiHidden/>
     <w:unhideWhenUsed/>
@@ -5337,11 +5371,11 @@
       <w:color w:val="1F3763" w:themeColor="accent1" w:themeShade="7F"/>
     </w:rPr>
   </w:style>
-  <w:style w:type="paragraph" w:styleId="Ttulo7">
+  <w:style w:type="paragraph" w:styleId="Heading7">
     <w:name w:val="heading 7"/>
     <w:basedOn w:val="Normal"/>
     <w:next w:val="Normal"/>
-    <w:link w:val="Ttulo7Car"/>
+    <w:link w:val="Heading7Char"/>
     <w:uiPriority w:val="9"/>
     <w:semiHidden/>
     <w:unhideWhenUsed/>
@@ -5364,11 +5398,11 @@
       <w:color w:val="1F3763" w:themeColor="accent1" w:themeShade="7F"/>
     </w:rPr>
   </w:style>
-  <w:style w:type="paragraph" w:styleId="Ttulo8">
+  <w:style w:type="paragraph" w:styleId="Heading8">
     <w:name w:val="heading 8"/>
     <w:basedOn w:val="Normal"/>
     <w:next w:val="Normal"/>
-    <w:link w:val="Ttulo8Car"/>
+    <w:link w:val="Heading8Char"/>
     <w:uiPriority w:val="9"/>
     <w:semiHidden/>
     <w:unhideWhenUsed/>
@@ -5391,11 +5425,11 @@
       <w:szCs w:val="21"/>
     </w:rPr>
   </w:style>
-  <w:style w:type="paragraph" w:styleId="Ttulo9">
+  <w:style w:type="paragraph" w:styleId="Heading9">
     <w:name w:val="heading 9"/>
     <w:basedOn w:val="Normal"/>
     <w:next w:val="Normal"/>
-    <w:link w:val="Ttulo9Car"/>
+    <w:link w:val="Heading9Char"/>
     <w:uiPriority w:val="9"/>
     <w:semiHidden/>
     <w:unhideWhenUsed/>
@@ -5420,13 +5454,13 @@
       <w:szCs w:val="21"/>
     </w:rPr>
   </w:style>
-  <w:style w:type="character" w:default="1" w:styleId="Fuentedeprrafopredeter">
+  <w:style w:type="character" w:default="1" w:styleId="DefaultParagraphFont">
     <w:name w:val="Default Paragraph Font"/>
     <w:uiPriority w:val="1"/>
     <w:semiHidden/>
     <w:unhideWhenUsed/>
   </w:style>
-  <w:style w:type="table" w:default="1" w:styleId="Tablanormal">
+  <w:style w:type="table" w:default="1" w:styleId="TableNormal">
     <w:name w:val="Normal Table"/>
     <w:uiPriority w:val="99"/>
     <w:semiHidden/>
@@ -5441,16 +5475,16 @@
       </w:tblCellMar>
     </w:tblPr>
   </w:style>
-  <w:style w:type="numbering" w:default="1" w:styleId="Sinlista">
+  <w:style w:type="numbering" w:default="1" w:styleId="NoList">
     <w:name w:val="No List"/>
     <w:uiPriority w:val="99"/>
     <w:semiHidden/>
     <w:unhideWhenUsed/>
   </w:style>
-  <w:style w:type="character" w:customStyle="1" w:styleId="Ttulo1Car">
-    <w:name w:val="Título 1 Car"/>
-    <w:basedOn w:val="Fuentedeprrafopredeter"/>
-    <w:link w:val="Ttulo1"/>
+  <w:style w:type="character" w:customStyle="1" w:styleId="Heading1Char">
+    <w:name w:val="Heading 1 Char"/>
+    <w:basedOn w:val="DefaultParagraphFont"/>
+    <w:link w:val="Heading1"/>
     <w:uiPriority w:val="9"/>
     <w:rsid w:val="00554EC2"/>
     <w:rPr>
@@ -5461,10 +5495,10 @@
       <w:lang w:val="es-CL"/>
     </w:rPr>
   </w:style>
-  <w:style w:type="character" w:customStyle="1" w:styleId="Ttulo2Car">
-    <w:name w:val="Título 2 Car"/>
-    <w:basedOn w:val="Fuentedeprrafopredeter"/>
-    <w:link w:val="Ttulo2"/>
+  <w:style w:type="character" w:customStyle="1" w:styleId="Heading2Char">
+    <w:name w:val="Heading 2 Char"/>
+    <w:basedOn w:val="DefaultParagraphFont"/>
+    <w:link w:val="Heading2"/>
     <w:uiPriority w:val="9"/>
     <w:rsid w:val="00554EC2"/>
     <w:rPr>
@@ -5475,10 +5509,10 @@
       <w:lang w:val="es-CL"/>
     </w:rPr>
   </w:style>
-  <w:style w:type="character" w:customStyle="1" w:styleId="Ttulo3Car">
-    <w:name w:val="Título 3 Car"/>
-    <w:basedOn w:val="Fuentedeprrafopredeter"/>
-    <w:link w:val="Ttulo3"/>
+  <w:style w:type="character" w:customStyle="1" w:styleId="Heading3Char">
+    <w:name w:val="Heading 3 Char"/>
+    <w:basedOn w:val="DefaultParagraphFont"/>
+    <w:link w:val="Heading3"/>
     <w:uiPriority w:val="9"/>
     <w:rsid w:val="00554EC2"/>
     <w:rPr>
@@ -5489,10 +5523,10 @@
       <w:lang w:val="es-CL"/>
     </w:rPr>
   </w:style>
-  <w:style w:type="character" w:customStyle="1" w:styleId="Ttulo4Car">
-    <w:name w:val="Título 4 Car"/>
-    <w:basedOn w:val="Fuentedeprrafopredeter"/>
-    <w:link w:val="Ttulo4"/>
+  <w:style w:type="character" w:customStyle="1" w:styleId="Heading4Char">
+    <w:name w:val="Heading 4 Char"/>
+    <w:basedOn w:val="DefaultParagraphFont"/>
+    <w:link w:val="Heading4"/>
     <w:uiPriority w:val="9"/>
     <w:semiHidden/>
     <w:rsid w:val="00554EC2"/>
@@ -5505,10 +5539,10 @@
       <w:lang w:val="es-CL"/>
     </w:rPr>
   </w:style>
-  <w:style w:type="character" w:customStyle="1" w:styleId="Ttulo5Car">
-    <w:name w:val="Título 5 Car"/>
-    <w:basedOn w:val="Fuentedeprrafopredeter"/>
-    <w:link w:val="Ttulo5"/>
+  <w:style w:type="character" w:customStyle="1" w:styleId="Heading5Char">
+    <w:name w:val="Heading 5 Char"/>
+    <w:basedOn w:val="DefaultParagraphFont"/>
+    <w:link w:val="Heading5"/>
     <w:uiPriority w:val="9"/>
     <w:semiHidden/>
     <w:rsid w:val="00554EC2"/>
@@ -5519,10 +5553,10 @@
       <w:lang w:val="es-CL"/>
     </w:rPr>
   </w:style>
-  <w:style w:type="character" w:customStyle="1" w:styleId="Ttulo6Car">
-    <w:name w:val="Título 6 Car"/>
-    <w:basedOn w:val="Fuentedeprrafopredeter"/>
-    <w:link w:val="Ttulo6"/>
+  <w:style w:type="character" w:customStyle="1" w:styleId="Heading6Char">
+    <w:name w:val="Heading 6 Char"/>
+    <w:basedOn w:val="DefaultParagraphFont"/>
+    <w:link w:val="Heading6"/>
     <w:uiPriority w:val="9"/>
     <w:semiHidden/>
     <w:rsid w:val="00554EC2"/>
@@ -5533,10 +5567,10 @@
       <w:lang w:val="es-CL"/>
     </w:rPr>
   </w:style>
-  <w:style w:type="character" w:customStyle="1" w:styleId="Ttulo7Car">
-    <w:name w:val="Título 7 Car"/>
-    <w:basedOn w:val="Fuentedeprrafopredeter"/>
-    <w:link w:val="Ttulo7"/>
+  <w:style w:type="character" w:customStyle="1" w:styleId="Heading7Char">
+    <w:name w:val="Heading 7 Char"/>
+    <w:basedOn w:val="DefaultParagraphFont"/>
+    <w:link w:val="Heading7"/>
     <w:uiPriority w:val="9"/>
     <w:semiHidden/>
     <w:rsid w:val="00554EC2"/>
@@ -5549,10 +5583,10 @@
       <w:lang w:val="es-CL"/>
     </w:rPr>
   </w:style>
-  <w:style w:type="character" w:customStyle="1" w:styleId="Ttulo8Car">
-    <w:name w:val="Título 8 Car"/>
-    <w:basedOn w:val="Fuentedeprrafopredeter"/>
-    <w:link w:val="Ttulo8"/>
+  <w:style w:type="character" w:customStyle="1" w:styleId="Heading8Char">
+    <w:name w:val="Heading 8 Char"/>
+    <w:basedOn w:val="DefaultParagraphFont"/>
+    <w:link w:val="Heading8"/>
     <w:uiPriority w:val="9"/>
     <w:semiHidden/>
     <w:rsid w:val="00554EC2"/>
@@ -5564,10 +5598,10 @@
       <w:lang w:val="es-CL"/>
     </w:rPr>
   </w:style>
-  <w:style w:type="character" w:customStyle="1" w:styleId="Ttulo9Car">
-    <w:name w:val="Título 9 Car"/>
-    <w:basedOn w:val="Fuentedeprrafopredeter"/>
-    <w:link w:val="Ttulo9"/>
+  <w:style w:type="character" w:customStyle="1" w:styleId="Heading9Char">
+    <w:name w:val="Heading 9 Char"/>
+    <w:basedOn w:val="DefaultParagraphFont"/>
+    <w:link w:val="Heading9"/>
     <w:uiPriority w:val="9"/>
     <w:semiHidden/>
     <w:rsid w:val="00554EC2"/>
@@ -5581,7 +5615,7 @@
       <w:lang w:val="es-CL"/>
     </w:rPr>
   </w:style>
-  <w:style w:type="paragraph" w:styleId="Descripcin">
+  <w:style w:type="paragraph" w:styleId="Caption">
     <w:name w:val="caption"/>
     <w:basedOn w:val="Normal"/>
     <w:next w:val="Normal"/>
@@ -5600,9 +5634,9 @@
       <w:szCs w:val="18"/>
     </w:rPr>
   </w:style>
-  <w:style w:type="paragraph" w:styleId="TtuloTDC">
+  <w:style w:type="paragraph" w:styleId="TOCHeading">
     <w:name w:val="TOC Heading"/>
-    <w:basedOn w:val="Ttulo1"/>
+    <w:basedOn w:val="Heading1"/>
     <w:next w:val="Normal"/>
     <w:uiPriority w:val="39"/>
     <w:unhideWhenUsed/>
@@ -5624,7 +5658,7 @@
       <w:lang w:val="es-ES" w:eastAsia="es-ES"/>
     </w:rPr>
   </w:style>
-  <w:style w:type="paragraph" w:styleId="TDC1">
+  <w:style w:type="paragraph" w:styleId="TOC1">
     <w:name w:val="toc 1"/>
     <w:basedOn w:val="Normal"/>
     <w:next w:val="Normal"/>
@@ -5636,7 +5670,7 @@
       <w:spacing w:after="100"/>
     </w:pPr>
   </w:style>
-  <w:style w:type="paragraph" w:styleId="TDC2">
+  <w:style w:type="paragraph" w:styleId="TOC2">
     <w:name w:val="toc 2"/>
     <w:basedOn w:val="Normal"/>
     <w:next w:val="Normal"/>
@@ -5649,9 +5683,9 @@
       <w:ind w:left="240"/>
     </w:pPr>
   </w:style>
-  <w:style w:type="character" w:styleId="Hipervnculo">
+  <w:style w:type="character" w:styleId="Hyperlink">
     <w:name w:val="Hyperlink"/>
-    <w:basedOn w:val="Fuentedeprrafopredeter"/>
+    <w:basedOn w:val="DefaultParagraphFont"/>
     <w:uiPriority w:val="99"/>
     <w:unhideWhenUsed/>
     <w:rsid w:val="00F10839"/>
@@ -5660,7 +5694,7 @@
       <w:u w:val="single"/>
     </w:rPr>
   </w:style>
-  <w:style w:type="paragraph" w:styleId="Tabladeilustraciones">
+  <w:style w:type="paragraph" w:styleId="TableofFigures">
     <w:name w:val="table of figures"/>
     <w:basedOn w:val="Normal"/>
     <w:next w:val="Normal"/>
@@ -5671,7 +5705,7 @@
       <w:spacing w:after="0"/>
     </w:pPr>
   </w:style>
-  <w:style w:type="paragraph" w:styleId="Prrafodelista">
+  <w:style w:type="paragraph" w:styleId="ListParagraph">
     <w:name w:val="List Paragraph"/>
     <w:basedOn w:val="Normal"/>
     <w:uiPriority w:val="34"/>
@@ -5985,7 +6019,7 @@
 </file>
 
 <file path=customXml/itemProps1.xml><?xml version="1.0" encoding="utf-8"?>
-<ds:datastoreItem xmlns:ds="http://schemas.openxmlformats.org/officeDocument/2006/customXml" ds:itemID="{FF2B0AF2-16B8-489C-A7D1-B2976050B05C}">
+<ds:datastoreItem xmlns:ds="http://schemas.openxmlformats.org/officeDocument/2006/customXml" ds:itemID="{88C93582-ADB6-4940-A874-C010EFCFFCA3}">
   <ds:schemaRefs>
     <ds:schemaRef ds:uri="http://schemas.openxmlformats.org/officeDocument/2006/bibliography"/>
   </ds:schemaRefs>
